--- a/Doc/OpenGL講義 第07回.docx
+++ b/Doc/OpenGL講義 第07回.docx
@@ -4269,6 +4269,7 @@
     <w:p>
       <w:pPr>
         <w:rPr>
+          <w:rFonts w:hint="eastAsia"/>
           <w:b/>
         </w:rPr>
       </w:pPr>
@@ -4286,6 +4287,7 @@
       <w:pPr>
         <w:pStyle w:val="af8"/>
         <w:rPr>
+          <w:rFonts w:hint="eastAsia"/>
           <w:b/>
         </w:rPr>
       </w:pPr>
@@ -4370,10 +4372,10 @@
       </w:pPr>
       <w:r>
         <w:rPr>
-          <w:lang w:val="ja-JP"/>
+          <w:rFonts w:hint="eastAsia"/>
         </w:rPr>
         <w:lastRenderedPageBreak/>
-        <w:t>フラグメント・ライティング</w:t>
+        <w:t>キー入力</w:t>
       </w:r>
     </w:p>
     <w:p>
@@ -4381,63 +4383,1014 @@
         <w:pStyle w:val="2"/>
       </w:pPr>
       <w:r>
-        <w:t>頂点シェーダによる</w:t>
-      </w:r>
-      <w:r>
-        <w:rPr>
-          <w:rFonts w:hint="eastAsia"/>
-        </w:rPr>
-        <w:t>ライティングの問題点</w:t>
+        <w:rPr>
+          <w:rFonts w:hint="eastAsia"/>
+        </w:rPr>
+        <w:t>ライトの位置を表示する</w:t>
       </w:r>
     </w:p>
     <w:p>
       <w:r>
-        <w:t>ここまでは、頂点シェーダをつかってライトを実装してきました。</w:t>
-      </w:r>
-      <w:r>
-        <w:br/>
-      </w:r>
-      <w:r>
-        <w:rPr>
-          <w:rFonts w:hint="eastAsia"/>
-        </w:rPr>
-        <w:t>しかし、頂点シェーダによるライティングには、いくつか問題があります。</w:t>
-      </w:r>
-      <w:r>
-        <w:rPr>
-          <w:rFonts w:hint="eastAsia"/>
-        </w:rPr>
-        <w:t>例えば、平らな板</w:t>
-      </w:r>
-      <w:r>
-        <w:rPr>
-          <w:rFonts w:hint="eastAsia"/>
-        </w:rPr>
-        <w:t>の中央付近にライトを置いたとします。現実</w:t>
-      </w:r>
-      <w:r>
-        <w:rPr>
-          <w:rFonts w:hint="eastAsia"/>
-        </w:rPr>
-        <w:t>世界では、中央付近が明るく、</w:t>
-      </w:r>
-      <w:r>
-        <w:rPr>
-          <w:rFonts w:hint="eastAsia"/>
-        </w:rPr>
-        <w:t>外側に向かって暗くなるはずです。しかし、頂点シェーダでは、プリミティブの端にある頂点でしかライトを感じること</w:t>
-      </w:r>
-      <w:r>
-        <w:rPr>
-          <w:rFonts w:hint="eastAsia"/>
-        </w:rPr>
-        <w:t>ができません。そのため、板</w:t>
-      </w:r>
-      <w:r>
-        <w:rPr>
-          <w:rFonts w:hint="eastAsia"/>
-        </w:rPr>
-        <w:t>は一様に暗い色に見えてしまいます。ライトはすぐそばにあるのに！</w:t>
+        <w:t>課題</w:t>
+      </w:r>
+      <w:r>
+        <w:rPr>
+          <w:rFonts w:hint="eastAsia"/>
+        </w:rPr>
+        <w:t>01</w:t>
+      </w:r>
+      <w:r>
+        <w:rPr>
+          <w:rFonts w:hint="eastAsia"/>
+        </w:rPr>
+        <w:t>が完了していれば、</w:t>
+      </w:r>
+      <w:r>
+        <w:t>地面はポイント・ライトで照らされているはずです。しかし、ほとんど、あるいはまったくそうは見えないと思います。</w:t>
+      </w:r>
+      <w:r>
+        <w:t>その</w:t>
+      </w:r>
+      <w:r>
+        <w:t>理由は、頂点ライティングでは、頂点がライトの照らす範囲になければライティングされないからです。</w:t>
+      </w:r>
+      <w:r>
+        <w:br/>
+      </w:r>
+      <w:r>
+        <w:t>このことを</w:t>
+      </w:r>
+      <w:r>
+        <w:t>調べる</w:t>
+      </w:r>
+      <w:r>
+        <w:t>には、ポイント・ライトを移動させてみるのが簡単です。ただ、ポイント・ライトは直接目にすることはできませんので、一体どこから照らしているかが分かりにくいですよね。実際のゲーム制作でも</w:t>
+      </w:r>
+      <w:r>
+        <w:t>、ライトの位置が分かるほうが便利です。そこで、ライトの位置に適当なモデルを表示してみましょう。</w:t>
+      </w:r>
+      <w:r>
+        <w:br/>
+        <w:t>M</w:t>
+      </w:r>
+      <w:r>
+        <w:rPr>
+          <w:rFonts w:hint="eastAsia"/>
+        </w:rPr>
+        <w:t>ain.cpp</w:t>
+      </w:r>
+      <w:r>
+        <w:rPr>
+          <w:rFonts w:hint="eastAsia"/>
+        </w:rPr>
+        <w:t>のメインループの末尾に、</w:t>
+      </w:r>
+      <w:r>
+        <w:rPr>
+          <w:rFonts w:hint="eastAsia"/>
+        </w:rPr>
+        <w:t>次のプログラムを追加してください。</w:t>
+      </w:r>
+    </w:p>
+    <w:p>
+      <w:pPr>
+        <w:pStyle w:val="ac"/>
+        <w:rPr>
+          <w:rFonts w:hint="eastAsia"/>
+        </w:rPr>
+      </w:pPr>
+      <w:r>
+        <w:t xml:space="preserve">     </w:t>
+      </w:r>
+      <w:r>
+        <w:rPr>
+          <w:color w:val="6F008A"/>
+        </w:rPr>
+        <w:t>glUniformMatrix4fv</w:t>
+      </w:r>
+      <w:r>
+        <w:t xml:space="preserve">(matMVPLoc, 1, </w:t>
+      </w:r>
+      <w:r>
+        <w:rPr>
+          <w:color w:val="6F008A"/>
+        </w:rPr>
+        <w:t>GL_FALSE</w:t>
+      </w:r>
+      <w:r>
+        <w:t>, &amp;matMVP[0][0]);</w:t>
+      </w:r>
+      <w:r>
+        <w:br/>
+        <w:t xml:space="preserve">     </w:t>
+      </w:r>
+      <w:r>
+        <w:rPr>
+          <w:color w:val="6F008A"/>
+        </w:rPr>
+        <w:t>glDrawElementsBaseVertex</w:t>
+      </w:r>
+      <w:r>
+        <w:t>(meshList[2].mode, meshList[2].count,</w:t>
+      </w:r>
+      <w:r>
+        <w:br/>
+      </w:r>
+      <w:r>
+        <w:t xml:space="preserve"> </w:t>
+      </w:r>
+      <w:r>
+        <w:t xml:space="preserve">      </w:t>
+      </w:r>
+      <w:r>
+        <w:rPr>
+          <w:color w:val="6F008A"/>
+        </w:rPr>
+        <w:t>GL_UNSIGNED_SHORT</w:t>
+      </w:r>
+      <w:r>
+        <w:t>, meshList[2].indices, meshList[2].</w:t>
+      </w:r>
+      <w:r>
+        <w:t>baseVertex);</w:t>
+      </w:r>
+      <w:r>
+        <w:br/>
+        <w:t xml:space="preserve">   </w:t>
+      </w:r>
+      <w:r>
+        <w:t>}</w:t>
+      </w:r>
+      <w:r>
+        <w:br/>
+      </w:r>
+      <w:r>
+        <w:br/>
+      </w:r>
+      <w:r>
+        <w:rPr>
+          <w:color w:val="FF0000"/>
+        </w:rPr>
+        <w:t>+</w:t>
+      </w:r>
+      <w:r>
+        <w:t xml:space="preserve">  </w:t>
+      </w:r>
+      <w:r>
+        <w:rPr>
+          <w:color w:val="008000"/>
+        </w:rPr>
+        <w:t xml:space="preserve">// </w:t>
+      </w:r>
+      <w:r>
+        <w:rPr>
+          <w:rFonts w:hint="eastAsia"/>
+          <w:color w:val="008000"/>
+        </w:rPr>
+        <w:t>ポイント・ライトの位置が分かるように適当なモデルを表示</w:t>
+      </w:r>
+      <w:r>
+        <w:rPr>
+          <w:color w:val="008000"/>
+        </w:rPr>
+        <w:t>.</w:t>
+      </w:r>
+      <w:r>
+        <w:rPr>
+          <w:color w:val="008000"/>
+        </w:rPr>
+        <w:br/>
+      </w:r>
+      <w:r>
+        <w:rPr>
+          <w:color w:val="FF0000"/>
+        </w:rPr>
+        <w:t>+</w:t>
+      </w:r>
+      <w:r>
+        <w:rPr>
+          <w:color w:val="FF0000"/>
+        </w:rPr>
+        <w:t xml:space="preserve">  </w:t>
+      </w:r>
+      <w:r>
+        <w:t>{</w:t>
+      </w:r>
+      <w:r>
+        <w:br/>
+      </w:r>
+      <w:r>
+        <w:rPr>
+          <w:color w:val="FF0000"/>
+        </w:rPr>
+        <w:t>+</w:t>
+      </w:r>
+      <w:r>
+        <w:rPr>
+          <w:color w:val="FF0000"/>
+        </w:rPr>
+        <w:t xml:space="preserve">    </w:t>
+      </w:r>
+      <w:r>
+        <w:rPr>
+          <w:color w:val="008000"/>
+        </w:rPr>
+        <w:t xml:space="preserve">// </w:t>
+      </w:r>
+      <w:r>
+        <w:rPr>
+          <w:color w:val="008000"/>
+        </w:rPr>
+        <w:t>モデルの</w:t>
+      </w:r>
+      <w:r>
+        <w:rPr>
+          <w:color w:val="008000"/>
+        </w:rPr>
+        <w:t>Y</w:t>
+      </w:r>
+      <w:r>
+        <w:rPr>
+          <w:rFonts w:hint="eastAsia"/>
+          <w:color w:val="008000"/>
+        </w:rPr>
+        <w:t>軸回転角を更新</w:t>
+      </w:r>
+      <w:r>
+        <w:rPr>
+          <w:rFonts w:hint="eastAsia"/>
+          <w:color w:val="008000"/>
+        </w:rPr>
+        <w:t>.</w:t>
+      </w:r>
+      <w:r>
+        <w:rPr>
+          <w:color w:val="FF0000"/>
+        </w:rPr>
+        <w:br/>
+      </w:r>
+      <w:r>
+        <w:rPr>
+          <w:color w:val="FF0000"/>
+        </w:rPr>
+        <w:t>+</w:t>
+      </w:r>
+      <w:r>
+        <w:t xml:space="preserve">    </w:t>
+      </w:r>
+      <w:r>
+        <w:rPr>
+          <w:color w:val="0000FF"/>
+        </w:rPr>
+        <w:t>static</w:t>
+      </w:r>
+      <w:r>
+        <w:t xml:space="preserve"> </w:t>
+      </w:r>
+      <w:r>
+        <w:rPr>
+          <w:color w:val="0000FF"/>
+        </w:rPr>
+        <w:t>float</w:t>
+      </w:r>
+      <w:r>
+        <w:t xml:space="preserve"> </w:t>
+      </w:r>
+      <w:r>
+        <w:t>a</w:t>
+      </w:r>
+      <w:r>
+        <w:t>ngle</w:t>
+      </w:r>
+      <w:r>
+        <w:t xml:space="preserve">Y </w:t>
+      </w:r>
+      <w:r>
+        <w:t>= 0;</w:t>
+      </w:r>
+      <w:r>
+        <w:br/>
+      </w:r>
+      <w:r>
+        <w:rPr>
+          <w:color w:val="FF0000"/>
+        </w:rPr>
+        <w:t>+</w:t>
+      </w:r>
+      <w:r>
+        <w:t xml:space="preserve">    </w:t>
+      </w:r>
+      <w:r>
+        <w:t>angleY</w:t>
+      </w:r>
+      <w:r>
+        <w:t xml:space="preserve"> += glm::radians(1.0f);</w:t>
+      </w:r>
+      <w:r>
+        <w:br/>
+      </w:r>
+      <w:r>
+        <w:rPr>
+          <w:color w:val="FF0000"/>
+        </w:rPr>
+        <w:t>+</w:t>
+      </w:r>
+      <w:r>
+        <w:t xml:space="preserve">    </w:t>
+      </w:r>
+      <w:r>
+        <w:rPr>
+          <w:color w:val="0000FF"/>
+        </w:rPr>
+        <w:t>if</w:t>
+      </w:r>
+      <w:r>
+        <w:t xml:space="preserve"> (</w:t>
+      </w:r>
+      <w:r>
+        <w:t>angleY</w:t>
+      </w:r>
+      <w:r>
+        <w:t xml:space="preserve"> &gt; glm::radians(360.0f)) {</w:t>
+      </w:r>
+      <w:r>
+        <w:br/>
+      </w:r>
+      <w:r>
+        <w:rPr>
+          <w:color w:val="FF0000"/>
+        </w:rPr>
+        <w:t>+</w:t>
+      </w:r>
+      <w:r>
+        <w:t xml:space="preserve">      </w:t>
+      </w:r>
+      <w:r>
+        <w:t>angleY</w:t>
+      </w:r>
+      <w:r>
+        <w:t xml:space="preserve"> -= glm::radians(360.0f);</w:t>
+      </w:r>
+      <w:r>
+        <w:br/>
+      </w:r>
+      <w:r>
+        <w:rPr>
+          <w:color w:val="FF0000"/>
+        </w:rPr>
+        <w:t>+</w:t>
+      </w:r>
+      <w:r>
+        <w:t xml:space="preserve">    }</w:t>
+      </w:r>
+      <w:r>
+        <w:br/>
+      </w:r>
+      <w:r>
+        <w:rPr>
+          <w:color w:val="FF0000"/>
+        </w:rPr>
+        <w:t>+</w:t>
+      </w:r>
+      <w:r>
+        <w:rPr>
+          <w:color w:val="FF0000"/>
+        </w:rPr>
+        <w:br/>
+        <w:t xml:space="preserve">+    </w:t>
+      </w:r>
+      <w:r>
+        <w:rPr>
+          <w:color w:val="008000"/>
+        </w:rPr>
+        <w:t>//</w:t>
+      </w:r>
+      <w:r>
+        <w:rPr>
+          <w:rFonts w:hint="eastAsia"/>
+          <w:color w:val="008000"/>
+        </w:rPr>
+        <w:t xml:space="preserve"> </w:t>
+      </w:r>
+      <w:r>
+        <w:rPr>
+          <w:rFonts w:hint="eastAsia"/>
+          <w:color w:val="008000"/>
+        </w:rPr>
+        <w:t>ライトの位置に木の</w:t>
+      </w:r>
+      <w:r>
+        <w:rPr>
+          <w:rFonts w:hint="eastAsia"/>
+          <w:color w:val="008000"/>
+        </w:rPr>
+        <w:t>モデルを表示</w:t>
+      </w:r>
+      <w:r>
+        <w:rPr>
+          <w:color w:val="008000"/>
+        </w:rPr>
+        <w:t>.</w:t>
+      </w:r>
+      <w:r>
+        <w:rPr>
+          <w:color w:val="FF0000"/>
+        </w:rPr>
+        <w:br/>
+      </w:r>
+      <w:r>
+        <w:rPr>
+          <w:color w:val="FF0000"/>
+        </w:rPr>
+        <w:t>+</w:t>
+      </w:r>
+      <w:r>
+        <w:t xml:space="preserve">    </w:t>
+      </w:r>
+      <w:r>
+        <w:rPr>
+          <w:color w:val="6F008A"/>
+        </w:rPr>
+        <w:t>glUseProgram</w:t>
+      </w:r>
+      <w:r>
+        <w:t>(shaderProgram);</w:t>
+      </w:r>
+      <w:r>
+        <w:br/>
+      </w:r>
+      <w:r>
+        <w:rPr>
+          <w:color w:val="FF0000"/>
+        </w:rPr>
+        <w:t>+</w:t>
+      </w:r>
+      <w:r>
+        <w:t xml:space="preserve">    </w:t>
+      </w:r>
+      <w:r>
+        <w:rPr>
+          <w:color w:val="6F008A"/>
+        </w:rPr>
+        <w:t>glActiveTexture</w:t>
+      </w:r>
+      <w:r>
+        <w:t>(</w:t>
+      </w:r>
+      <w:r>
+        <w:rPr>
+          <w:color w:val="6F008A"/>
+        </w:rPr>
+        <w:t>GL_TEXTURE0</w:t>
+      </w:r>
+      <w:r>
+        <w:t>);</w:t>
+      </w:r>
+      <w:r>
+        <w:br/>
+      </w:r>
+      <w:r>
+        <w:rPr>
+          <w:color w:val="FF0000"/>
+        </w:rPr>
+        <w:t>+</w:t>
+      </w:r>
+      <w:r>
+        <w:t xml:space="preserve">    </w:t>
+      </w:r>
+      <w:r>
+        <w:rPr>
+          <w:color w:val="auto"/>
+        </w:rPr>
+        <w:t>glBindTexture</w:t>
+      </w:r>
+      <w:r>
+        <w:t>(</w:t>
+      </w:r>
+      <w:r>
+        <w:rPr>
+          <w:color w:val="6F008A"/>
+        </w:rPr>
+        <w:t>GL_TEXTURE_2D</w:t>
+      </w:r>
+      <w:r>
+        <w:t>, texId);</w:t>
+      </w:r>
+      <w:r>
+        <w:br/>
+      </w:r>
+      <w:r>
+        <w:rPr>
+          <w:color w:val="FF0000"/>
+        </w:rPr>
+        <w:t>+</w:t>
+      </w:r>
+      <w:r>
+        <w:t xml:space="preserve">    </w:t>
+      </w:r>
+      <w:r>
+        <w:rPr>
+          <w:color w:val="0000FF"/>
+        </w:rPr>
+        <w:t>for</w:t>
+      </w:r>
+      <w:r>
+        <w:t xml:space="preserve"> (</w:t>
+      </w:r>
+      <w:r>
+        <w:rPr>
+          <w:color w:val="0000FF"/>
+        </w:rPr>
+        <w:t>int</w:t>
+      </w:r>
+      <w:r>
+        <w:t xml:space="preserve"> i = 0; i &lt; 8; ++i) {</w:t>
+      </w:r>
+      <w:r>
+        <w:br/>
+      </w:r>
+      <w:r>
+        <w:rPr>
+          <w:color w:val="FF0000"/>
+        </w:rPr>
+        <w:t>+</w:t>
+      </w:r>
+      <w:r>
+        <w:t xml:space="preserve">      </w:t>
+      </w:r>
+      <w:r>
+        <w:rPr>
+          <w:color w:val="0000FF"/>
+        </w:rPr>
+        <w:t>const</w:t>
+      </w:r>
+      <w:r>
+        <w:t xml:space="preserve"> glm::</w:t>
+      </w:r>
+      <w:r>
+        <w:rPr>
+          <w:color w:val="2B91AF"/>
+        </w:rPr>
+        <w:t>mat4</w:t>
+      </w:r>
+      <w:r>
+        <w:rPr>
+          <w:color w:val="2B91AF"/>
+        </w:rPr>
+        <w:t xml:space="preserve"> </w:t>
+      </w:r>
+      <w:r>
+        <w:t>matModel</w:t>
+      </w:r>
+      <w:r>
+        <w:t>T</w:t>
+      </w:r>
+      <w:r>
+        <w:t xml:space="preserve"> = glm::translate(glm::</w:t>
+      </w:r>
+      <w:r>
+        <w:rPr>
+          <w:color w:val="2B91AF"/>
+        </w:rPr>
+        <w:t>mat4</w:t>
+      </w:r>
+      <w:r>
+        <w:t>(1), pointLightPos[i]);</w:t>
+      </w:r>
+      <w:r>
+        <w:br/>
+      </w:r>
+      <w:r>
+        <w:rPr>
+          <w:color w:val="FF0000"/>
+        </w:rPr>
+        <w:t>+</w:t>
+      </w:r>
+      <w:r>
+        <w:t xml:space="preserve">      </w:t>
+      </w:r>
+      <w:r>
+        <w:rPr>
+          <w:color w:val="0000FF"/>
+        </w:rPr>
+        <w:t>const</w:t>
+      </w:r>
+      <w:r>
+        <w:t xml:space="preserve"> glm::</w:t>
+      </w:r>
+      <w:r>
+        <w:rPr>
+          <w:color w:val="2B91AF"/>
+        </w:rPr>
+        <w:t>mat4</w:t>
+      </w:r>
+      <w:r>
+        <w:rPr>
+          <w:color w:val="2B91AF"/>
+        </w:rPr>
+        <w:t xml:space="preserve"> </w:t>
+      </w:r>
+      <w:r>
+        <w:t>matModelR = glm::rotate(</w:t>
+      </w:r>
+      <w:r>
+        <w:t>g</w:t>
+      </w:r>
+      <w:r>
+        <w:t>lm::</w:t>
+      </w:r>
+      <w:r>
+        <w:rPr>
+          <w:color w:val="2B91AF"/>
+        </w:rPr>
+        <w:t>mat4</w:t>
+      </w:r>
+      <w:r>
+        <w:t>(1),angleY,</w:t>
+      </w:r>
+      <w:r>
+        <w:t xml:space="preserve"> </w:t>
+      </w:r>
+      <w:r>
+        <w:t>glm::</w:t>
+      </w:r>
+      <w:r>
+        <w:rPr>
+          <w:color w:val="2B91AF"/>
+        </w:rPr>
+        <w:t>vec3</w:t>
+      </w:r>
+      <w:r>
+        <w:t>(0,1,</w:t>
+      </w:r>
+      <w:r>
+        <w:t>0));</w:t>
+      </w:r>
+      <w:r>
+        <w:br/>
+      </w:r>
+      <w:r>
+        <w:rPr>
+          <w:color w:val="FF0000"/>
+        </w:rPr>
+        <w:t>+</w:t>
+      </w:r>
+      <w:r>
+        <w:t xml:space="preserve">      </w:t>
+      </w:r>
+      <w:r>
+        <w:rPr>
+          <w:color w:val="0000FF"/>
+        </w:rPr>
+        <w:t>const</w:t>
+      </w:r>
+      <w:r>
+        <w:t xml:space="preserve"> glm::</w:t>
+      </w:r>
+      <w:r>
+        <w:rPr>
+          <w:color w:val="2B91AF"/>
+        </w:rPr>
+        <w:t>mat4</w:t>
+      </w:r>
+      <w:r>
+        <w:rPr>
+          <w:color w:val="2B91AF"/>
+        </w:rPr>
+        <w:t xml:space="preserve"> </w:t>
+      </w:r>
+      <w:r>
+        <w:t>matModel</w:t>
+      </w:r>
+      <w:r>
+        <w:t>S</w:t>
+      </w:r>
+      <w:r>
+        <w:t xml:space="preserve"> = </w:t>
+      </w:r>
+      <w:r>
+        <w:t>glm::scale(glm::</w:t>
+      </w:r>
+      <w:r>
+        <w:rPr>
+          <w:color w:val="2B91AF"/>
+        </w:rPr>
+        <w:t>mat4</w:t>
+      </w:r>
+      <w:r>
+        <w:t>(1),</w:t>
+      </w:r>
+      <w:r>
+        <w:t>glm::</w:t>
+      </w:r>
+      <w:r>
+        <w:rPr>
+          <w:color w:val="2B91AF"/>
+        </w:rPr>
+        <w:t>vec3</w:t>
+      </w:r>
+      <w:r>
+        <w:t xml:space="preserve">(1, </w:t>
+      </w:r>
+      <w:r>
+        <w:t xml:space="preserve">-0.25f, </w:t>
+      </w:r>
+      <w:r>
+        <w:t>1));</w:t>
+      </w:r>
+      <w:r>
+        <w:br/>
+      </w:r>
+      <w:r>
+        <w:rPr>
+          <w:color w:val="FF0000"/>
+        </w:rPr>
+        <w:t>+</w:t>
+      </w:r>
+      <w:r>
+        <w:t xml:space="preserve">      </w:t>
+      </w:r>
+      <w:r>
+        <w:rPr>
+          <w:color w:val="0000FF"/>
+        </w:rPr>
+        <w:t>const</w:t>
+      </w:r>
+      <w:r>
+        <w:t xml:space="preserve"> glm::</w:t>
+      </w:r>
+      <w:r>
+        <w:rPr>
+          <w:color w:val="2B91AF"/>
+        </w:rPr>
+        <w:t>mat4</w:t>
+      </w:r>
+      <w:r>
+        <w:rPr>
+          <w:color w:val="2B91AF"/>
+        </w:rPr>
+        <w:t xml:space="preserve"> </w:t>
+      </w:r>
+      <w:r>
+        <w:t>matMVP = matProj * matView * matModel</w:t>
+      </w:r>
+      <w:r>
+        <w:t>T * matModelR * matModelS</w:t>
+      </w:r>
+      <w:r>
+        <w:t>;</w:t>
+      </w:r>
+      <w:r>
+        <w:br/>
+      </w:r>
+      <w:r>
+        <w:rPr>
+          <w:color w:val="FF0000"/>
+        </w:rPr>
+        <w:t>+</w:t>
+      </w:r>
+      <w:r>
+        <w:t xml:space="preserve">      </w:t>
+      </w:r>
+      <w:r>
+        <w:rPr>
+          <w:color w:val="6F008A"/>
+        </w:rPr>
+        <w:t>glUniformMatrix4fv</w:t>
+      </w:r>
+      <w:r>
+        <w:t xml:space="preserve">(matMVPLoc, 1, </w:t>
+      </w:r>
+      <w:r>
+        <w:rPr>
+          <w:color w:val="6F008A"/>
+        </w:rPr>
+        <w:t>GL_FALSE</w:t>
+      </w:r>
+      <w:r>
+        <w:t>, &amp;matMVP[0][0]);</w:t>
+      </w:r>
+      <w:r>
+        <w:br/>
+      </w:r>
+      <w:r>
+        <w:rPr>
+          <w:color w:val="FF0000"/>
+        </w:rPr>
+        <w:t>+</w:t>
+      </w:r>
+      <w:r>
+        <w:t xml:space="preserve">      </w:t>
+      </w:r>
+      <w:r>
+        <w:rPr>
+          <w:color w:val="6F008A"/>
+        </w:rPr>
+        <w:t>glDrawElementsBaseVertex</w:t>
+      </w:r>
+      <w:r>
+        <w:t>(meshList[0</w:t>
+      </w:r>
+      <w:r>
+        <w:t>].mode, meshList[0].count,</w:t>
+      </w:r>
+      <w:r>
+        <w:br/>
+      </w:r>
+      <w:r>
+        <w:rPr>
+          <w:color w:val="FF0000"/>
+        </w:rPr>
+        <w:t>+</w:t>
+      </w:r>
+      <w:r>
+        <w:t xml:space="preserve"> </w:t>
+      </w:r>
+      <w:r>
+        <w:t xml:space="preserve">       </w:t>
+      </w:r>
+      <w:r>
+        <w:rPr>
+          <w:color w:val="6F008A"/>
+        </w:rPr>
+        <w:t>GL_UNSIGNED_SHORT</w:t>
+      </w:r>
+      <w:r>
+        <w:t>, meshList[0].indices, meshList[0].baseVertex);</w:t>
+      </w:r>
+      <w:r>
+        <w:br/>
+      </w:r>
+      <w:r>
+        <w:rPr>
+          <w:color w:val="FF0000"/>
+        </w:rPr>
+        <w:t>+</w:t>
+      </w:r>
+      <w:r>
+        <w:t xml:space="preserve">    }</w:t>
+      </w:r>
+      <w:r>
+        <w:br/>
+      </w:r>
+      <w:r>
+        <w:rPr>
+          <w:color w:val="FF0000"/>
+        </w:rPr>
+        <w:t>+</w:t>
+      </w:r>
+      <w:r>
+        <w:rPr>
+          <w:color w:val="FF0000"/>
+        </w:rPr>
+        <w:t xml:space="preserve">  </w:t>
+      </w:r>
+      <w:r>
+        <w:t>}</w:t>
+      </w:r>
+      <w:r>
+        <w:br/>
+      </w:r>
+      <w:r>
+        <w:rPr>
+          <w:color w:val="FF0000"/>
+        </w:rPr>
+        <w:t>+</w:t>
+      </w:r>
+      <w:r>
+        <w:br/>
+        <w:t xml:space="preserve">   </w:t>
+      </w:r>
+      <w:r>
+        <w:rPr>
+          <w:color w:val="6F008A"/>
+        </w:rPr>
+        <w:t>glActiveTexture</w:t>
+      </w:r>
+      <w:r>
+        <w:t>(</w:t>
+      </w:r>
+      <w:r>
+        <w:rPr>
+          <w:color w:val="6F008A"/>
+        </w:rPr>
+        <w:t>GL_TEXTURE0</w:t>
+      </w:r>
+      <w:r>
+        <w:t>);</w:t>
+      </w:r>
+      <w:r>
+        <w:br/>
+        <w:t xml:space="preserve">   </w:t>
+      </w:r>
+      <w:r>
+        <w:t>glBindTexture(</w:t>
+      </w:r>
+      <w:r>
+        <w:rPr>
+          <w:color w:val="6F008A"/>
+        </w:rPr>
+        <w:t>GL_TEXTURE_2D</w:t>
+      </w:r>
+      <w:r>
+        <w:t>, 0</w:t>
+      </w:r>
+      <w:r>
+        <w:t>);</w:t>
+      </w:r>
+      <w:r>
+        <w:br/>
+      </w:r>
+      <w:r>
+        <w:br/>
+        <w:t xml:space="preserve">   window.SwapBuffers();</w:t>
+      </w:r>
+      <w:r>
+        <w:br/>
+        <w:t xml:space="preserve"> </w:t>
+      </w:r>
+      <w:r>
+        <w:t>}</w:t>
+      </w:r>
+    </w:p>
+    <w:p>
+      <w:r>
+        <w:t>プログラムが書けたら、</w:t>
+      </w:r>
+      <w:r>
+        <w:rPr>
+          <w:b/>
+        </w:rPr>
+        <w:t>ビルドして実行してください。</w:t>
+      </w:r>
+      <w:r>
+        <w:br/>
+      </w:r>
+      <w:r>
+        <w:t>ポイント・ライトの位置に、逆さまになった小さな木が表示されていたら成功です。</w:t>
+      </w:r>
+    </w:p>
+    <w:p>
+      <w:pPr>
+        <w:jc w:val="center"/>
+        <w:rPr>
+          <w:rFonts w:hint="eastAsia"/>
+        </w:rPr>
+      </w:pPr>
+      <w:r>
+        <w:rPr>
+          <w:rFonts w:hint="eastAsia"/>
+          <w:noProof/>
+        </w:rPr>
+        <w:lastRenderedPageBreak/>
+        <w:drawing>
+          <wp:inline distT="0" distB="0" distL="0" distR="0">
+            <wp:extent cx="2956241" cy="1956547"/>
+            <wp:effectExtent l="0" t="0" r="0" b="5715"/>
+            <wp:docPr id="9" name="図 9"/>
+            <wp:cNvGraphicFramePr>
+              <a:graphicFrameLocks xmlns:a="http://schemas.openxmlformats.org/drawingml/2006/main" noChangeAspect="1"/>
+            </wp:cNvGraphicFramePr>
+            <a:graphic xmlns:a="http://schemas.openxmlformats.org/drawingml/2006/main">
+              <a:graphicData uri="http://schemas.openxmlformats.org/drawingml/2006/picture">
+                <pic:pic xmlns:pic="http://schemas.openxmlformats.org/drawingml/2006/picture">
+                  <pic:nvPicPr>
+                    <pic:cNvPr id="9" name="ポイントライト位置表示.png"/>
+                    <pic:cNvPicPr/>
+                  </pic:nvPicPr>
+                  <pic:blipFill rotWithShape="1">
+                    <a:blip r:embed="rId8">
+                      <a:extLst>
+                        <a:ext uri="{28A0092B-C50C-407E-A947-70E740481C1C}">
+                          <a14:useLocalDpi xmlns:a14="http://schemas.microsoft.com/office/drawing/2010/main" val="0"/>
+                        </a:ext>
+                      </a:extLst>
+                    </a:blip>
+                    <a:srcRect t="-780" b="-211"/>
+                    <a:stretch/>
+                  </pic:blipFill>
+                  <pic:spPr bwMode="auto">
+                    <a:xfrm>
+                      <a:off x="0" y="0"/>
+                      <a:ext cx="3060964" cy="2025857"/>
+                    </a:xfrm>
+                    <a:prstGeom prst="rect">
+                      <a:avLst/>
+                    </a:prstGeom>
+                    <a:ln>
+                      <a:noFill/>
+                    </a:ln>
+                    <a:extLst>
+                      <a:ext uri="{53640926-AAD7-44D8-BBD7-CCE9431645EC}">
+                        <a14:shadowObscured xmlns:a14="http://schemas.microsoft.com/office/drawing/2010/main"/>
+                      </a:ext>
+                    </a:extLst>
+                  </pic:spPr>
+                </pic:pic>
+              </a:graphicData>
+            </a:graphic>
+          </wp:inline>
+        </w:drawing>
       </w:r>
     </w:p>
     <w:p>
@@ -4445,15 +5398,2854 @@
         <w:pStyle w:val="2"/>
       </w:pPr>
       <w:r>
-        <w:t>フォン・シェーディング</w:t>
+        <w:rPr>
+          <w:rFonts w:hint="eastAsia"/>
+        </w:rPr>
+        <w:t>GLFW</w:t>
+      </w:r>
+      <w:r>
+        <w:rPr>
+          <w:rFonts w:hint="eastAsia"/>
+        </w:rPr>
+        <w:t>を使って</w:t>
+      </w:r>
+      <w:r>
+        <w:t>キー入力を調べる</w:t>
       </w:r>
     </w:p>
     <w:p>
-      <w:r>
-        <w:rPr>
-          <w:rFonts w:hint="eastAsia"/>
-        </w:rPr>
-        <w:t>この問題を解決するためには、ライティングの舞台を頂点シェーダからフラグメントシェーダに移す必要があります。フラグメント単位でライティングを施せば、プリミティブのどの部分であっても、より正確な明るさを計算できるようになるからです。</w:t>
+      <w:pPr>
+        <w:rPr>
+          <w:rFonts w:hint="eastAsia"/>
+        </w:rPr>
+      </w:pPr>
+      <w:r>
+        <w:rPr>
+          <w:rFonts w:hint="eastAsia"/>
+        </w:rPr>
+        <w:t>続いて</w:t>
+      </w:r>
+      <w:r>
+        <w:rPr>
+          <w:rFonts w:hint="eastAsia"/>
+        </w:rPr>
+        <w:t>、ライトの位置をキー</w:t>
+      </w:r>
+      <w:r>
+        <w:rPr>
+          <w:rFonts w:hint="eastAsia"/>
+        </w:rPr>
+        <w:t>ボード</w:t>
+      </w:r>
+      <w:r>
+        <w:rPr>
+          <w:rFonts w:hint="eastAsia"/>
+        </w:rPr>
+        <w:t>で動かせるようにしてみましょう。</w:t>
+      </w:r>
+      <w:r>
+        <w:t>GLFW</w:t>
+      </w:r>
+      <w:r>
+        <w:t>ライブラリには、どのキーが押されているかを簡単に調べられる関数が用意されています。まずは、この関数を</w:t>
+      </w:r>
+      <w:r>
+        <w:rPr>
+          <w:rFonts w:hint="eastAsia"/>
+        </w:rPr>
+        <w:t>GLFWEW::Window</w:t>
+      </w:r>
+      <w:r>
+        <w:rPr>
+          <w:rFonts w:hint="eastAsia"/>
+        </w:rPr>
+        <w:t>から使えるようにします。</w:t>
+      </w:r>
+      <w:r>
+        <w:t>GLFWEW.h</w:t>
+      </w:r>
+      <w:r>
+        <w:t>を開き、</w:t>
+      </w:r>
+      <w:r>
+        <w:rPr>
+          <w:rFonts w:hint="eastAsia"/>
+        </w:rPr>
+        <w:t>Window</w:t>
+      </w:r>
+      <w:r>
+        <w:rPr>
+          <w:rFonts w:hint="eastAsia"/>
+        </w:rPr>
+        <w:t>クラスに</w:t>
+      </w:r>
+      <w:r>
+        <w:rPr>
+          <w:rFonts w:hint="eastAsia"/>
+        </w:rPr>
+        <w:t>、</w:t>
+      </w:r>
+      <w:r>
+        <w:rPr>
+          <w:rFonts w:hint="eastAsia"/>
+        </w:rPr>
+        <w:t>次のプログラムを追加してください。</w:t>
+      </w:r>
+    </w:p>
+    <w:p>
+      <w:pPr>
+        <w:pStyle w:val="ac"/>
+        <w:rPr>
+          <w:rFonts w:hint="eastAsia"/>
+        </w:rPr>
+      </w:pPr>
+      <w:r>
+        <w:t xml:space="preserve">   </w:t>
+      </w:r>
+      <w:r>
+        <w:rPr>
+          <w:color w:val="0000FF"/>
+        </w:rPr>
+        <w:t>static</w:t>
+      </w:r>
+      <w:r>
+        <w:t xml:space="preserve"> </w:t>
+      </w:r>
+      <w:r>
+        <w:rPr>
+          <w:color w:val="2B91AF"/>
+        </w:rPr>
+        <w:t>Window</w:t>
+      </w:r>
+      <w:r>
+        <w:t>&amp; Instance();</w:t>
+      </w:r>
+      <w:r>
+        <w:br/>
+        <w:t xml:space="preserve">   </w:t>
+      </w:r>
+      <w:r>
+        <w:rPr>
+          <w:color w:val="0000FF"/>
+        </w:rPr>
+        <w:t>bool</w:t>
+      </w:r>
+      <w:r>
+        <w:t xml:space="preserve"> Init(</w:t>
+      </w:r>
+      <w:r>
+        <w:rPr>
+          <w:color w:val="0000FF"/>
+        </w:rPr>
+        <w:t>int</w:t>
+      </w:r>
+      <w:r>
+        <w:t xml:space="preserve"> </w:t>
+      </w:r>
+      <w:r>
+        <w:rPr>
+          <w:color w:val="808080"/>
+        </w:rPr>
+        <w:t>w</w:t>
+      </w:r>
+      <w:r>
+        <w:t xml:space="preserve">, </w:t>
+      </w:r>
+      <w:r>
+        <w:rPr>
+          <w:color w:val="0000FF"/>
+        </w:rPr>
+        <w:t>int</w:t>
+      </w:r>
+      <w:r>
+        <w:t xml:space="preserve"> </w:t>
+      </w:r>
+      <w:r>
+        <w:rPr>
+          <w:color w:val="808080"/>
+        </w:rPr>
+        <w:t>h</w:t>
+      </w:r>
+      <w:r>
+        <w:t xml:space="preserve">, </w:t>
+      </w:r>
+      <w:r>
+        <w:rPr>
+          <w:color w:val="0000FF"/>
+        </w:rPr>
+        <w:t>const</w:t>
+      </w:r>
+      <w:r>
+        <w:t xml:space="preserve"> </w:t>
+      </w:r>
+      <w:r>
+        <w:rPr>
+          <w:color w:val="0000FF"/>
+        </w:rPr>
+        <w:t>char</w:t>
+      </w:r>
+      <w:r>
+        <w:t xml:space="preserve">* </w:t>
+      </w:r>
+      <w:r>
+        <w:rPr>
+          <w:color w:val="808080"/>
+        </w:rPr>
+        <w:t>title</w:t>
+      </w:r>
+      <w:r>
+        <w:t>);</w:t>
+      </w:r>
+      <w:r>
+        <w:br/>
+        <w:t xml:space="preserve">   </w:t>
+      </w:r>
+      <w:r>
+        <w:rPr>
+          <w:color w:val="0000FF"/>
+        </w:rPr>
+        <w:t>bool</w:t>
+      </w:r>
+      <w:r>
+        <w:t xml:space="preserve"> ShouldClose() </w:t>
+      </w:r>
+      <w:r>
+        <w:rPr>
+          <w:color w:val="0000FF"/>
+        </w:rPr>
+        <w:t>const</w:t>
+      </w:r>
+      <w:r>
+        <w:t>;</w:t>
+      </w:r>
+      <w:r>
+        <w:br/>
+        <w:t xml:space="preserve">   </w:t>
+      </w:r>
+      <w:r>
+        <w:rPr>
+          <w:color w:val="0000FF"/>
+        </w:rPr>
+        <w:t>void</w:t>
+      </w:r>
+      <w:r>
+        <w:t xml:space="preserve"> SwapBuffers() </w:t>
+      </w:r>
+      <w:r>
+        <w:rPr>
+          <w:color w:val="0000FF"/>
+        </w:rPr>
+        <w:t>const</w:t>
+      </w:r>
+      <w:r>
+        <w:t>;</w:t>
+      </w:r>
+      <w:r>
+        <w:br/>
+      </w:r>
+      <w:r>
+        <w:br/>
+      </w:r>
+      <w:r>
+        <w:rPr>
+          <w:color w:val="FF0000"/>
+        </w:rPr>
+        <w:t>+</w:t>
+      </w:r>
+      <w:r>
+        <w:t xml:space="preserve">  </w:t>
+      </w:r>
+      <w:r>
+        <w:rPr>
+          <w:rFonts w:hint="eastAsia"/>
+          <w:color w:val="0000FF"/>
+        </w:rPr>
+        <w:t>bool</w:t>
+      </w:r>
+      <w:r>
+        <w:t xml:space="preserve"> Is</w:t>
+      </w:r>
+      <w:r>
+        <w:t>Key</w:t>
+      </w:r>
+      <w:r>
+        <w:t>Pressed</w:t>
+      </w:r>
+      <w:r>
+        <w:t>(</w:t>
+      </w:r>
+      <w:r>
+        <w:rPr>
+          <w:color w:val="0000FF"/>
+        </w:rPr>
+        <w:t>int</w:t>
+      </w:r>
+      <w:r>
+        <w:t xml:space="preserve"> </w:t>
+      </w:r>
+      <w:r>
+        <w:rPr>
+          <w:color w:val="808080"/>
+        </w:rPr>
+        <w:t>key</w:t>
+      </w:r>
+      <w:r>
+        <w:t xml:space="preserve">) </w:t>
+      </w:r>
+      <w:r>
+        <w:rPr>
+          <w:color w:val="0000FF"/>
+        </w:rPr>
+        <w:t>const</w:t>
+      </w:r>
+      <w:r>
+        <w:t>;</w:t>
+      </w:r>
+      <w:r>
+        <w:br/>
+      </w:r>
+      <w:r>
+        <w:br/>
+      </w:r>
+      <w:r>
+        <w:t xml:space="preserve"> </w:t>
+      </w:r>
+      <w:r>
+        <w:rPr>
+          <w:color w:val="0000FF"/>
+        </w:rPr>
+        <w:t>private</w:t>
+      </w:r>
+      <w:r>
+        <w:t>:</w:t>
+      </w:r>
+      <w:r>
+        <w:br/>
+      </w:r>
+      <w:r>
+        <w:t xml:space="preserve">   </w:t>
+      </w:r>
+      <w:r>
+        <w:t>Window();</w:t>
+      </w:r>
+      <w:r>
+        <w:br/>
+      </w:r>
+      <w:r>
+        <w:t xml:space="preserve">   </w:t>
+      </w:r>
+      <w:r>
+        <w:t>~Window();</w:t>
+      </w:r>
+    </w:p>
+    <w:p>
+      <w:r>
+        <w:rPr>
+          <w:rFonts w:hint="eastAsia"/>
+        </w:rPr>
+        <w:t>関数名は</w:t>
+      </w:r>
+      <w:r>
+        <w:rPr>
+          <w:rFonts w:hint="eastAsia"/>
+        </w:rPr>
+        <w:t>I</w:t>
+      </w:r>
+      <w:r>
+        <w:t>sKeyPressed(</w:t>
+      </w:r>
+      <w:r>
+        <w:t>いず・きー・ぷれすど</w:t>
+      </w:r>
+      <w:r>
+        <w:rPr>
+          <w:rFonts w:hint="eastAsia"/>
+        </w:rPr>
+        <w:t>=</w:t>
+      </w:r>
+      <w:r>
+        <w:rPr>
+          <w:rFonts w:hint="eastAsia"/>
+        </w:rPr>
+        <w:t>「キーは押されていますか</w:t>
+      </w:r>
+      <w:r>
+        <w:rPr>
+          <w:rFonts w:hint="eastAsia"/>
+        </w:rPr>
+        <w:t>？」</w:t>
+      </w:r>
+      <w:r>
+        <w:rPr>
+          <w:rFonts w:hint="eastAsia"/>
+        </w:rPr>
+        <w:t>)</w:t>
+      </w:r>
+      <w:r>
+        <w:rPr>
+          <w:rFonts w:hint="eastAsia"/>
+        </w:rPr>
+        <w:t>としました。</w:t>
+      </w:r>
+    </w:p>
+    <w:p>
+      <w:pPr>
+        <w:rPr>
+          <w:rFonts w:hint="eastAsia"/>
+        </w:rPr>
+      </w:pPr>
+      <w:r>
+        <w:t>次に、関数の定義を追加します。</w:t>
+      </w:r>
+      <w:r>
+        <w:rPr>
+          <w:rFonts w:hint="eastAsia"/>
+        </w:rPr>
+        <w:t>GLFWEW.cpp</w:t>
+      </w:r>
+      <w:r>
+        <w:rPr>
+          <w:rFonts w:hint="eastAsia"/>
+        </w:rPr>
+        <w:t>を開き、</w:t>
+      </w:r>
+      <w:r>
+        <w:rPr>
+          <w:rFonts w:hint="eastAsia"/>
+        </w:rPr>
+        <w:t>SwapBuffers</w:t>
+      </w:r>
+      <w:r>
+        <w:rPr>
+          <w:rFonts w:hint="eastAsia"/>
+        </w:rPr>
+        <w:t>関数の定義の下に、次のプログラムを追加してください。</w:t>
+      </w:r>
+    </w:p>
+    <w:p>
+      <w:pPr>
+        <w:pStyle w:val="ac"/>
+      </w:pPr>
+      <w:r>
+        <w:rPr>
+          <w:color w:val="0000FF"/>
+        </w:rPr>
+        <w:t xml:space="preserve"> void</w:t>
+      </w:r>
+      <w:r>
+        <w:t xml:space="preserve"> </w:t>
+      </w:r>
+      <w:r>
+        <w:rPr>
+          <w:color w:val="2B91AF"/>
+        </w:rPr>
+        <w:t>Window</w:t>
+      </w:r>
+      <w:r>
+        <w:t xml:space="preserve">::SwapBuffers() </w:t>
+      </w:r>
+      <w:r>
+        <w:rPr>
+          <w:color w:val="0000FF"/>
+        </w:rPr>
+        <w:t>const</w:t>
+      </w:r>
+      <w:r>
+        <w:br/>
+        <w:t xml:space="preserve"> {</w:t>
+      </w:r>
+      <w:r>
+        <w:br/>
+        <w:t xml:space="preserve">   glfwPollEvents();</w:t>
+      </w:r>
+      <w:r>
+        <w:br/>
+        <w:t xml:space="preserve">   glfwSwapBuffers(window);</w:t>
+      </w:r>
+      <w:r>
+        <w:br/>
+        <w:t xml:space="preserve"> }</w:t>
+      </w:r>
+      <w:r>
+        <w:br/>
+      </w:r>
+      <w:r>
+        <w:br/>
+      </w:r>
+      <w:r>
+        <w:rPr>
+          <w:color w:val="FF0000"/>
+        </w:rPr>
+        <w:t>+</w:t>
+      </w:r>
+      <w:r>
+        <w:rPr>
+          <w:color w:val="008000"/>
+        </w:rPr>
+        <w:t>/**</w:t>
+      </w:r>
+      <w:r>
+        <w:rPr>
+          <w:color w:val="008000"/>
+        </w:rPr>
+        <w:br/>
+      </w:r>
+      <w:r>
+        <w:rPr>
+          <w:color w:val="FF0000"/>
+        </w:rPr>
+        <w:t>+</w:t>
+      </w:r>
+      <w:r>
+        <w:rPr>
+          <w:color w:val="008000"/>
+        </w:rPr>
+        <w:t xml:space="preserve">* </w:t>
+      </w:r>
+      <w:r>
+        <w:rPr>
+          <w:rFonts w:hint="eastAsia"/>
+          <w:color w:val="008000"/>
+        </w:rPr>
+        <w:t>キーが押されているか調べる</w:t>
+      </w:r>
+      <w:r>
+        <w:rPr>
+          <w:color w:val="008000"/>
+        </w:rPr>
+        <w:t>.</w:t>
+      </w:r>
+      <w:r>
+        <w:rPr>
+          <w:color w:val="008000"/>
+        </w:rPr>
+        <w:br/>
+      </w:r>
+      <w:r>
+        <w:rPr>
+          <w:color w:val="FF0000"/>
+        </w:rPr>
+        <w:t>+</w:t>
+      </w:r>
+      <w:r>
+        <w:rPr>
+          <w:color w:val="008000"/>
+        </w:rPr>
+        <w:t>*</w:t>
+      </w:r>
+      <w:r>
+        <w:rPr>
+          <w:color w:val="008000"/>
+        </w:rPr>
+        <w:br/>
+      </w:r>
+      <w:r>
+        <w:rPr>
+          <w:color w:val="FF0000"/>
+        </w:rPr>
+        <w:t>+</w:t>
+      </w:r>
+      <w:r>
+        <w:rPr>
+          <w:color w:val="008000"/>
+        </w:rPr>
+        <w:t xml:space="preserve">* @param key </w:t>
+      </w:r>
+      <w:r>
+        <w:rPr>
+          <w:rFonts w:hint="eastAsia"/>
+          <w:color w:val="008000"/>
+        </w:rPr>
+        <w:t>調べたいキー</w:t>
+      </w:r>
+      <w:r>
+        <w:rPr>
+          <w:rFonts w:hint="eastAsia"/>
+          <w:color w:val="008000"/>
+        </w:rPr>
+        <w:t>・コード</w:t>
+      </w:r>
+      <w:r>
+        <w:rPr>
+          <w:color w:val="008000"/>
+        </w:rPr>
+        <w:t>(GLFW_KEY_A</w:t>
+      </w:r>
+      <w:r>
+        <w:rPr>
+          <w:rFonts w:hint="eastAsia"/>
+          <w:color w:val="008000"/>
+        </w:rPr>
+        <w:t>など</w:t>
+      </w:r>
+      <w:r>
+        <w:rPr>
+          <w:color w:val="008000"/>
+        </w:rPr>
+        <w:t>).</w:t>
+      </w:r>
+      <w:r>
+        <w:rPr>
+          <w:color w:val="008000"/>
+        </w:rPr>
+        <w:br/>
+      </w:r>
+      <w:r>
+        <w:rPr>
+          <w:color w:val="FF0000"/>
+        </w:rPr>
+        <w:t>+</w:t>
+      </w:r>
+      <w:r>
+        <w:rPr>
+          <w:color w:val="008000"/>
+        </w:rPr>
+        <w:t>*</w:t>
+      </w:r>
+      <w:r>
+        <w:rPr>
+          <w:color w:val="008000"/>
+        </w:rPr>
+        <w:br/>
+      </w:r>
+      <w:r>
+        <w:rPr>
+          <w:color w:val="FF0000"/>
+        </w:rPr>
+        <w:t>+</w:t>
+      </w:r>
+      <w:r>
+        <w:rPr>
+          <w:color w:val="008000"/>
+        </w:rPr>
+        <w:t xml:space="preserve">* @retval true  </w:t>
+      </w:r>
+      <w:r>
+        <w:rPr>
+          <w:rFonts w:hint="eastAsia"/>
+          <w:color w:val="008000"/>
+        </w:rPr>
+        <w:t>キーが押されている</w:t>
+      </w:r>
+      <w:r>
+        <w:rPr>
+          <w:color w:val="008000"/>
+        </w:rPr>
+        <w:t>.</w:t>
+      </w:r>
+      <w:r>
+        <w:rPr>
+          <w:color w:val="008000"/>
+        </w:rPr>
+        <w:br/>
+      </w:r>
+      <w:r>
+        <w:rPr>
+          <w:color w:val="FF0000"/>
+        </w:rPr>
+        <w:t>+</w:t>
+      </w:r>
+      <w:r>
+        <w:rPr>
+          <w:color w:val="008000"/>
+        </w:rPr>
+        <w:t xml:space="preserve">* @retval false </w:t>
+      </w:r>
+      <w:r>
+        <w:rPr>
+          <w:rFonts w:hint="eastAsia"/>
+          <w:color w:val="008000"/>
+        </w:rPr>
+        <w:t>キーが押されていない</w:t>
+      </w:r>
+      <w:r>
+        <w:rPr>
+          <w:color w:val="008000"/>
+        </w:rPr>
+        <w:t>.</w:t>
+      </w:r>
+      <w:r>
+        <w:rPr>
+          <w:color w:val="008000"/>
+        </w:rPr>
+        <w:br/>
+      </w:r>
+      <w:r>
+        <w:rPr>
+          <w:color w:val="FF0000"/>
+        </w:rPr>
+        <w:t>+</w:t>
+      </w:r>
+      <w:r>
+        <w:rPr>
+          <w:rFonts w:hint="eastAsia"/>
+          <w:color w:val="008000"/>
+        </w:rPr>
+        <w:t xml:space="preserve">* </w:t>
+      </w:r>
+      <w:r>
+        <w:rPr>
+          <w:color w:val="008000"/>
+        </w:rPr>
+        <w:br/>
+      </w:r>
+      <w:r>
+        <w:rPr>
+          <w:color w:val="FF0000"/>
+        </w:rPr>
+        <w:t>+</w:t>
+      </w:r>
+      <w:r>
+        <w:rPr>
+          <w:rFonts w:hint="eastAsia"/>
+          <w:color w:val="008000"/>
+        </w:rPr>
+        <w:t xml:space="preserve">* </w:t>
+      </w:r>
+      <w:r>
+        <w:rPr>
+          <w:rFonts w:hint="eastAsia"/>
+          <w:color w:val="008000"/>
+        </w:rPr>
+        <w:t>使用できるキー・コードの一覧は</w:t>
+      </w:r>
+      <w:r>
+        <w:rPr>
+          <w:rFonts w:hint="eastAsia"/>
+          <w:color w:val="008000"/>
+        </w:rPr>
+        <w:t>glfw3.h</w:t>
+      </w:r>
+      <w:r>
+        <w:rPr>
+          <w:rFonts w:hint="eastAsia"/>
+          <w:color w:val="008000"/>
+        </w:rPr>
+        <w:t>にあります</w:t>
+      </w:r>
+      <w:r>
+        <w:rPr>
+          <w:rFonts w:hint="eastAsia"/>
+          <w:color w:val="008000"/>
+        </w:rPr>
+        <w:t>(</w:t>
+      </w:r>
+      <w:r>
+        <w:rPr>
+          <w:rFonts w:hint="eastAsia"/>
+          <w:color w:val="008000"/>
+        </w:rPr>
+        <w:t>「</w:t>
+      </w:r>
+      <w:r>
+        <w:rPr>
+          <w:color w:val="008000"/>
+        </w:rPr>
+        <w:t>keyboard</w:t>
+      </w:r>
+      <w:r>
+        <w:rPr>
+          <w:color w:val="008000"/>
+        </w:rPr>
+        <w:t>」</w:t>
+      </w:r>
+      <w:r>
+        <w:rPr>
+          <w:color w:val="008000"/>
+        </w:rPr>
+        <w:t>で検索</w:t>
+      </w:r>
+      <w:r>
+        <w:rPr>
+          <w:rFonts w:hint="eastAsia"/>
+          <w:color w:val="008000"/>
+        </w:rPr>
+        <w:t>)</w:t>
+      </w:r>
+      <w:r>
+        <w:rPr>
+          <w:rFonts w:hint="eastAsia"/>
+          <w:color w:val="008000"/>
+        </w:rPr>
+        <w:t>.</w:t>
+      </w:r>
+      <w:r>
+        <w:rPr>
+          <w:color w:val="008000"/>
+        </w:rPr>
+        <w:br/>
+      </w:r>
+      <w:r>
+        <w:rPr>
+          <w:color w:val="FF0000"/>
+        </w:rPr>
+        <w:t>+</w:t>
+      </w:r>
+      <w:r>
+        <w:rPr>
+          <w:color w:val="008000"/>
+        </w:rPr>
+        <w:t>*/</w:t>
+      </w:r>
+      <w:r>
+        <w:br/>
+      </w:r>
+      <w:r>
+        <w:rPr>
+          <w:color w:val="FF0000"/>
+        </w:rPr>
+        <w:t>+</w:t>
+      </w:r>
+      <w:r>
+        <w:rPr>
+          <w:color w:val="0000FF"/>
+        </w:rPr>
+        <w:t>bool</w:t>
+      </w:r>
+      <w:r>
+        <w:t xml:space="preserve"> </w:t>
+      </w:r>
+      <w:r>
+        <w:rPr>
+          <w:color w:val="2B91AF"/>
+        </w:rPr>
+        <w:t>Window</w:t>
+      </w:r>
+      <w:r>
+        <w:t>::IsKeyPressed(</w:t>
+      </w:r>
+      <w:r>
+        <w:rPr>
+          <w:color w:val="0000FF"/>
+        </w:rPr>
+        <w:t>int</w:t>
+      </w:r>
+      <w:r>
+        <w:t xml:space="preserve"> </w:t>
+      </w:r>
+      <w:r>
+        <w:rPr>
+          <w:color w:val="808080"/>
+        </w:rPr>
+        <w:t>key</w:t>
+      </w:r>
+      <w:r>
+        <w:t xml:space="preserve">) </w:t>
+      </w:r>
+      <w:r>
+        <w:rPr>
+          <w:color w:val="0000FF"/>
+        </w:rPr>
+        <w:t>const</w:t>
+      </w:r>
+      <w:r>
+        <w:br/>
+      </w:r>
+      <w:r>
+        <w:rPr>
+          <w:color w:val="FF0000"/>
+        </w:rPr>
+        <w:t>+</w:t>
+      </w:r>
+      <w:r>
+        <w:t>{</w:t>
+      </w:r>
+      <w:r>
+        <w:br/>
+      </w:r>
+      <w:r>
+        <w:rPr>
+          <w:color w:val="FF0000"/>
+        </w:rPr>
+        <w:t>+</w:t>
+      </w:r>
+      <w:r>
+        <w:t xml:space="preserve">  </w:t>
+      </w:r>
+      <w:r>
+        <w:rPr>
+          <w:color w:val="0000FF"/>
+        </w:rPr>
+        <w:t>return</w:t>
+      </w:r>
+      <w:r>
+        <w:t xml:space="preserve"> glfwGetKey(window, </w:t>
+      </w:r>
+      <w:r>
+        <w:rPr>
+          <w:color w:val="808080"/>
+        </w:rPr>
+        <w:t>key</w:t>
+      </w:r>
+      <w:r>
+        <w:t xml:space="preserve">) == </w:t>
+      </w:r>
+      <w:r>
+        <w:rPr>
+          <w:color w:val="6F008A"/>
+        </w:rPr>
+        <w:t>GLFW_PRESS</w:t>
+      </w:r>
+      <w:r>
+        <w:t>;</w:t>
+      </w:r>
+      <w:r>
+        <w:br/>
+      </w:r>
+      <w:r>
+        <w:rPr>
+          <w:color w:val="FF0000"/>
+        </w:rPr>
+        <w:t>+</w:t>
+      </w:r>
+      <w:r>
+        <w:t>}</w:t>
+      </w:r>
+      <w:r>
+        <w:br/>
+      </w:r>
+      <w:r>
+        <w:rPr>
+          <w:color w:val="FF0000"/>
+        </w:rPr>
+        <w:t>+</w:t>
+      </w:r>
+      <w:r>
+        <w:br/>
+        <w:t xml:space="preserve">} </w:t>
+      </w:r>
+      <w:r>
+        <w:rPr>
+          <w:color w:val="008000"/>
+        </w:rPr>
+        <w:t>// namespace GLFWEW</w:t>
+      </w:r>
+    </w:p>
+    <w:p>
+      <w:r>
+        <w:rPr>
+          <w:rFonts w:hint="eastAsia"/>
+        </w:rPr>
+        <w:lastRenderedPageBreak/>
+        <w:t>キーが押されているかを調べるには</w:t>
+      </w:r>
+      <w:r>
+        <w:rPr>
+          <w:rFonts w:hint="eastAsia"/>
+        </w:rPr>
+        <w:t>glfwGetKey(</w:t>
+      </w:r>
+      <w:r>
+        <w:rPr>
+          <w:rFonts w:hint="eastAsia"/>
+        </w:rPr>
+        <w:t>じーえる・えふ・だぶりゅー・げっと・きー</w:t>
+      </w:r>
+      <w:r>
+        <w:rPr>
+          <w:rFonts w:hint="eastAsia"/>
+        </w:rPr>
+        <w:t>)</w:t>
+      </w:r>
+      <w:r>
+        <w:rPr>
+          <w:rFonts w:hint="eastAsia"/>
+        </w:rPr>
+        <w:t>関数を使います。</w:t>
+      </w:r>
+      <w:r>
+        <w:br/>
+      </w:r>
+      <w:r>
+        <w:rPr>
+          <w:rFonts w:hint="eastAsia"/>
+        </w:rPr>
+        <w:t>glfwGetKey</w:t>
+      </w:r>
+      <w:r>
+        <w:rPr>
+          <w:rFonts w:hint="eastAsia"/>
+        </w:rPr>
+        <w:t>は、引数にキー・コードと呼ばれる</w:t>
+      </w:r>
+      <w:r>
+        <w:rPr>
+          <w:rFonts w:hint="eastAsia"/>
+        </w:rPr>
+        <w:t>キーの</w:t>
+      </w:r>
+      <w:r>
+        <w:rPr>
+          <w:rFonts w:hint="eastAsia"/>
+        </w:rPr>
+        <w:t>種類を設定すると、そのキーが押されているかどうかを返してくれる関数です。キーが押されていれば</w:t>
+      </w:r>
+      <w:r>
+        <w:rPr>
+          <w:rFonts w:hint="eastAsia"/>
+        </w:rPr>
+        <w:t>GLFW_PRESS(</w:t>
+      </w:r>
+      <w:r>
+        <w:rPr>
+          <w:rFonts w:hint="eastAsia"/>
+        </w:rPr>
+        <w:t>じーえる・えふ・だぶりゅー・ぷれす</w:t>
+      </w:r>
+      <w:r>
+        <w:rPr>
+          <w:rFonts w:hint="eastAsia"/>
+        </w:rPr>
+        <w:t>)</w:t>
+      </w:r>
+      <w:r>
+        <w:rPr>
+          <w:rFonts w:hint="eastAsia"/>
+        </w:rPr>
+        <w:t>、押されていなければ</w:t>
+      </w:r>
+      <w:r>
+        <w:rPr>
+          <w:rFonts w:hint="eastAsia"/>
+        </w:rPr>
+        <w:t>GLFW_RELEASE</w:t>
+      </w:r>
+      <w:r>
+        <w:t>(</w:t>
+      </w:r>
+      <w:r>
+        <w:t>じーえる・えふ・だぶりゅー・りりーす</w:t>
+      </w:r>
+      <w:r>
+        <w:rPr>
+          <w:rFonts w:hint="eastAsia"/>
+        </w:rPr>
+        <w:t>)</w:t>
+      </w:r>
+      <w:r>
+        <w:rPr>
+          <w:rFonts w:hint="eastAsia"/>
+        </w:rPr>
+        <w:t>が返されます。</w:t>
+      </w:r>
+    </w:p>
+    <w:p>
+      <w:r>
+        <w:t>今回作成する関数は、</w:t>
+      </w:r>
+      <w:r>
+        <w:rPr>
+          <w:rFonts w:hint="eastAsia"/>
+        </w:rPr>
+        <w:t>glfwGetKey</w:t>
+      </w:r>
+      <w:r>
+        <w:rPr>
+          <w:rFonts w:hint="eastAsia"/>
+        </w:rPr>
+        <w:t>関数から返された値をそのまま返すのではなく、</w:t>
+      </w:r>
+      <w:r>
+        <w:rPr>
+          <w:rFonts w:hint="eastAsia"/>
+        </w:rPr>
+        <w:t>boo</w:t>
+      </w:r>
+      <w:r>
+        <w:t>l</w:t>
+      </w:r>
+      <w:r>
+        <w:t>型に変換してから返すようにしました。「押されていれば</w:t>
+      </w:r>
+      <w:r>
+        <w:rPr>
+          <w:rFonts w:hint="eastAsia"/>
+        </w:rPr>
+        <w:t>true</w:t>
+      </w:r>
+      <w:r>
+        <w:rPr>
+          <w:rFonts w:hint="eastAsia"/>
+        </w:rPr>
+        <w:t>を返す</w:t>
+      </w:r>
+      <w:r>
+        <w:rPr>
+          <w:rFonts w:hint="eastAsia"/>
+        </w:rPr>
+        <w:t>」</w:t>
+      </w:r>
+      <w:r>
+        <w:t>ようにしたいので、戻り値を</w:t>
+      </w:r>
+      <w:r>
+        <w:rPr>
+          <w:rFonts w:hint="eastAsia"/>
+        </w:rPr>
+        <w:t>GLFW_PRESS</w:t>
+      </w:r>
+      <w:r>
+        <w:rPr>
+          <w:rFonts w:hint="eastAsia"/>
+        </w:rPr>
+        <w:t>と比較し、その結果を返しています。</w:t>
+      </w:r>
+    </w:p>
+    <w:p>
+      <w:pPr>
+        <w:pStyle w:val="2"/>
+        <w:rPr>
+          <w:rFonts w:hint="eastAsia"/>
+        </w:rPr>
+      </w:pPr>
+      <w:r>
+        <w:t>ライトを動かす</w:t>
+      </w:r>
+    </w:p>
+    <w:p>
+      <w:pPr>
+        <w:rPr>
+          <w:rFonts w:hint="eastAsia"/>
+        </w:rPr>
+      </w:pPr>
+      <w:r>
+        <w:rPr>
+          <w:rFonts w:hint="eastAsia"/>
+        </w:rPr>
+        <w:t>これで</w:t>
+      </w:r>
+      <w:r>
+        <w:rPr>
+          <w:rFonts w:hint="eastAsia"/>
+        </w:rPr>
+        <w:t>、</w:t>
+      </w:r>
+      <w:r>
+        <w:rPr>
+          <w:rFonts w:hint="eastAsia"/>
+        </w:rPr>
+        <w:t>押されているキーを調べられるようになりました。</w:t>
+      </w:r>
+      <w:r>
+        <w:t>それでは、ライトを動かすプログラムを書きましょう。</w:t>
+      </w:r>
+      <w:r>
+        <w:br/>
+      </w:r>
+      <w:r>
+        <w:rPr>
+          <w:rFonts w:hint="eastAsia"/>
+        </w:rPr>
+        <w:t>Main.cpp</w:t>
+      </w:r>
+      <w:r>
+        <w:rPr>
+          <w:rFonts w:hint="eastAsia"/>
+        </w:rPr>
+        <w:t>を開き、ポイント・ライトの位置にモデルを表示するプログラムに、次のプログラムを追加してください。</w:t>
+      </w:r>
+    </w:p>
+    <w:p>
+      <w:pPr>
+        <w:pStyle w:val="ac"/>
+      </w:pPr>
+      <w:r>
+        <w:t xml:space="preserve"> </w:t>
+      </w:r>
+      <w:r>
+        <w:rPr>
+          <w:color w:val="008000"/>
+        </w:rPr>
+        <w:t xml:space="preserve">// </w:t>
+      </w:r>
+      <w:r>
+        <w:rPr>
+          <w:rFonts w:hint="eastAsia"/>
+          <w:color w:val="008000"/>
+        </w:rPr>
+        <w:t>ポイント・ライトの位置が分かるように適当なモデルを表示</w:t>
+      </w:r>
+      <w:r>
+        <w:rPr>
+          <w:color w:val="008000"/>
+        </w:rPr>
+        <w:t>.</w:t>
+      </w:r>
+      <w:r>
+        <w:rPr>
+          <w:color w:val="008000"/>
+        </w:rPr>
+        <w:br/>
+      </w:r>
+      <w:r>
+        <w:t xml:space="preserve"> {</w:t>
+      </w:r>
+      <w:r>
+        <w:br/>
+      </w:r>
+      <w:r>
+        <w:rPr>
+          <w:color w:val="FF0000"/>
+        </w:rPr>
+        <w:t>+</w:t>
+      </w:r>
+      <w:r>
+        <w:t xml:space="preserve">  </w:t>
+      </w:r>
+      <w:r>
+        <w:rPr>
+          <w:color w:val="008000"/>
+        </w:rPr>
+        <w:t xml:space="preserve">// </w:t>
+      </w:r>
+      <w:r>
+        <w:rPr>
+          <w:rFonts w:hint="eastAsia"/>
+          <w:color w:val="008000"/>
+        </w:rPr>
+        <w:t>0</w:t>
+      </w:r>
+      <w:r>
+        <w:rPr>
+          <w:rFonts w:hint="eastAsia"/>
+          <w:color w:val="008000"/>
+        </w:rPr>
+        <w:t>番のポイント・ライトを移動する</w:t>
+      </w:r>
+      <w:r>
+        <w:rPr>
+          <w:color w:val="008000"/>
+        </w:rPr>
+        <w:t>.</w:t>
+      </w:r>
+      <w:r>
+        <w:br/>
+      </w:r>
+      <w:r>
+        <w:rPr>
+          <w:color w:val="FF0000"/>
+        </w:rPr>
+        <w:t>+</w:t>
+      </w:r>
+      <w:r>
+        <w:t xml:space="preserve">  </w:t>
+      </w:r>
+      <w:r>
+        <w:rPr>
+          <w:color w:val="0000FF"/>
+        </w:rPr>
+        <w:t>const</w:t>
+      </w:r>
+      <w:r>
+        <w:t xml:space="preserve"> </w:t>
+      </w:r>
+      <w:r>
+        <w:rPr>
+          <w:color w:val="0000FF"/>
+        </w:rPr>
+        <w:t>float</w:t>
+      </w:r>
+      <w:r>
+        <w:t xml:space="preserve"> speed = 0.05f;</w:t>
+      </w:r>
+      <w:r>
+        <w:br/>
+      </w:r>
+      <w:r>
+        <w:rPr>
+          <w:color w:val="FF0000"/>
+        </w:rPr>
+        <w:t>+</w:t>
+      </w:r>
+      <w:r>
+        <w:t xml:space="preserve">  </w:t>
+      </w:r>
+      <w:r>
+        <w:rPr>
+          <w:color w:val="0000FF"/>
+        </w:rPr>
+        <w:t>if</w:t>
+      </w:r>
+      <w:r>
+        <w:t xml:space="preserve"> (window.IsKeyPressed(</w:t>
+      </w:r>
+      <w:r>
+        <w:rPr>
+          <w:color w:val="6F008A"/>
+        </w:rPr>
+        <w:t>GLFW_KEY_</w:t>
+      </w:r>
+      <w:r>
+        <w:rPr>
+          <w:color w:val="6F008A"/>
+        </w:rPr>
+        <w:t>A</w:t>
+      </w:r>
+      <w:r>
+        <w:t>)) {</w:t>
+      </w:r>
+      <w:r>
+        <w:br/>
+      </w:r>
+      <w:r>
+        <w:rPr>
+          <w:color w:val="FF0000"/>
+        </w:rPr>
+        <w:t>+</w:t>
+      </w:r>
+      <w:r>
+        <w:t xml:space="preserve">    pointLightPos[0].x -= speed;</w:t>
+      </w:r>
+      <w:r>
+        <w:br/>
+      </w:r>
+      <w:r>
+        <w:rPr>
+          <w:color w:val="FF0000"/>
+        </w:rPr>
+        <w:t>+</w:t>
+      </w:r>
+      <w:r>
+        <w:t xml:space="preserve">  } </w:t>
+      </w:r>
+      <w:r>
+        <w:rPr>
+          <w:color w:val="0000FF"/>
+        </w:rPr>
+        <w:t>else</w:t>
+      </w:r>
+      <w:r>
+        <w:t xml:space="preserve"> </w:t>
+      </w:r>
+      <w:r>
+        <w:rPr>
+          <w:color w:val="0000FF"/>
+        </w:rPr>
+        <w:t>if</w:t>
+      </w:r>
+      <w:r>
+        <w:t xml:space="preserve"> (window.IsKeyPressed(</w:t>
+      </w:r>
+      <w:r>
+        <w:rPr>
+          <w:color w:val="6F008A"/>
+        </w:rPr>
+        <w:t>GLFW_KEY_</w:t>
+      </w:r>
+      <w:r>
+        <w:rPr>
+          <w:color w:val="6F008A"/>
+        </w:rPr>
+        <w:t>D</w:t>
+      </w:r>
+      <w:r>
+        <w:t>)) {</w:t>
+      </w:r>
+      <w:r>
+        <w:br/>
+      </w:r>
+      <w:r>
+        <w:rPr>
+          <w:color w:val="FF0000"/>
+        </w:rPr>
+        <w:t>+</w:t>
+      </w:r>
+      <w:r>
+        <w:t xml:space="preserve">    pointLightPos[0].x += speed;</w:t>
+      </w:r>
+      <w:r>
+        <w:br/>
+      </w:r>
+      <w:r>
+        <w:rPr>
+          <w:color w:val="FF0000"/>
+        </w:rPr>
+        <w:t>+</w:t>
+      </w:r>
+      <w:r>
+        <w:t xml:space="preserve">  }</w:t>
+      </w:r>
+      <w:r>
+        <w:br/>
+      </w:r>
+      <w:r>
+        <w:rPr>
+          <w:color w:val="FF0000"/>
+        </w:rPr>
+        <w:t>+</w:t>
+      </w:r>
+      <w:r>
+        <w:t xml:space="preserve">  </w:t>
+      </w:r>
+      <w:r>
+        <w:rPr>
+          <w:color w:val="0000FF"/>
+        </w:rPr>
+        <w:t>if</w:t>
+      </w:r>
+      <w:r>
+        <w:t xml:space="preserve"> (window.IsKeyPressed(</w:t>
+      </w:r>
+      <w:r>
+        <w:rPr>
+          <w:color w:val="6F008A"/>
+        </w:rPr>
+        <w:t>GLFW_KEY_LEFT_SHIFT</w:t>
+      </w:r>
+      <w:r>
+        <w:t>)) {</w:t>
+      </w:r>
+      <w:r>
+        <w:br/>
+      </w:r>
+      <w:r>
+        <w:rPr>
+          <w:color w:val="FF0000"/>
+        </w:rPr>
+        <w:t>+</w:t>
+      </w:r>
+      <w:r>
+        <w:rPr>
+          <w:color w:val="FF0000"/>
+        </w:rPr>
+        <w:t xml:space="preserve">  </w:t>
+      </w:r>
+      <w:r>
+        <w:t xml:space="preserve">  </w:t>
+      </w:r>
+      <w:r>
+        <w:rPr>
+          <w:color w:val="0000FF"/>
+        </w:rPr>
+        <w:t>if</w:t>
+      </w:r>
+      <w:r>
+        <w:t xml:space="preserve"> (window.IsKeyPressed(</w:t>
+      </w:r>
+      <w:r>
+        <w:rPr>
+          <w:color w:val="6F008A"/>
+        </w:rPr>
+        <w:t>GLFW_KEY_W</w:t>
+      </w:r>
+      <w:r>
+        <w:t>)) {</w:t>
+      </w:r>
+      <w:r>
+        <w:br/>
+      </w:r>
+      <w:r>
+        <w:rPr>
+          <w:color w:val="FF0000"/>
+        </w:rPr>
+        <w:t>+</w:t>
+      </w:r>
+      <w:r>
+        <w:t xml:space="preserve">  </w:t>
+      </w:r>
+      <w:r>
+        <w:t xml:space="preserve">  </w:t>
+      </w:r>
+      <w:r>
+        <w:t xml:space="preserve">  pointLightPos</w:t>
+      </w:r>
+      <w:r>
+        <w:t>[0].y +</w:t>
+      </w:r>
+      <w:r>
+        <w:t>= speed;</w:t>
+      </w:r>
+      <w:r>
+        <w:br/>
+      </w:r>
+      <w:r>
+        <w:rPr>
+          <w:color w:val="FF0000"/>
+        </w:rPr>
+        <w:t>+</w:t>
+      </w:r>
+      <w:r>
+        <w:t xml:space="preserve">  </w:t>
+      </w:r>
+      <w:r>
+        <w:t xml:space="preserve">  </w:t>
+      </w:r>
+      <w:r>
+        <w:t xml:space="preserve">} </w:t>
+      </w:r>
+      <w:r>
+        <w:rPr>
+          <w:color w:val="0000FF"/>
+        </w:rPr>
+        <w:t>else</w:t>
+      </w:r>
+      <w:r>
+        <w:t xml:space="preserve"> </w:t>
+      </w:r>
+      <w:r>
+        <w:rPr>
+          <w:color w:val="0000FF"/>
+        </w:rPr>
+        <w:t>if</w:t>
+      </w:r>
+      <w:r>
+        <w:t xml:space="preserve"> (window.IsKeyPressed(</w:t>
+      </w:r>
+      <w:r>
+        <w:rPr>
+          <w:color w:val="6F008A"/>
+        </w:rPr>
+        <w:t>GLFW_KEY_</w:t>
+      </w:r>
+      <w:r>
+        <w:rPr>
+          <w:color w:val="6F008A"/>
+        </w:rPr>
+        <w:t>S</w:t>
+      </w:r>
+      <w:r>
+        <w:t>)) {</w:t>
+      </w:r>
+      <w:r>
+        <w:br/>
+      </w:r>
+      <w:r>
+        <w:rPr>
+          <w:color w:val="FF0000"/>
+        </w:rPr>
+        <w:t>+</w:t>
+      </w:r>
+      <w:r>
+        <w:t xml:space="preserve">    </w:t>
+      </w:r>
+      <w:r>
+        <w:t xml:space="preserve">  </w:t>
+      </w:r>
+      <w:r>
+        <w:t>pointLightPos</w:t>
+      </w:r>
+      <w:r>
+        <w:t>[0].y -</w:t>
+      </w:r>
+      <w:r>
+        <w:t>= speed;</w:t>
+      </w:r>
+      <w:r>
+        <w:br/>
+      </w:r>
+      <w:r>
+        <w:rPr>
+          <w:color w:val="FF0000"/>
+        </w:rPr>
+        <w:t>+</w:t>
+      </w:r>
+      <w:r>
+        <w:t xml:space="preserve">  </w:t>
+      </w:r>
+      <w:r>
+        <w:t xml:space="preserve">  </w:t>
+      </w:r>
+      <w:r>
+        <w:t>}</w:t>
+      </w:r>
+      <w:r>
+        <w:br/>
+      </w:r>
+      <w:r>
+        <w:rPr>
+          <w:color w:val="FF0000"/>
+        </w:rPr>
+        <w:t>+</w:t>
+      </w:r>
+      <w:r>
+        <w:t xml:space="preserve">  } </w:t>
+      </w:r>
+      <w:r>
+        <w:rPr>
+          <w:color w:val="0000FF"/>
+        </w:rPr>
+        <w:t>else</w:t>
+      </w:r>
+      <w:r>
+        <w:t xml:space="preserve"> {</w:t>
+      </w:r>
+      <w:r>
+        <w:br/>
+      </w:r>
+      <w:r>
+        <w:rPr>
+          <w:color w:val="FF0000"/>
+        </w:rPr>
+        <w:t>+</w:t>
+      </w:r>
+      <w:r>
+        <w:rPr>
+          <w:color w:val="FF0000"/>
+        </w:rPr>
+        <w:t xml:space="preserve">  </w:t>
+      </w:r>
+      <w:r>
+        <w:t xml:space="preserve">  </w:t>
+      </w:r>
+      <w:r>
+        <w:rPr>
+          <w:color w:val="0000FF"/>
+        </w:rPr>
+        <w:t>if</w:t>
+      </w:r>
+      <w:r>
+        <w:t xml:space="preserve"> (window.IsKeyPressed(</w:t>
+      </w:r>
+      <w:r>
+        <w:rPr>
+          <w:color w:val="6F008A"/>
+        </w:rPr>
+        <w:t>GLFW_KEY_W</w:t>
+      </w:r>
+      <w:r>
+        <w:t>)) {</w:t>
+      </w:r>
+      <w:r>
+        <w:br/>
+      </w:r>
+      <w:r>
+        <w:rPr>
+          <w:color w:val="FF0000"/>
+        </w:rPr>
+        <w:t>+</w:t>
+      </w:r>
+      <w:r>
+        <w:t xml:space="preserve">      pointLightPos[0].z -= speed;</w:t>
+      </w:r>
+      <w:r>
+        <w:br/>
+      </w:r>
+      <w:r>
+        <w:rPr>
+          <w:color w:val="FF0000"/>
+        </w:rPr>
+        <w:t>+</w:t>
+      </w:r>
+      <w:r>
+        <w:t xml:space="preserve">    } </w:t>
+      </w:r>
+      <w:r>
+        <w:rPr>
+          <w:color w:val="0000FF"/>
+        </w:rPr>
+        <w:t>else</w:t>
+      </w:r>
+      <w:r>
+        <w:t xml:space="preserve"> </w:t>
+      </w:r>
+      <w:r>
+        <w:rPr>
+          <w:color w:val="0000FF"/>
+        </w:rPr>
+        <w:t>if</w:t>
+      </w:r>
+      <w:r>
+        <w:t xml:space="preserve"> (window.IsKeyPressed(</w:t>
+      </w:r>
+      <w:r>
+        <w:rPr>
+          <w:color w:val="6F008A"/>
+        </w:rPr>
+        <w:t>GLFW_KEY_</w:t>
+      </w:r>
+      <w:r>
+        <w:rPr>
+          <w:color w:val="6F008A"/>
+        </w:rPr>
+        <w:t>S</w:t>
+      </w:r>
+      <w:r>
+        <w:t>)) {</w:t>
+      </w:r>
+      <w:r>
+        <w:br/>
+      </w:r>
+      <w:r>
+        <w:rPr>
+          <w:color w:val="FF0000"/>
+        </w:rPr>
+        <w:t>+</w:t>
+      </w:r>
+      <w:r>
+        <w:t xml:space="preserve">      pointLightPos[0].z += speed;</w:t>
+      </w:r>
+      <w:r>
+        <w:br/>
+      </w:r>
+      <w:r>
+        <w:rPr>
+          <w:color w:val="FF0000"/>
+        </w:rPr>
+        <w:t>+</w:t>
+      </w:r>
+      <w:r>
+        <w:t xml:space="preserve">    }</w:t>
+      </w:r>
+      <w:r>
+        <w:br/>
+      </w:r>
+      <w:r>
+        <w:rPr>
+          <w:color w:val="FF0000"/>
+        </w:rPr>
+        <w:t>+</w:t>
+      </w:r>
+      <w:r>
+        <w:t xml:space="preserve">  }</w:t>
+      </w:r>
+      <w:r>
+        <w:br/>
+      </w:r>
+      <w:r>
+        <w:rPr>
+          <w:color w:val="FF0000"/>
+        </w:rPr>
+        <w:t>+</w:t>
+      </w:r>
+      <w:r>
+        <w:rPr>
+          <w:color w:val="FF0000"/>
+        </w:rPr>
+        <w:br/>
+        <w:t xml:space="preserve">   </w:t>
+      </w:r>
+      <w:r>
+        <w:rPr>
+          <w:color w:val="008000"/>
+        </w:rPr>
+        <w:t xml:space="preserve">// </w:t>
+      </w:r>
+      <w:r>
+        <w:rPr>
+          <w:color w:val="008000"/>
+        </w:rPr>
+        <w:t>モデルの</w:t>
+      </w:r>
+      <w:r>
+        <w:rPr>
+          <w:color w:val="008000"/>
+        </w:rPr>
+        <w:t>Y</w:t>
+      </w:r>
+      <w:r>
+        <w:rPr>
+          <w:rFonts w:hint="eastAsia"/>
+          <w:color w:val="008000"/>
+        </w:rPr>
+        <w:t>軸回転角を更新</w:t>
+      </w:r>
+      <w:r>
+        <w:rPr>
+          <w:rFonts w:hint="eastAsia"/>
+          <w:color w:val="008000"/>
+        </w:rPr>
+        <w:t>.</w:t>
+      </w:r>
+      <w:r>
+        <w:rPr>
+          <w:color w:val="FF0000"/>
+        </w:rPr>
+        <w:br/>
+      </w:r>
+      <w:r>
+        <w:t xml:space="preserve">   </w:t>
+      </w:r>
+      <w:r>
+        <w:rPr>
+          <w:color w:val="0000FF"/>
+        </w:rPr>
+        <w:t>static</w:t>
+      </w:r>
+      <w:r>
+        <w:t xml:space="preserve"> </w:t>
+      </w:r>
+      <w:r>
+        <w:rPr>
+          <w:color w:val="0000FF"/>
+        </w:rPr>
+        <w:t>float</w:t>
+      </w:r>
+      <w:r>
+        <w:t xml:space="preserve"> angleY = 0;</w:t>
+      </w:r>
+      <w:r>
+        <w:br/>
+        <w:t xml:space="preserve">   angleY += glm::radians(1.0f);</w:t>
+      </w:r>
+      <w:r>
+        <w:br/>
+        <w:t xml:space="preserve">   </w:t>
+      </w:r>
+      <w:r>
+        <w:rPr>
+          <w:color w:val="0000FF"/>
+        </w:rPr>
+        <w:t>if</w:t>
+      </w:r>
+      <w:r>
+        <w:t xml:space="preserve"> (angleY &gt; glm::radians(360.0f)) {</w:t>
+      </w:r>
+      <w:r>
+        <w:br/>
+        <w:t xml:space="preserve">     angleY -= glm::radians(360.0f);</w:t>
+      </w:r>
+      <w:r>
+        <w:br/>
+        <w:t xml:space="preserve">   }</w:t>
+      </w:r>
+    </w:p>
+    <w:p>
+      <w:pPr>
+        <w:rPr>
+          <w:rFonts w:hint="eastAsia"/>
+        </w:rPr>
+      </w:pPr>
+      <w:r>
+        <w:rPr>
+          <w:rFonts w:hint="eastAsia"/>
+        </w:rPr>
+        <w:t>Window::IsKeyPressed</w:t>
+      </w:r>
+      <w:r>
+        <w:rPr>
+          <w:rFonts w:hint="eastAsia"/>
+        </w:rPr>
+        <w:t>関数で</w:t>
+      </w:r>
+      <w:r>
+        <w:t>W/A/S/D</w:t>
+      </w:r>
+      <w:r>
+        <w:rPr>
+          <w:rFonts w:hint="eastAsia"/>
+        </w:rPr>
+        <w:t>キーの状態を調べ、押されているキーに応じて</w:t>
+      </w:r>
+      <w:r>
+        <w:rPr>
+          <w:rFonts w:hint="eastAsia"/>
+        </w:rPr>
+        <w:t>0</w:t>
+      </w:r>
+      <w:r>
+        <w:rPr>
+          <w:rFonts w:hint="eastAsia"/>
+        </w:rPr>
+        <w:t>番目のポイント・ライトの位置を変えています。さらに、</w:t>
+      </w:r>
+      <w:r>
+        <w:rPr>
+          <w:rFonts w:hint="eastAsia"/>
+        </w:rPr>
+        <w:t>左</w:t>
+      </w:r>
+      <w:r>
+        <w:rPr>
+          <w:rFonts w:hint="eastAsia"/>
+        </w:rPr>
+        <w:t>シフトキーが押されている</w:t>
+      </w:r>
+      <w:r>
+        <w:rPr>
+          <w:rFonts w:hint="eastAsia"/>
+        </w:rPr>
+        <w:t>場合は</w:t>
+      </w:r>
+      <w:r>
+        <w:t>W/S</w:t>
+      </w:r>
+      <w:r>
+        <w:t>キーの</w:t>
+      </w:r>
+      <w:r>
+        <w:rPr>
+          <w:rFonts w:hint="eastAsia"/>
+        </w:rPr>
+        <w:t>移動方向を切替えています。</w:t>
+      </w:r>
+    </w:p>
+    <w:p>
+      <w:pPr>
+        <w:pStyle w:val="2"/>
+      </w:pPr>
+      <w:r>
+        <w:t>視点を固定する</w:t>
+      </w:r>
+    </w:p>
+    <w:p>
+      <w:r>
+        <w:rPr>
+          <w:rFonts w:hint="eastAsia"/>
+        </w:rPr>
+        <w:t>現在のプログラムでは、視点の位置を移動させています。しかし、何かを動かそうとする時に、視点が固定されていないと、操作がとても難しくなります。</w:t>
+      </w:r>
+      <w:r>
+        <w:rPr>
+          <w:rFonts w:hint="eastAsia"/>
+        </w:rPr>
+        <w:t>いい加減、画面が回り続けるのにも飽きてきたことでしょうし</w:t>
+      </w:r>
+      <w:r>
+        <w:rPr>
+          <w:rFonts w:hint="eastAsia"/>
+        </w:rPr>
+        <w:t>、</w:t>
+      </w:r>
+      <w:r>
+        <w:rPr>
+          <w:rFonts w:hint="eastAsia"/>
+        </w:rPr>
+        <w:t>とりあえず</w:t>
+      </w:r>
+      <w:r>
+        <w:rPr>
+          <w:rFonts w:hint="eastAsia"/>
+        </w:rPr>
+        <w:lastRenderedPageBreak/>
+        <w:t>視点を固定し</w:t>
+      </w:r>
+      <w:r>
+        <w:rPr>
+          <w:rFonts w:hint="eastAsia"/>
+        </w:rPr>
+        <w:t>てしまい</w:t>
+      </w:r>
+      <w:r>
+        <w:rPr>
+          <w:rFonts w:hint="eastAsia"/>
+        </w:rPr>
+        <w:t>ましょう。</w:t>
+      </w:r>
+      <w:r>
+        <w:br/>
+      </w:r>
+      <w:r>
+        <w:t>メインループにある視点を移動させるプログラムを、次のように変更してください。</w:t>
+      </w:r>
+    </w:p>
+    <w:p>
+      <w:pPr>
+        <w:pStyle w:val="ac"/>
+        <w:rPr>
+          <w:rFonts w:hint="eastAsia"/>
+        </w:rPr>
+      </w:pPr>
+      <w:r>
+        <w:t xml:space="preserve"> glClearColor(0.1f, 0.3f, 0.5f, 1.0f);</w:t>
+      </w:r>
+      <w:r>
+        <w:br/>
+        <w:t xml:space="preserve"> glClear(</w:t>
+      </w:r>
+      <w:r>
+        <w:rPr>
+          <w:color w:val="6F008A"/>
+        </w:rPr>
+        <w:t>GL_COLOR_BUFFER_BIT</w:t>
+      </w:r>
+      <w:r>
+        <w:t xml:space="preserve"> | </w:t>
+      </w:r>
+      <w:r>
+        <w:rPr>
+          <w:color w:val="6F008A"/>
+        </w:rPr>
+        <w:t>GL_DEPTH_BUFFER_BIT</w:t>
+      </w:r>
+      <w:r>
+        <w:t>);</w:t>
+      </w:r>
+      <w:r>
+        <w:br/>
+      </w:r>
+      <w:r>
+        <w:br/>
+      </w:r>
+      <w:r>
+        <w:rPr>
+          <w:color w:val="FF0000"/>
+        </w:rPr>
+        <w:t xml:space="preserve">-// </w:t>
+      </w:r>
+      <w:r>
+        <w:rPr>
+          <w:rFonts w:hint="eastAsia"/>
+          <w:color w:val="FF0000"/>
+        </w:rPr>
+        <w:t>視点を回転移動させる</w:t>
+      </w:r>
+      <w:r>
+        <w:rPr>
+          <w:color w:val="FF0000"/>
+        </w:rPr>
+        <w:t>.</w:t>
+      </w:r>
+      <w:r>
+        <w:rPr>
+          <w:color w:val="FF0000"/>
+        </w:rPr>
+        <w:br/>
+        <w:t>-static float degree = 0.0f;</w:t>
+      </w:r>
+      <w:r>
+        <w:rPr>
+          <w:color w:val="FF0000"/>
+        </w:rPr>
+        <w:br/>
+        <w:t>-degree += 0.01f;</w:t>
+      </w:r>
+      <w:r>
+        <w:rPr>
+          <w:color w:val="FF0000"/>
+        </w:rPr>
+        <w:br/>
+        <w:t>-if (degree &gt;= 360.0f) { degree -= 360.0f; }</w:t>
+      </w:r>
+      <w:r>
+        <w:rPr>
+          <w:color w:val="FF0000"/>
+        </w:rPr>
+        <w:br/>
+        <w:t>-const glm::vec3 viewPos = glm::rotate(glm::mat4(1),</w:t>
+      </w:r>
+      <w:r>
+        <w:rPr>
+          <w:color w:val="FF0000"/>
+        </w:rPr>
+        <w:br/>
+        <w:t>-  glm::radians(degree), glm::vec3(0, 1, 0)) * glm::vec4(-20, 30, -30, 1);</w:t>
+      </w:r>
+      <w:r>
+        <w:br/>
+      </w:r>
+      <w:r>
+        <w:rPr>
+          <w:color w:val="FF0000"/>
+        </w:rPr>
+        <w:t>+</w:t>
+      </w:r>
+      <w:r>
+        <w:rPr>
+          <w:color w:val="008000"/>
+        </w:rPr>
+        <w:t xml:space="preserve">// </w:t>
+      </w:r>
+      <w:r>
+        <w:rPr>
+          <w:rFonts w:hint="eastAsia"/>
+          <w:color w:val="008000"/>
+        </w:rPr>
+        <w:t>視点を設定する</w:t>
+      </w:r>
+      <w:r>
+        <w:rPr>
+          <w:color w:val="008000"/>
+        </w:rPr>
+        <w:t>.</w:t>
+      </w:r>
+      <w:r>
+        <w:br/>
+      </w:r>
+      <w:r>
+        <w:rPr>
+          <w:color w:val="FF0000"/>
+        </w:rPr>
+        <w:t>+</w:t>
+      </w:r>
+      <w:r>
+        <w:rPr>
+          <w:color w:val="0000FF"/>
+        </w:rPr>
+        <w:t>const</w:t>
+      </w:r>
+      <w:r>
+        <w:t xml:space="preserve"> glm::</w:t>
+      </w:r>
+      <w:r>
+        <w:rPr>
+          <w:color w:val="2B91AF"/>
+        </w:rPr>
+        <w:t>vec3</w:t>
+      </w:r>
+      <w:r>
+        <w:t xml:space="preserve"> viewPos(20, 30, 30);</w:t>
+      </w:r>
+      <w:r>
+        <w:br/>
+      </w:r>
+      <w:r>
+        <w:br/>
+        <w:t xml:space="preserve"> </w:t>
+      </w:r>
+      <w:r>
+        <w:rPr>
+          <w:color w:val="6F008A"/>
+        </w:rPr>
+        <w:t>glUseProgram</w:t>
+      </w:r>
+      <w:r>
+        <w:t>(progLighting);</w:t>
+      </w:r>
+    </w:p>
+    <w:p>
+      <w:pPr>
+        <w:rPr>
+          <w:rFonts w:hint="eastAsia"/>
+        </w:rPr>
+      </w:pPr>
+      <w:r>
+        <w:rPr>
+          <w:rFonts w:hint="eastAsia"/>
+        </w:rPr>
+        <w:t>プログラムが書けたら、</w:t>
+      </w:r>
+      <w:r>
+        <w:rPr>
+          <w:rFonts w:hint="eastAsia"/>
+          <w:b/>
+        </w:rPr>
+        <w:t>ビルドして実行してください。</w:t>
+      </w:r>
+      <w:r>
+        <w:br/>
+      </w:r>
+      <w:r>
+        <w:rPr>
+          <w:rFonts w:hint="eastAsia"/>
+        </w:rPr>
+        <w:t>W</w:t>
+      </w:r>
+      <w:r>
+        <w:t>/</w:t>
+      </w:r>
+      <w:r>
+        <w:rPr>
+          <w:rFonts w:hint="eastAsia"/>
+        </w:rPr>
+        <w:t>A</w:t>
+      </w:r>
+      <w:r>
+        <w:t>/</w:t>
+      </w:r>
+      <w:r>
+        <w:rPr>
+          <w:rFonts w:hint="eastAsia"/>
+        </w:rPr>
+        <w:t>S</w:t>
+      </w:r>
+      <w:r>
+        <w:t>/</w:t>
+      </w:r>
+      <w:r>
+        <w:rPr>
+          <w:rFonts w:hint="eastAsia"/>
+        </w:rPr>
+        <w:t>D</w:t>
+      </w:r>
+      <w:r>
+        <w:rPr>
+          <w:rFonts w:hint="eastAsia"/>
+        </w:rPr>
+        <w:t>キーを押したとき、ポイント・ライトが移動していたら成功です。</w:t>
+      </w:r>
+      <w:r>
+        <w:br/>
+      </w:r>
+      <w:r>
+        <w:rPr>
+          <w:rFonts w:hint="eastAsia"/>
+        </w:rPr>
+        <w:t>また、左のシフトキーを押しながら</w:t>
+      </w:r>
+      <w:r>
+        <w:rPr>
+          <w:rFonts w:hint="eastAsia"/>
+        </w:rPr>
+        <w:t>W/S</w:t>
+      </w:r>
+      <w:r>
+        <w:rPr>
+          <w:rFonts w:hint="eastAsia"/>
+        </w:rPr>
+        <w:t>キーを押すと、ライトを垂直方向に移動させることができます。</w:t>
+      </w:r>
+    </w:p>
+    <w:p>
+      <w:pPr>
+        <w:pStyle w:val="af8"/>
+      </w:pPr>
+      <w:r>
+        <w:rPr>
+          <w:b/>
+        </w:rPr>
+        <w:t>[</w:t>
+      </w:r>
+      <w:r>
+        <w:rPr>
+          <w:b/>
+        </w:rPr>
+        <w:t>課題</w:t>
+      </w:r>
+      <w:r>
+        <w:rPr>
+          <w:rFonts w:hint="eastAsia"/>
+          <w:b/>
+        </w:rPr>
+        <w:t>02</w:t>
+      </w:r>
+      <w:r>
+        <w:rPr>
+          <w:b/>
+        </w:rPr>
+        <w:t>]</w:t>
+      </w:r>
+      <w:r>
+        <w:t xml:space="preserve"> </w:t>
+      </w:r>
+      <w:r>
+        <w:t>ポイント・ライトを動かして、地面</w:t>
+      </w:r>
+      <w:r>
+        <w:t>の明るさが変化する</w:t>
+      </w:r>
+      <w:r>
+        <w:t>位置を見つけてください。</w:t>
+      </w:r>
+    </w:p>
+    <w:p>
+      <w:pPr>
+        <w:pStyle w:val="2"/>
+      </w:pPr>
+      <w:r>
+        <w:rPr>
+          <w:rFonts w:hint="eastAsia"/>
+        </w:rPr>
+        <w:t>頂点の数を</w:t>
+      </w:r>
+      <w:r>
+        <w:rPr>
+          <w:rFonts w:hint="eastAsia"/>
+        </w:rPr>
+        <w:t>増やす</w:t>
+      </w:r>
+    </w:p>
+    <w:p>
+      <w:r>
+        <w:t>ライトを</w:t>
+      </w:r>
+      <w:r>
+        <w:t>地面の端のほうに</w:t>
+      </w:r>
+      <w:r>
+        <w:t>移動させると、ようやく地面に光があたるようになります。</w:t>
+      </w:r>
+      <w:r>
+        <w:rPr>
+          <w:rFonts w:hint="eastAsia"/>
+        </w:rPr>
+        <w:t>2.1</w:t>
+      </w:r>
+      <w:r>
+        <w:rPr>
+          <w:rFonts w:hint="eastAsia"/>
+        </w:rPr>
+        <w:t>節</w:t>
+      </w:r>
+      <w:r>
+        <w:rPr>
+          <w:rFonts w:hint="eastAsia"/>
+        </w:rPr>
+        <w:t>で説明したように、頂点ライティングでは、文字どおり</w:t>
+      </w:r>
+      <w:r>
+        <w:t>頂点だけ</w:t>
+      </w:r>
+      <w:r>
+        <w:t>がライティングの対象になっているからです。</w:t>
+      </w:r>
+      <w:r>
+        <w:t>つまり、</w:t>
+      </w:r>
+      <w:r>
+        <w:t>頂点ライティングは現実の光を非常に荒く近似したもの</w:t>
+      </w:r>
+      <w:r>
+        <w:t>なのです</w:t>
+      </w:r>
+      <w:r>
+        <w:t>。</w:t>
+      </w:r>
+    </w:p>
+    <w:p>
+      <w:r>
+        <w:t>これは例えば、一日の気温の変化を知りたいとき、</w:t>
+      </w:r>
+      <w:r>
+        <w:rPr>
+          <w:rFonts w:hint="eastAsia"/>
+        </w:rPr>
+        <w:t>0</w:t>
+      </w:r>
+      <w:r>
+        <w:rPr>
+          <w:rFonts w:hint="eastAsia"/>
+        </w:rPr>
+        <w:t>時と</w:t>
+      </w:r>
+      <w:r>
+        <w:rPr>
+          <w:rFonts w:hint="eastAsia"/>
+        </w:rPr>
+        <w:t>12</w:t>
+      </w:r>
+      <w:r>
+        <w:rPr>
+          <w:rFonts w:hint="eastAsia"/>
+        </w:rPr>
+        <w:t>時と</w:t>
+      </w:r>
+      <w:r>
+        <w:rPr>
+          <w:rFonts w:hint="eastAsia"/>
+        </w:rPr>
+        <w:t>24</w:t>
+      </w:r>
+      <w:r>
+        <w:rPr>
+          <w:rFonts w:hint="eastAsia"/>
+        </w:rPr>
+        <w:t>時の気温を直線で結ぶようなものです。大まかな変化は分かりますが、気温が最も下がる早朝や、最も上がる</w:t>
+      </w:r>
+      <w:r>
+        <w:t>14</w:t>
+      </w:r>
+      <w:r>
+        <w:rPr>
+          <w:rFonts w:hint="eastAsia"/>
+        </w:rPr>
+        <w:t>時～</w:t>
+      </w:r>
+      <w:r>
+        <w:rPr>
+          <w:rFonts w:hint="eastAsia"/>
+        </w:rPr>
+        <w:t>15</w:t>
+      </w:r>
+      <w:r>
+        <w:rPr>
+          <w:rFonts w:hint="eastAsia"/>
+        </w:rPr>
+        <w:t>時の情報は得られません。より正確な変化を知りたければ、</w:t>
+      </w:r>
+      <w:r>
+        <w:rPr>
+          <w:rFonts w:hint="eastAsia"/>
+        </w:rPr>
+        <w:t>3</w:t>
+      </w:r>
+      <w:r>
+        <w:rPr>
+          <w:rFonts w:hint="eastAsia"/>
+        </w:rPr>
+        <w:t>時間ごとや</w:t>
+      </w:r>
+      <w:r>
+        <w:rPr>
+          <w:rFonts w:hint="eastAsia"/>
+        </w:rPr>
+        <w:t>1</w:t>
+      </w:r>
+      <w:r>
+        <w:rPr>
+          <w:rFonts w:hint="eastAsia"/>
+        </w:rPr>
+        <w:t>時間ごとの気温を調べなければなりません。</w:t>
+      </w:r>
+    </w:p>
+    <w:p>
+      <w:pPr>
+        <w:rPr>
+          <w:rFonts w:hint="eastAsia"/>
+        </w:rPr>
+      </w:pPr>
+      <w:r>
+        <w:rPr>
+          <w:rFonts w:hint="eastAsia"/>
+        </w:rPr>
+        <w:t>同じことが頂点ライティングにも言えます。ですから、面積あたりの</w:t>
+      </w:r>
+      <w:r>
+        <w:t>頂点の数を増やせば増やすほど、正しいライティングに近づいていくわけです。</w:t>
+      </w:r>
+    </w:p>
+    <w:p>
+      <w:pPr>
+        <w:spacing w:after="0" w:line="240" w:lineRule="auto"/>
+        <w:rPr>
+          <w:rFonts w:ascii="Courier New" w:hAnsi="Courier New"/>
+          <w:b/>
+          <w:color w:val="000000"/>
+          <w:sz w:val="17"/>
+        </w:rPr>
+      </w:pPr>
+      <w:r>
+        <w:rPr>
+          <w:b/>
+        </w:rPr>
+        <w:br w:type="page"/>
+      </w:r>
+    </w:p>
+    <w:p>
+      <w:pPr>
+        <w:pStyle w:val="af8"/>
+        <w:rPr>
+          <w:rFonts w:hint="eastAsia"/>
+        </w:rPr>
+      </w:pPr>
+      <w:r>
+        <w:rPr>
+          <w:rFonts w:hint="eastAsia"/>
+          <w:b/>
+        </w:rPr>
+        <w:lastRenderedPageBreak/>
+        <w:t>[</w:t>
+      </w:r>
+      <w:r>
+        <w:rPr>
+          <w:rFonts w:hint="eastAsia"/>
+          <w:b/>
+        </w:rPr>
+        <w:t>課題</w:t>
+      </w:r>
+      <w:r>
+        <w:rPr>
+          <w:rFonts w:hint="eastAsia"/>
+          <w:b/>
+        </w:rPr>
+        <w:t>03</w:t>
+      </w:r>
+      <w:r>
+        <w:rPr>
+          <w:b/>
+        </w:rPr>
+        <w:t>]</w:t>
+      </w:r>
+      <w:r>
+        <w:t xml:space="preserve"> </w:t>
+      </w:r>
+      <w:r>
+        <w:t>地面のモデルを次の図のように変更し</w:t>
+      </w:r>
+      <w:r>
+        <w:t>、</w:t>
+      </w:r>
+      <w:r>
+        <w:t>ライトを動かして、変更した地面がどのように照らされるかを確認してください。</w:t>
+      </w:r>
+    </w:p>
+    <w:p>
+      <w:pPr>
+        <w:pStyle w:val="af8"/>
+        <w:jc w:val="center"/>
+      </w:pPr>
+      <w:r>
+        <w:rPr>
+          <w:rFonts w:hint="eastAsia"/>
+          <w:noProof/>
+        </w:rPr>
+        <w:drawing>
+          <wp:inline distT="0" distB="0" distL="0" distR="0">
+            <wp:extent cx="2943616" cy="2662315"/>
+            <wp:effectExtent l="0" t="0" r="0" b="5080"/>
+            <wp:docPr id="11" name="図 11"/>
+            <wp:cNvGraphicFramePr>
+              <a:graphicFrameLocks xmlns:a="http://schemas.openxmlformats.org/drawingml/2006/main" noChangeAspect="1"/>
+            </wp:cNvGraphicFramePr>
+            <a:graphic xmlns:a="http://schemas.openxmlformats.org/drawingml/2006/main">
+              <a:graphicData uri="http://schemas.openxmlformats.org/drawingml/2006/picture">
+                <pic:pic xmlns:pic="http://schemas.openxmlformats.org/drawingml/2006/picture">
+                  <pic:nvPicPr>
+                    <pic:cNvPr id="11" name="地面4x4.png"/>
+                    <pic:cNvPicPr/>
+                  </pic:nvPicPr>
+                  <pic:blipFill>
+                    <a:blip r:embed="rId9">
+                      <a:extLst>
+                        <a:ext uri="{28A0092B-C50C-407E-A947-70E740481C1C}">
+                          <a14:useLocalDpi xmlns:a14="http://schemas.microsoft.com/office/drawing/2010/main" val="0"/>
+                        </a:ext>
+                      </a:extLst>
+                    </a:blip>
+                    <a:stretch>
+                      <a:fillRect/>
+                    </a:stretch>
+                  </pic:blipFill>
+                  <pic:spPr>
+                    <a:xfrm>
+                      <a:off x="0" y="0"/>
+                      <a:ext cx="2967423" cy="2683847"/>
+                    </a:xfrm>
+                    <a:prstGeom prst="rect">
+                      <a:avLst/>
+                    </a:prstGeom>
+                  </pic:spPr>
+                </pic:pic>
+              </a:graphicData>
+            </a:graphic>
+          </wp:inline>
+        </w:drawing>
+      </w:r>
+    </w:p>
+    <w:p>
+      <w:r>
+        <w:t>課題</w:t>
+      </w:r>
+      <w:r>
+        <w:rPr>
+          <w:rFonts w:hint="eastAsia"/>
+        </w:rPr>
+        <w:t>03</w:t>
+      </w:r>
+      <w:r>
+        <w:rPr>
+          <w:rFonts w:hint="eastAsia"/>
+        </w:rPr>
+        <w:t>を完了すると、わずか</w:t>
+      </w:r>
+      <w:r>
+        <w:rPr>
+          <w:rFonts w:hint="eastAsia"/>
+        </w:rPr>
+        <w:t>4</w:t>
+      </w:r>
+      <w:r>
+        <w:rPr>
+          <w:rFonts w:hint="eastAsia"/>
+        </w:rPr>
+        <w:t>頂点の地面では見られなかった明るい地面が</w:t>
+      </w:r>
+      <w:r>
+        <w:rPr>
+          <w:rFonts w:hint="eastAsia"/>
+        </w:rPr>
+        <w:t>見られると思います</w:t>
+      </w:r>
+      <w:r>
+        <w:rPr>
+          <w:rFonts w:hint="eastAsia"/>
+        </w:rPr>
+        <w:t>。もっと</w:t>
+      </w:r>
+      <w:r>
+        <w:rPr>
+          <w:rFonts w:hint="eastAsia"/>
+        </w:rPr>
+        <w:t>せまい間隔で</w:t>
+      </w:r>
+      <w:r>
+        <w:rPr>
+          <w:rFonts w:hint="eastAsia"/>
+        </w:rPr>
+        <w:t>頂点を追加していけば、より正確なライティングが行える</w:t>
+      </w:r>
+      <w:r>
+        <w:rPr>
+          <w:rFonts w:hint="eastAsia"/>
+        </w:rPr>
+        <w:t>ようになるでしょう</w:t>
+      </w:r>
+      <w:r>
+        <w:rPr>
+          <w:rFonts w:hint="eastAsia"/>
+        </w:rPr>
+        <w:t>。</w:t>
+      </w:r>
+    </w:p>
+    <w:p>
+      <w:pPr>
+        <w:jc w:val="center"/>
+      </w:pPr>
+      <w:r>
+        <w:rPr>
+          <w:noProof/>
+        </w:rPr>
+        <w:drawing>
+          <wp:inline distT="0" distB="0" distL="0" distR="0">
+            <wp:extent cx="2943636" cy="2086266"/>
+            <wp:effectExtent l="0" t="0" r="9525" b="9525"/>
+            <wp:docPr id="13" name="図 13"/>
+            <wp:cNvGraphicFramePr>
+              <a:graphicFrameLocks xmlns:a="http://schemas.openxmlformats.org/drawingml/2006/main" noChangeAspect="1"/>
+            </wp:cNvGraphicFramePr>
+            <a:graphic xmlns:a="http://schemas.openxmlformats.org/drawingml/2006/main">
+              <a:graphicData uri="http://schemas.openxmlformats.org/drawingml/2006/picture">
+                <pic:pic xmlns:pic="http://schemas.openxmlformats.org/drawingml/2006/picture">
+                  <pic:nvPicPr>
+                    <pic:cNvPr id="13" name="頂点ライティング4x4.png"/>
+                    <pic:cNvPicPr/>
+                  </pic:nvPicPr>
+                  <pic:blipFill>
+                    <a:blip r:embed="rId10">
+                      <a:extLst>
+                        <a:ext uri="{28A0092B-C50C-407E-A947-70E740481C1C}">
+                          <a14:useLocalDpi xmlns:a14="http://schemas.microsoft.com/office/drawing/2010/main" val="0"/>
+                        </a:ext>
+                      </a:extLst>
+                    </a:blip>
+                    <a:stretch>
+                      <a:fillRect/>
+                    </a:stretch>
+                  </pic:blipFill>
+                  <pic:spPr>
+                    <a:xfrm>
+                      <a:off x="0" y="0"/>
+                      <a:ext cx="2943636" cy="2086266"/>
+                    </a:xfrm>
+                    <a:prstGeom prst="rect">
+                      <a:avLst/>
+                    </a:prstGeom>
+                  </pic:spPr>
+                </pic:pic>
+              </a:graphicData>
+            </a:graphic>
+          </wp:inline>
+        </w:drawing>
+      </w:r>
+    </w:p>
+    <w:p>
+      <w:r>
+        <w:rPr>
+          <w:rFonts w:hint="eastAsia"/>
+        </w:rPr>
+        <w:t>しかし、</w:t>
+      </w:r>
+      <w:r>
+        <w:rPr>
+          <w:rFonts w:hint="eastAsia"/>
+        </w:rPr>
+        <w:t>コンピューターの計算能力は有限です。</w:t>
+      </w:r>
+      <w:r>
+        <w:rPr>
+          <w:rFonts w:hint="eastAsia"/>
+        </w:rPr>
+        <w:t>頂点シェーダ</w:t>
+      </w:r>
+      <w:r>
+        <w:rPr>
+          <w:rFonts w:hint="eastAsia"/>
+        </w:rPr>
+        <w:t>ーで</w:t>
+      </w:r>
+      <w:r>
+        <w:rPr>
+          <w:rFonts w:hint="eastAsia"/>
+        </w:rPr>
+        <w:t>ライティング</w:t>
+      </w:r>
+      <w:r>
+        <w:rPr>
+          <w:rFonts w:hint="eastAsia"/>
+        </w:rPr>
+        <w:t>をするだけのために、平らな面の頂点を増やし続けるわけにはいきません。かといって頂点を減らすと、ライティングは不正確で不自然なものになってしまいます。</w:t>
+      </w:r>
+    </w:p>
+    <w:p>
+      <w:pPr>
+        <w:rPr>
+          <w:rFonts w:hint="eastAsia"/>
+        </w:rPr>
+      </w:pPr>
+      <w:r>
+        <w:rPr>
+          <w:rFonts w:hint="eastAsia"/>
+        </w:rPr>
+        <w:t>残念な</w:t>
+      </w:r>
+      <w:r>
+        <w:rPr>
+          <w:rFonts w:hint="eastAsia"/>
+        </w:rPr>
+        <w:t>ことですが</w:t>
+      </w:r>
+      <w:r>
+        <w:rPr>
+          <w:rFonts w:hint="eastAsia"/>
+        </w:rPr>
+        <w:t>、頂点シェーダーでライティングを行う限り、</w:t>
+      </w:r>
+      <w:r>
+        <w:rPr>
+          <w:rFonts w:hint="eastAsia"/>
+        </w:rPr>
+        <w:t>正確で自然なライティングを実現</w:t>
+      </w:r>
+      <w:r>
+        <w:rPr>
+          <w:rFonts w:hint="eastAsia"/>
+        </w:rPr>
+        <w:t>する</w:t>
+      </w:r>
+      <w:r>
+        <w:rPr>
+          <w:rFonts w:hint="eastAsia"/>
+        </w:rPr>
+        <w:t>ことは困難です</w:t>
+      </w:r>
+      <w:r>
+        <w:rPr>
+          <w:rFonts w:hint="eastAsia"/>
+        </w:rPr>
+        <w:t>。</w:t>
+      </w:r>
+    </w:p>
+    <w:p>
+      <w:pPr>
+        <w:spacing w:after="0" w:line="240" w:lineRule="auto"/>
+        <w:rPr>
+          <w:rFonts w:ascii="Calibri Light" w:hAnsi="Calibri Light"/>
+          <w:b/>
+          <w:bCs/>
+          <w:color w:val="000000"/>
+          <w:sz w:val="36"/>
+          <w:szCs w:val="36"/>
+          <w:lang w:val="ja-JP"/>
+        </w:rPr>
+      </w:pPr>
+      <w:r>
+        <w:rPr>
+          <w:lang w:val="ja-JP"/>
+        </w:rPr>
+        <w:br w:type="page"/>
+      </w:r>
+    </w:p>
+    <w:p>
+      <w:pPr>
+        <w:pStyle w:val="1"/>
+      </w:pPr>
+      <w:r>
+        <w:rPr>
+          <w:lang w:val="ja-JP"/>
+        </w:rPr>
+        <w:lastRenderedPageBreak/>
+        <w:t>フラグメント・ライティング</w:t>
+      </w:r>
+    </w:p>
+    <w:p>
+      <w:pPr>
+        <w:pStyle w:val="2"/>
+      </w:pPr>
+      <w:r>
+        <w:t>頂点シェーダによる</w:t>
+      </w:r>
+      <w:r>
+        <w:rPr>
+          <w:rFonts w:hint="eastAsia"/>
+        </w:rPr>
+        <w:t>ライティングの問題点</w:t>
+      </w:r>
+    </w:p>
+    <w:p>
+      <w:r>
+        <w:t>ここまでは、頂点シェーダをつかってライトを実装してきました。</w:t>
+      </w:r>
+      <w:r>
+        <w:rPr>
+          <w:rFonts w:hint="eastAsia"/>
+        </w:rPr>
+        <w:t>しかし、頂点シェーダによるライティングには、</w:t>
+      </w:r>
+      <w:r>
+        <w:rPr>
+          <w:rFonts w:hint="eastAsia"/>
+        </w:rPr>
+        <w:t>重大な</w:t>
+      </w:r>
+      <w:r>
+        <w:rPr>
+          <w:rFonts w:hint="eastAsia"/>
+        </w:rPr>
+        <w:t>問題がありました</w:t>
+      </w:r>
+      <w:r>
+        <w:rPr>
+          <w:rFonts w:hint="eastAsia"/>
+        </w:rPr>
+        <w:t>。</w:t>
+      </w:r>
+      <w:r>
+        <w:rPr>
+          <w:rFonts w:hint="eastAsia"/>
+        </w:rPr>
+        <w:t>例えば、平らな板</w:t>
+      </w:r>
+      <w:r>
+        <w:rPr>
+          <w:rFonts w:hint="eastAsia"/>
+        </w:rPr>
+        <w:t>の中央付近にライトを置いたとします。現実</w:t>
+      </w:r>
+      <w:r>
+        <w:rPr>
+          <w:rFonts w:hint="eastAsia"/>
+        </w:rPr>
+        <w:t>世界では、中央付近が明るく、</w:t>
+      </w:r>
+      <w:r>
+        <w:rPr>
+          <w:rFonts w:hint="eastAsia"/>
+        </w:rPr>
+        <w:t>外側に向かって暗くなるはずです。しかし、頂点シェーダでは、プリミティブの端にある頂点でしかライトを感じること</w:t>
+      </w:r>
+      <w:r>
+        <w:rPr>
+          <w:rFonts w:hint="eastAsia"/>
+        </w:rPr>
+        <w:t>ができません。そのため、板</w:t>
+      </w:r>
+      <w:r>
+        <w:rPr>
+          <w:rFonts w:hint="eastAsia"/>
+        </w:rPr>
+        <w:t>は一様に暗い色に見えてしまいます。ライトはすぐそばにあるのに！</w:t>
+      </w:r>
+    </w:p>
+    <w:p>
+      <w:pPr>
+        <w:rPr>
+          <w:rFonts w:hint="eastAsia"/>
+        </w:rPr>
+      </w:pPr>
+      <w:r>
+        <w:t>この問題は「頂点を増やす」ことで多少は軽減できます</w:t>
+      </w:r>
+      <w:r>
+        <w:t>。しかし、</w:t>
+      </w:r>
+      <w:r>
+        <w:rPr>
+          <w:rFonts w:hint="eastAsia"/>
+        </w:rPr>
+        <w:t>頂点シェーダーでライティングを行う限り、この問題を本当に解決することはできません。</w:t>
+      </w:r>
+      <w:r>
+        <w:rPr>
+          <w:rFonts w:hint="eastAsia"/>
+        </w:rPr>
+        <w:t>そこで、ライティングの舞台をフラグメントシェーダに移します。フラグメント単位でライティングを施せば、プリミティブのどの部分であっても、より正確な明るさを計算できるようになるからです。</w:t>
+      </w:r>
+    </w:p>
+    <w:p>
+      <w:pPr>
+        <w:pStyle w:val="2"/>
+      </w:pPr>
+      <w:r>
+        <w:t>フォン・シェーディング</w:t>
       </w:r>
     </w:p>
     <w:p>
@@ -4545,7 +8337,7 @@
                     <pic:cNvPicPr/>
                   </pic:nvPicPr>
                   <pic:blipFill>
-                    <a:blip r:embed="rId8">
+                    <a:blip r:embed="rId11">
                       <a:extLst>
                         <a:ext uri="{28A0092B-C50C-407E-A947-70E740481C1C}">
                           <a14:useLocalDpi xmlns:a14="http://schemas.microsoft.com/office/drawing/2010/main" val="0"/>
@@ -10557,25 +14349,61 @@
         <w:rPr>
           <w:rFonts w:hint="eastAsia"/>
         </w:rPr>
+        <w:t>ポイント・ライトの光が、</w:t>
+      </w:r>
+      <w:r>
+        <w:rPr>
+          <w:rFonts w:hint="eastAsia"/>
+        </w:rPr>
         <w:t>プリミティブ</w:t>
       </w:r>
       <w:r>
         <w:rPr>
           <w:rFonts w:hint="eastAsia"/>
         </w:rPr>
-        <w:t>の中間部分が、ポイント・ライトの光で照らされ</w:t>
-      </w:r>
-      <w:r>
-        <w:rPr>
-          <w:rFonts w:hint="eastAsia"/>
-        </w:rPr>
-        <w:t>ているように見えたら成功です</w:t>
+        <w:t>の境界に影響されずに円形の範囲を照らしてい</w:t>
+      </w:r>
+      <w:r>
+        <w:rPr>
+          <w:rFonts w:hint="eastAsia"/>
+        </w:rPr>
+        <w:t>たら成功です</w:t>
       </w:r>
       <w:r>
         <w:rPr>
           <w:rFonts w:hint="eastAsia"/>
         </w:rPr>
         <w:t>。</w:t>
+      </w:r>
+      <w:r>
+        <w:br/>
+      </w:r>
+      <w:r>
+        <w:rPr>
+          <w:rFonts w:hint="eastAsia"/>
+        </w:rPr>
+        <w:t>WASD</w:t>
+      </w:r>
+      <w:r>
+        <w:rPr>
+          <w:rFonts w:hint="eastAsia"/>
+        </w:rPr>
+        <w:t>キーでライトを動かして、グーロー・シェーディングとの違いを確認してください。</w:t>
+      </w:r>
+      <w:r>
+        <w:br/>
+      </w:r>
+      <w:r>
+        <w:rPr>
+          <w:rFonts w:hint="eastAsia"/>
+        </w:rPr>
+        <w:t>地面だけでなく木</w:t>
+      </w:r>
+      <w:r>
+        <w:rPr>
+          <w:rFonts w:hint="eastAsia"/>
+        </w:rPr>
+        <w:t>の照らされ方の違いにも注目してください。</w:t>
       </w:r>
     </w:p>
     <w:p>
@@ -10588,9 +14416,9 @@
         </w:rPr>
         <w:drawing>
           <wp:inline distT="0" distB="0" distL="0" distR="0">
-            <wp:extent cx="4061261" cy="2359959"/>
-            <wp:effectExtent l="0" t="0" r="0" b="2540"/>
-            <wp:docPr id="1" name="図 1"/>
+            <wp:extent cx="2934109" cy="2124371"/>
+            <wp:effectExtent l="0" t="0" r="0" b="9525"/>
+            <wp:docPr id="15" name="図 15"/>
             <wp:cNvGraphicFramePr>
               <a:graphicFrameLocks xmlns:a="http://schemas.openxmlformats.org/drawingml/2006/main" noChangeAspect="1"/>
             </wp:cNvGraphicFramePr>
@@ -10598,11 +14426,11 @@
               <a:graphicData uri="http://schemas.openxmlformats.org/drawingml/2006/picture">
                 <pic:pic xmlns:pic="http://schemas.openxmlformats.org/drawingml/2006/picture">
                   <pic:nvPicPr>
-                    <pic:cNvPr id="1" name="フラグメント・ライティング.png"/>
+                    <pic:cNvPr id="15" name="フラグメント・ライティング.png"/>
                     <pic:cNvPicPr/>
                   </pic:nvPicPr>
                   <pic:blipFill>
-                    <a:blip r:embed="rId9">
+                    <a:blip r:embed="rId12">
                       <a:extLst>
                         <a:ext uri="{28A0092B-C50C-407E-A947-70E740481C1C}">
                           <a14:useLocalDpi xmlns:a14="http://schemas.microsoft.com/office/drawing/2010/main" val="0"/>
@@ -10616,7 +14444,7 @@
                   <pic:spPr>
                     <a:xfrm>
                       <a:off x="0" y="0"/>
-                      <a:ext cx="4104921" cy="2385329"/>
+                      <a:ext cx="2934109" cy="2124371"/>
                     </a:xfrm>
                     <a:prstGeom prst="rect">
                       <a:avLst/>
@@ -10790,7 +14618,7 @@
                     <pic:cNvPicPr/>
                   </pic:nvPicPr>
                   <pic:blipFill>
-                    <a:blip r:embed="rId10">
+                    <a:blip r:embed="rId13">
                       <a:extLst>
                         <a:ext uri="{28A0092B-C50C-407E-A947-70E740481C1C}">
                           <a14:useLocalDpi xmlns:a14="http://schemas.microsoft.com/office/drawing/2010/main" val="0"/>
@@ -14286,10 +18114,10 @@
         <w:t>vec3</w:t>
       </w:r>
       <w:r>
-        <w:t>(2, -1, 2))</w:t>
-      </w:r>
-      <w:r>
-        <w:t>;</w:t>
+        <w:t>(-1,-2,-</w:t>
+      </w:r>
+      <w:r>
+        <w:t>2));</w:t>
       </w:r>
       <w:r>
         <w:rPr>
@@ -14348,10 +18176,10 @@
         <w:t>vec3</w:t>
       </w:r>
       <w:r>
-        <w:t>(-10</w:t>
-      </w:r>
-      <w:r>
-        <w:t>, 4, 0);</w:t>
+        <w:t>(-6, 6, 8</w:t>
+      </w:r>
+      <w:r>
+        <w:t>);</w:t>
       </w:r>
       <w:r>
         <w:br/>
@@ -16102,7 +19930,7 @@
           <w:rFonts w:hint="eastAsia"/>
           <w:b/>
         </w:rPr>
-        <w:t>02</w:t>
+        <w:t>04</w:t>
       </w:r>
       <w:r>
         <w:rPr>
@@ -16117,13 +19945,7 @@
         <w:rPr>
           <w:rFonts w:hint="eastAsia"/>
         </w:rPr>
-        <w:t>地面</w:t>
-      </w:r>
-      <w:r>
-        <w:rPr>
-          <w:rFonts w:hint="eastAsia"/>
-        </w:rPr>
-        <w:t>モデルを表示するプログラムに、</w:t>
+        <w:t>地面モデルを表示するプログラムに、</w:t>
       </w:r>
       <w:r>
         <w:t>スポット・ライトの方向と位置をローカル座標系に変換して</w:t>
@@ -16164,7 +19986,7 @@
         <w:rPr>
           <w:rFonts w:hint="eastAsia"/>
         </w:rPr>
-        <w:t>02</w:t>
+        <w:t>04</w:t>
       </w:r>
       <w:r>
         <w:rPr>
@@ -16179,7 +20001,19 @@
         <w:t>ビルドして実行してください。</w:t>
       </w:r>
       <w:r>
-        <w:t>スポットライトが追加されていたら成功です。</w:t>
+        <w:t>青白い</w:t>
+      </w:r>
+      <w:r>
+        <w:t>ス</w:t>
+      </w:r>
+      <w:r>
+        <w:t>ポット</w:t>
+      </w:r>
+      <w:r>
+        <w:t>・</w:t>
+      </w:r>
+      <w:r>
+        <w:t>ライトが追加されていたら成功です。</w:t>
       </w:r>
     </w:p>
     <w:p>
@@ -16191,13 +20025,14 @@
       </w:pPr>
       <w:r>
         <w:rPr>
+          <w:rFonts w:hint="eastAsia"/>
           <w:noProof/>
         </w:rPr>
         <w:drawing>
           <wp:inline distT="0" distB="0" distL="0" distR="0">
-            <wp:extent cx="3859815" cy="2252382"/>
-            <wp:effectExtent l="0" t="0" r="7620" b="0"/>
-            <wp:docPr id="3" name="図 3"/>
+            <wp:extent cx="2896771" cy="2067761"/>
+            <wp:effectExtent l="0" t="0" r="0" b="8890"/>
+            <wp:docPr id="17" name="図 17"/>
             <wp:cNvGraphicFramePr>
               <a:graphicFrameLocks xmlns:a="http://schemas.openxmlformats.org/drawingml/2006/main" noChangeAspect="1"/>
             </wp:cNvGraphicFramePr>
@@ -16205,11 +20040,11 @@
               <a:graphicData uri="http://schemas.openxmlformats.org/drawingml/2006/picture">
                 <pic:pic xmlns:pic="http://schemas.openxmlformats.org/drawingml/2006/picture">
                   <pic:nvPicPr>
-                    <pic:cNvPr id="3" name="スポットライト.png"/>
+                    <pic:cNvPr id="17" name="スポットライト.png"/>
                     <pic:cNvPicPr/>
                   </pic:nvPicPr>
                   <pic:blipFill>
-                    <a:blip r:embed="rId11">
+                    <a:blip r:embed="rId14">
                       <a:extLst>
                         <a:ext uri="{28A0092B-C50C-407E-A947-70E740481C1C}">
                           <a14:useLocalDpi xmlns:a14="http://schemas.microsoft.com/office/drawing/2010/main" val="0"/>
@@ -16223,7 +20058,7 @@
                   <pic:spPr>
                     <a:xfrm>
                       <a:off x="0" y="0"/>
-                      <a:ext cx="3889380" cy="2269635"/>
+                      <a:ext cx="2896771" cy="2067761"/>
                     </a:xfrm>
                     <a:prstGeom prst="rect">
                       <a:avLst/>
@@ -16459,11 +20294,6 @@
           <w:color w:val="FF0000"/>
         </w:rPr>
         <w:br/>
-      </w:r>
-      <w:r>
-        <w:rPr>
-          <w:color w:val="FF0000"/>
-        </w:rPr>
         <w:t xml:space="preserve"> </w:t>
       </w:r>
       <w:r>
@@ -16632,59 +20462,47 @@
         <w:rPr>
           <w:color w:val="FF0000"/>
         </w:rPr>
-        <w:t>-</w:t>
-      </w:r>
-      <w:r>
-        <w:rPr>
-          <w:color w:val="FF0000"/>
-        </w:rPr>
+        <w:t xml:space="preserve">-  </w:t>
+      </w:r>
+      <w:r>
+        <w:rPr>
+          <w:color w:val="FF0000"/>
+          <w:highlight w:val="yellow"/>
+        </w:rPr>
+        <w:t>vec3 position</w:t>
+      </w:r>
+      <w:r>
+        <w:rPr>
+          <w:color w:val="FF0000"/>
+        </w:rPr>
+        <w:t>[4];</w:t>
+      </w:r>
+      <w:r>
+        <w:br/>
+      </w:r>
+      <w:r>
+        <w:rPr>
+          <w:color w:val="FF0000"/>
+        </w:rPr>
+        <w:t>+</w:t>
+      </w:r>
+      <w:r>
         <w:t xml:space="preserve">  </w:t>
       </w:r>
       <w:r>
         <w:rPr>
-          <w:color w:val="FF0000"/>
-          <w:highlight w:val="yellow"/>
-        </w:rPr>
-        <w:t>vec3 position</w:t>
-      </w:r>
-      <w:r>
-        <w:rPr>
-          <w:color w:val="FF0000"/>
-        </w:rPr>
-        <w:t>[4];</w:t>
-      </w:r>
-      <w:r>
-        <w:br/>
-      </w:r>
-      <w:r>
-        <w:rPr>
-          <w:color w:val="FF0000"/>
-        </w:rPr>
-        <w:t>+</w:t>
-      </w:r>
-      <w:r>
-        <w:t xml:space="preserve">  </w:t>
-      </w:r>
-      <w:r>
-        <w:rPr>
           <w:color w:val="2B91AF"/>
         </w:rPr>
         <w:t>vec4</w:t>
       </w:r>
       <w:r>
-        <w:t xml:space="preserve"> pos</w:t>
-      </w:r>
-      <w:r>
-        <w:t>And</w:t>
+        <w:t xml:space="preserve"> posAnd</w:t>
       </w:r>
       <w:r>
         <w:t>Inner</w:t>
       </w:r>
       <w:r>
-        <w:t>CutOff</w:t>
-      </w:r>
-      <w:r>
-        <w:t>[4];</w:t>
+        <w:t>CutOff[4];</w:t>
       </w:r>
       <w:r>
         <w:rPr>
@@ -16710,14 +20528,7 @@
           <w:rFonts w:hint="eastAsia"/>
           <w:color w:val="008000"/>
         </w:rPr>
-        <w:t>光の</w:t>
-      </w:r>
-      <w:r>
-        <w:rPr>
-          <w:rFonts w:hint="eastAsia"/>
-          <w:color w:val="008000"/>
-        </w:rPr>
-        <w:t>位置</w:t>
+        <w:t>光の位置</w:t>
       </w:r>
       <w:r>
         <w:rPr>
@@ -16759,14 +20570,7 @@
           <w:rFonts w:hint="eastAsia"/>
           <w:color w:val="008000"/>
         </w:rPr>
-        <w:t>減衰開始</w:t>
-      </w:r>
-      <w:r>
-        <w:rPr>
-          <w:rFonts w:hint="eastAsia"/>
-          <w:color w:val="008000"/>
-        </w:rPr>
-        <w:t>角</w:t>
+        <w:t>減衰開始角</w:t>
       </w:r>
       <w:r>
         <w:rPr>
@@ -17046,7 +20850,7 @@
                     <pic:cNvPicPr/>
                   </pic:nvPicPr>
                   <pic:blipFill>
-                    <a:blip r:embed="rId12">
+                    <a:blip r:embed="rId15">
                       <a:extLst>
                         <a:ext uri="{28A0092B-C50C-407E-A947-70E740481C1C}">
                           <a14:useLocalDpi xmlns:a14="http://schemas.microsoft.com/office/drawing/2010/main" val="0"/>
@@ -17306,16 +21110,7 @@
         <w:t xml:space="preserve">vec3 </w:t>
       </w:r>
       <w:r>
-        <w:t>lightVector = spotLight.posAndInnerCutOff</w:t>
-      </w:r>
-      <w:r>
-        <w:t>[i]</w:t>
-      </w:r>
-      <w:r>
-        <w:t>.xyz</w:t>
-      </w:r>
-      <w:r>
-        <w:t xml:space="preserve"> - inPosition;</w:t>
+        <w:t>lightVector = spotLight.posAndInnerCutOff[i].xyz - inPosition;</w:t>
       </w:r>
       <w:r>
         <w:br/>
@@ -17650,22 +21445,10 @@
         <w:t>+</w:t>
       </w:r>
       <w:r>
-        <w:t xml:space="preserve">      </w:t>
-      </w:r>
-      <w:r>
-        <w:t xml:space="preserve">  </w:t>
-      </w:r>
-      <w:r>
-        <w:t>spotLight.dirAndCutOff[i].w, spotLight.pos</w:t>
-      </w:r>
-      <w:r>
-        <w:t>And</w:t>
-      </w:r>
-      <w:r>
-        <w:t>Inner</w:t>
-      </w:r>
-      <w:r>
-        <w:t>CutOff[i].w</w:t>
+        <w:t xml:space="preserve">        </w:t>
+      </w:r>
+      <w:r>
+        <w:t>spotLight.dirAndCutOff[i].w, spotLight.posAndInnerCutOff[i].w</w:t>
       </w:r>
       <w:r>
         <w:t>, spotCosTheta);</w:t>
@@ -17922,7 +21705,7 @@
                     <pic:cNvPicPr/>
                   </pic:nvPicPr>
                   <pic:blipFill>
-                    <a:blip r:embed="rId13">
+                    <a:blip r:embed="rId16">
                       <a:extLst>
                         <a:ext uri="{28A0092B-C50C-407E-A947-70E740481C1C}">
                           <a14:useLocalDpi xmlns:a14="http://schemas.microsoft.com/office/drawing/2010/main" val="0"/>
@@ -18108,13 +21891,7 @@
         <w:rPr>
           <w:rFonts w:hint="eastAsia"/>
         </w:rPr>
-        <w:t>、</w:t>
-      </w:r>
-      <w:r>
-        <w:rPr>
-          <w:rFonts w:hint="eastAsia"/>
-        </w:rPr>
-        <w:t>変数の位置を取得する</w:t>
+        <w:t>、変数の位置を取得する</w:t>
       </w:r>
       <w:r>
         <w:rPr>
@@ -19307,183 +23084,175 @@
         <w:t xml:space="preserve"> </w:t>
       </w:r>
       <w:r>
+        <w:t>spotLightPosAndInnerCutOff[4] = {};</w:t>
+      </w:r>
+      <w:r>
+        <w:br/>
+      </w:r>
+      <w:r>
+        <w:rPr>
+          <w:color w:val="FF0000"/>
+        </w:rPr>
+        <w:t xml:space="preserve"> </w:t>
+      </w:r>
+      <w:r>
+        <w:t>glm::</w:t>
+      </w:r>
+      <w:r>
+        <w:rPr>
+          <w:color w:val="2B91AF"/>
+        </w:rPr>
+        <w:t xml:space="preserve">vec3 </w:t>
+      </w:r>
+      <w:r>
+        <w:t>spotLightCol[4] = {};</w:t>
+      </w:r>
+      <w:r>
+        <w:br/>
+      </w:r>
+      <w:r>
+        <w:rPr>
+          <w:color w:val="FF0000"/>
+        </w:rPr>
+        <w:t xml:space="preserve"> </w:t>
+      </w:r>
+      <w:r>
+        <w:rPr>
+          <w:color w:val="0000FF"/>
+        </w:rPr>
+        <w:t>const</w:t>
+      </w:r>
+      <w:r>
+        <w:rPr>
+          <w:color w:val="FF0000"/>
+        </w:rPr>
+        <w:t xml:space="preserve"> </w:t>
+      </w:r>
+      <w:r>
+        <w:t>glm::</w:t>
+      </w:r>
+      <w:r>
+        <w:rPr>
+          <w:color w:val="2B91AF"/>
+        </w:rPr>
+        <w:t xml:space="preserve">vec3 </w:t>
+      </w:r>
+      <w:r>
+        <w:t>tmpS</w:t>
+      </w:r>
+      <w:r>
+        <w:rPr>
+          <w:rFonts w:hint="eastAsia"/>
+        </w:rPr>
+        <w:t xml:space="preserve">potLightDir = </w:t>
+      </w:r>
+      <w:r>
+        <w:t>glm::normalize(glm::</w:t>
+      </w:r>
+      <w:r>
+        <w:rPr>
+          <w:color w:val="2B91AF"/>
+        </w:rPr>
+        <w:t>vec3</w:t>
+      </w:r>
+      <w:r>
+        <w:t>(-1,-2,-</w:t>
+      </w:r>
+      <w:r>
+        <w:t>2));</w:t>
+      </w:r>
+      <w:r>
+        <w:rPr>
+          <w:color w:val="FF0000"/>
+        </w:rPr>
+        <w:br/>
+        <w:t xml:space="preserve"> </w:t>
+      </w:r>
+      <w:r>
+        <w:t>spotLightDirAndCutOff[0] = glm::</w:t>
+      </w:r>
+      <w:r>
+        <w:rPr>
+          <w:color w:val="2B91AF"/>
+        </w:rPr>
+        <w:t>vec4</w:t>
+      </w:r>
+      <w:r>
+        <w:t>(tmpS</w:t>
+      </w:r>
+      <w:r>
+        <w:rPr>
+          <w:rFonts w:hint="eastAsia"/>
+        </w:rPr>
+        <w:t>potLightDir</w:t>
+      </w:r>
+      <w:r>
+        <w:t>, std::cos(glm::radians(20.0f));</w:t>
+      </w:r>
+      <w:r>
+        <w:br/>
+      </w:r>
+      <w:r>
+        <w:rPr>
+          <w:rFonts w:hint="eastAsia"/>
+          <w:color w:val="FF0000"/>
+        </w:rPr>
+        <w:t>-</w:t>
+      </w:r>
+      <w:r>
+        <w:rPr>
+          <w:color w:val="FF0000"/>
+          <w:highlight w:val="yellow"/>
+        </w:rPr>
         <w:t>spotLightPos</w:t>
       </w:r>
       <w:r>
-        <w:t>AndInnerCutOff</w:t>
-      </w:r>
-      <w:r>
-        <w:t>[4] = {};</w:t>
-      </w:r>
-      <w:r>
-        <w:br/>
-      </w:r>
-      <w:r>
-        <w:rPr>
-          <w:color w:val="FF0000"/>
-        </w:rPr>
-        <w:t xml:space="preserve"> </w:t>
-      </w:r>
-      <w:r>
-        <w:t>glm::</w:t>
+        <w:rPr>
+          <w:color w:val="FF0000"/>
+        </w:rPr>
+        <w:t>[0] = glm::</w:t>
+      </w:r>
+      <w:r>
+        <w:rPr>
+          <w:color w:val="FF0000"/>
+          <w:highlight w:val="yellow"/>
+        </w:rPr>
+        <w:t>vec3</w:t>
+      </w:r>
+      <w:r>
+        <w:rPr>
+          <w:color w:val="FF0000"/>
+        </w:rPr>
+        <w:t>(-6, 6, 8</w:t>
+      </w:r>
+      <w:r>
+        <w:rPr>
+          <w:color w:val="FF0000"/>
+          <w:highlight w:val="yellow"/>
+        </w:rPr>
+        <w:t>);</w:t>
+      </w:r>
+      <w:r>
+        <w:br/>
+      </w:r>
+      <w:r>
+        <w:rPr>
+          <w:rFonts w:hint="eastAsia"/>
+          <w:color w:val="FF0000"/>
+        </w:rPr>
+        <w:t>+</w:t>
+      </w:r>
+      <w:r>
+        <w:t>spotLightPosAndInnerCutOff[0] = glm::</w:t>
       </w:r>
       <w:r>
         <w:rPr>
           <w:color w:val="2B91AF"/>
         </w:rPr>
-        <w:t xml:space="preserve">vec3 </w:t>
-      </w:r>
-      <w:r>
-        <w:t>spotLightCol[4] = {};</w:t>
-      </w:r>
-      <w:r>
-        <w:br/>
-      </w:r>
-      <w:r>
-        <w:rPr>
-          <w:color w:val="FF0000"/>
-        </w:rPr>
-        <w:t xml:space="preserve"> </w:t>
-      </w:r>
-      <w:r>
-        <w:rPr>
-          <w:color w:val="0000FF"/>
-        </w:rPr>
-        <w:t>const</w:t>
-      </w:r>
-      <w:r>
-        <w:rPr>
-          <w:color w:val="FF0000"/>
-        </w:rPr>
-        <w:t xml:space="preserve"> </w:t>
-      </w:r>
-      <w:r>
-        <w:t>glm::</w:t>
-      </w:r>
-      <w:r>
-        <w:rPr>
-          <w:color w:val="2B91AF"/>
-        </w:rPr>
-        <w:t xml:space="preserve">vec3 </w:t>
-      </w:r>
-      <w:r>
-        <w:t>tmpS</w:t>
-      </w:r>
-      <w:r>
-        <w:rPr>
-          <w:rFonts w:hint="eastAsia"/>
-        </w:rPr>
-        <w:t xml:space="preserve">potLightDir = </w:t>
-      </w:r>
-      <w:r>
-        <w:t>glm::normalize(glm::</w:t>
-      </w:r>
-      <w:r>
-        <w:rPr>
-          <w:color w:val="2B91AF"/>
-        </w:rPr>
-        <w:t>vec3</w:t>
-      </w:r>
-      <w:r>
-        <w:t>(2, -1, 2));</w:t>
-      </w:r>
-      <w:r>
-        <w:rPr>
-          <w:color w:val="FF0000"/>
-        </w:rPr>
-        <w:br/>
-      </w:r>
-      <w:r>
-        <w:rPr>
-          <w:color w:val="FF0000"/>
-        </w:rPr>
-        <w:t xml:space="preserve"> </w:t>
-      </w:r>
-      <w:r>
-        <w:t>spotLightDirAndCutOff[0] = glm::</w:t>
-      </w:r>
-      <w:r>
-        <w:rPr>
-          <w:color w:val="2B91AF"/>
-        </w:rPr>
         <w:t>vec4</w:t>
       </w:r>
       <w:r>
-        <w:t>(tmpS</w:t>
-      </w:r>
-      <w:r>
-        <w:rPr>
-          <w:rFonts w:hint="eastAsia"/>
-        </w:rPr>
-        <w:t>potLightDir</w:t>
-      </w:r>
-      <w:r>
-        <w:t>, std::cos(glm::radians(20.0f));</w:t>
-      </w:r>
-      <w:r>
-        <w:br/>
-      </w:r>
-      <w:r>
-        <w:rPr>
-          <w:rFonts w:hint="eastAsia"/>
-          <w:color w:val="FF0000"/>
-        </w:rPr>
-        <w:t>-</w:t>
-      </w:r>
-      <w:r>
-        <w:rPr>
-          <w:color w:val="FF0000"/>
-          <w:highlight w:val="yellow"/>
-        </w:rPr>
-        <w:t>spotLightPos</w:t>
-      </w:r>
-      <w:r>
-        <w:rPr>
-          <w:color w:val="FF0000"/>
-        </w:rPr>
-        <w:t>[0] = glm::</w:t>
-      </w:r>
-      <w:r>
-        <w:rPr>
-          <w:color w:val="FF0000"/>
-          <w:highlight w:val="yellow"/>
-        </w:rPr>
-        <w:t>vec3</w:t>
-      </w:r>
-      <w:r>
-        <w:rPr>
-          <w:color w:val="FF0000"/>
-        </w:rPr>
-        <w:t>(-10, 4, 0</w:t>
-      </w:r>
-      <w:r>
-        <w:rPr>
-          <w:color w:val="FF0000"/>
-          <w:highlight w:val="yellow"/>
-        </w:rPr>
-        <w:t>);</w:t>
-      </w:r>
-      <w:r>
-        <w:br/>
-      </w:r>
-      <w:r>
-        <w:rPr>
-          <w:rFonts w:hint="eastAsia"/>
-          <w:color w:val="FF0000"/>
-        </w:rPr>
-        <w:t>+</w:t>
-      </w:r>
-      <w:r>
-        <w:t>spotLightPosAndInnerCutOff[0] = glm::</w:t>
-      </w:r>
-      <w:r>
-        <w:rPr>
-          <w:color w:val="2B91AF"/>
-        </w:rPr>
-        <w:t>vec4</w:t>
-      </w:r>
-      <w:r>
-        <w:t>(-10, 4, 0</w:t>
+        <w:t>(-6, 6, 8</w:t>
       </w:r>
       <w:r>
         <w:t>,</w:t>
@@ -19492,10 +23261,7 @@
         <w:t xml:space="preserve"> </w:t>
       </w:r>
       <w:r>
-        <w:t>std::cos(glm::radians(15</w:t>
-      </w:r>
-      <w:r>
-        <w:t>.0f));</w:t>
+        <w:t>std::cos(glm::radians(15.0f));</w:t>
       </w:r>
       <w:r>
         <w:br/>
@@ -20136,25 +23902,7 @@
         <w:t>+</w:t>
       </w:r>
       <w:r>
-        <w:t xml:space="preserve">    spotLightPOsOnModel[i]</w:t>
-      </w:r>
-      <w:r>
-        <w:t>.w</w:t>
-      </w:r>
-      <w:r>
-        <w:t xml:space="preserve"> = spotLightPos</w:t>
-      </w:r>
-      <w:r>
-        <w:t>AndInnerCutOff</w:t>
-      </w:r>
-      <w:r>
-        <w:t>[i]</w:t>
-      </w:r>
-      <w:r>
-        <w:t>.w</w:t>
-      </w:r>
-      <w:r>
-        <w:t>;</w:t>
+        <w:t xml:space="preserve">    spotLightPOsOnModel[i].w = spotLightPosAndInnerCutOff[i].w;</w:t>
       </w:r>
       <w:r>
         <w:br/>
@@ -20488,7 +24236,14 @@
           <w:rFonts w:hint="eastAsia"/>
           <w:b/>
         </w:rPr>
-        <w:t>03]</w:t>
+        <w:t>05</w:t>
+      </w:r>
+      <w:r>
+        <w:rPr>
+          <w:rFonts w:hint="eastAsia"/>
+          <w:b/>
+        </w:rPr>
+        <w:t>]</w:t>
       </w:r>
       <w:r>
         <w:t xml:space="preserve"> </w:t>
@@ -20526,7 +24281,7 @@
         <w:rPr>
           <w:rFonts w:hint="eastAsia"/>
         </w:rPr>
-        <w:t>03</w:t>
+        <w:t>05</w:t>
       </w:r>
       <w:r>
         <w:t>が終わった</w:t>
@@ -20544,17 +24299,15 @@
         <w:br/>
       </w:r>
       <w:r>
-        <w:t>スポット・ライトの縁がぼやけて</w:t>
-      </w:r>
-      <w:bookmarkStart w:id="0" w:name="_GoBack"/>
-      <w:bookmarkEnd w:id="0"/>
-      <w:r>
-        <w:t>いたら成功です。</w:t>
+        <w:t>スポット・ライトの縁がぼやけていたら成功です。</w:t>
       </w:r>
     </w:p>
     <w:p>
       <w:pPr>
         <w:jc w:val="center"/>
+        <w:rPr>
+          <w:rFonts w:hint="eastAsia"/>
+        </w:rPr>
       </w:pPr>
       <w:r>
         <w:rPr>
@@ -20562,9 +24315,9 @@
         </w:rPr>
         <w:drawing>
           <wp:inline distT="0" distB="0" distL="0" distR="0">
-            <wp:extent cx="3913095" cy="2471186"/>
-            <wp:effectExtent l="0" t="0" r="0" b="5715"/>
-            <wp:docPr id="6" name="図 6"/>
+            <wp:extent cx="2876951" cy="2105319"/>
+            <wp:effectExtent l="0" t="0" r="0" b="9525"/>
+            <wp:docPr id="18" name="図 18"/>
             <wp:cNvGraphicFramePr>
               <a:graphicFrameLocks xmlns:a="http://schemas.openxmlformats.org/drawingml/2006/main" noChangeAspect="1"/>
             </wp:cNvGraphicFramePr>
@@ -20572,11 +24325,11 @@
               <a:graphicData uri="http://schemas.openxmlformats.org/drawingml/2006/picture">
                 <pic:pic xmlns:pic="http://schemas.openxmlformats.org/drawingml/2006/picture">
                   <pic:nvPicPr>
-                    <pic:cNvPr id="6" name="スポットライト・フォールオフ.png"/>
+                    <pic:cNvPr id="18" name="スポットライト・フォールオフ.png"/>
                     <pic:cNvPicPr/>
                   </pic:nvPicPr>
                   <pic:blipFill>
-                    <a:blip r:embed="rId14">
+                    <a:blip r:embed="rId17">
                       <a:extLst>
                         <a:ext uri="{28A0092B-C50C-407E-A947-70E740481C1C}">
                           <a14:useLocalDpi xmlns:a14="http://schemas.microsoft.com/office/drawing/2010/main" val="0"/>
@@ -20590,7 +24343,7 @@
                   <pic:spPr>
                     <a:xfrm>
                       <a:off x="0" y="0"/>
-                      <a:ext cx="3930084" cy="2481915"/>
+                      <a:ext cx="2876951" cy="2105319"/>
                     </a:xfrm>
                     <a:prstGeom prst="rect">
                       <a:avLst/>
@@ -20602,11 +24355,11 @@
           </wp:inline>
         </w:drawing>
       </w:r>
+      <w:bookmarkStart w:id="0" w:name="_GoBack"/>
+      <w:bookmarkEnd w:id="0"/>
     </w:p>
-    <w:p/>
-    <w:p/>
     <w:sectPr>
-      <w:footerReference w:type="default" r:id="rId15"/>
+      <w:footerReference w:type="default" r:id="rId18"/>
       <w:pgSz w:w="12240" w:h="15840"/>
       <w:pgMar w:top="1440" w:right="1440" w:bottom="1440" w:left="1440" w:header="720" w:footer="720" w:gutter="0"/>
       <w:cols w:space="720"/>
@@ -20684,7 +24437,7 @@
         <w:bCs/>
         <w:noProof/>
       </w:rPr>
-      <w:t>23</w:t>
+      <w:t>12</w:t>
     </w:r>
     <w:r>
       <w:rPr>
@@ -20732,7 +24485,7 @@
         <w:bCs/>
         <w:noProof/>
       </w:rPr>
-      <w:t>23</w:t>
+      <w:t>27</w:t>
     </w:r>
     <w:r>
       <w:rPr>

--- a/Doc/OpenGL講義 第07回.docx
+++ b/Doc/OpenGL講義 第07回.docx
@@ -3499,7 +3499,15 @@
         <w:rPr>
           <w:rFonts w:hint="eastAsia"/>
         </w:rPr>
-        <w:t>ポイント・ライトは</w:t>
+        <w:t>ポイント・ライト</w:t>
+      </w:r>
+      <w:bookmarkStart w:id="0" w:name="_GoBack"/>
+      <w:bookmarkEnd w:id="0"/>
+      <w:r>
+        <w:rPr>
+          <w:rFonts w:hint="eastAsia"/>
+        </w:rPr>
+        <w:t>は</w:t>
       </w:r>
       <w:r>
         <w:rPr>
@@ -3955,7 +3963,44 @@
         <w:rPr>
           <w:color w:val="008000"/>
         </w:rPr>
-        <w:t>指向性ライトの向きをローカル座標系に変換して転送する</w:t>
+        <w:t>指向性ライトの向きをモデル</w:t>
+      </w:r>
+      <w:r>
+        <w:rPr>
+          <w:color w:val="008000"/>
+        </w:rPr>
+        <w:t>座標系に変換して</w:t>
+      </w:r>
+      <w:r>
+        <w:rPr>
+          <w:rFonts w:hint="eastAsia"/>
+          <w:color w:val="008000"/>
+        </w:rPr>
+        <w:t>G</w:t>
+      </w:r>
+      <w:r>
+        <w:rPr>
+          <w:color w:val="008000"/>
+        </w:rPr>
+        <w:t>PU</w:t>
+      </w:r>
+      <w:r>
+        <w:rPr>
+          <w:color w:val="008000"/>
+        </w:rPr>
+        <w:t>メモリ</w:t>
+      </w:r>
+      <w:r>
+        <w:rPr>
+          <w:color w:val="008000"/>
+        </w:rPr>
+        <w:t>に</w:t>
+      </w:r>
+      <w:r>
+        <w:rPr>
+          <w:color w:val="008000"/>
+        </w:rPr>
+        <w:t>転送する</w:t>
       </w:r>
       <w:r>
         <w:rPr>
@@ -4077,7 +4122,50 @@
         <w:rPr>
           <w:color w:val="008000"/>
         </w:rPr>
-        <w:t>をローカル座標系に変換して転送する</w:t>
+        <w:t>を</w:t>
+      </w:r>
+      <w:r>
+        <w:rPr>
+          <w:color w:val="008000"/>
+        </w:rPr>
+        <w:t>モデル</w:t>
+      </w:r>
+      <w:r>
+        <w:rPr>
+          <w:color w:val="008000"/>
+        </w:rPr>
+        <w:t>座標系に変換して</w:t>
+      </w:r>
+      <w:r>
+        <w:rPr>
+          <w:rFonts w:hint="eastAsia"/>
+          <w:color w:val="008000"/>
+        </w:rPr>
+        <w:t>G</w:t>
+      </w:r>
+      <w:r>
+        <w:rPr>
+          <w:color w:val="008000"/>
+        </w:rPr>
+        <w:t>PU</w:t>
+      </w:r>
+      <w:r>
+        <w:rPr>
+          <w:color w:val="008000"/>
+        </w:rPr>
+        <w:t>メモリ</w:t>
+      </w:r>
+      <w:r>
+        <w:rPr>
+          <w:color w:val="008000"/>
+        </w:rPr>
+        <w:t>に</w:t>
+      </w:r>
+      <w:r>
+        <w:rPr>
+          <w:color w:val="008000"/>
+        </w:rPr>
+        <w:t>転送する</w:t>
       </w:r>
       <w:r>
         <w:rPr>
@@ -4259,17 +4347,87 @@
       <w:r>
         <w:br/>
         <w:t xml:space="preserve"> }</w:t>
-      </w:r>
-    </w:p>
-    <w:p>
-      <w:r>
-        <w:t>基本的な方法は、指向性ライトの向きの計算と同じです。ただし、今回の計算対象は「向き」ではなく「位置」なので、モデルの回転に加えて移動も逆行列の対象としています。</w:t>
       </w:r>
     </w:p>
     <w:p>
       <w:pPr>
         <w:rPr>
           <w:rFonts w:hint="eastAsia"/>
+        </w:rPr>
+      </w:pPr>
+      <w:r>
+        <w:t>基本的な方法は、指向性ライトの向きの計算と同じです。ただし、今回の計算対象は「向き」ではなく「位置」なので、モデルの回転に加えて移動も逆行列の対象としています。</w:t>
+      </w:r>
+      <w:r>
+        <w:t>逆行列であることを示すため、変数名は</w:t>
+      </w:r>
+      <w:r>
+        <w:rPr>
+          <w:rFonts w:hint="eastAsia"/>
+        </w:rPr>
+        <w:t>matInvModel(</w:t>
+      </w:r>
+      <w:r>
+        <w:rPr>
+          <w:rFonts w:hint="eastAsia"/>
+        </w:rPr>
+        <w:t>まっと・いんぶ・もでる</w:t>
+      </w:r>
+      <w:r>
+        <w:rPr>
+          <w:rFonts w:hint="eastAsia"/>
+        </w:rPr>
+        <w:t>)</w:t>
+      </w:r>
+      <w:r>
+        <w:rPr>
+          <w:rFonts w:hint="eastAsia"/>
+        </w:rPr>
+        <w:t>としました。</w:t>
+      </w:r>
+      <w:r>
+        <w:t>Inv</w:t>
+      </w:r>
+      <w:r>
+        <w:t>は</w:t>
+      </w:r>
+      <w:r>
+        <w:rPr>
+          <w:rFonts w:hint="eastAsia"/>
+        </w:rPr>
+        <w:t>inver</w:t>
+      </w:r>
+      <w:r>
+        <w:t>se</w:t>
+      </w:r>
+      <w:r>
+        <w:rPr>
+          <w:rFonts w:hint="eastAsia"/>
+        </w:rPr>
+        <w:t>(</w:t>
+      </w:r>
+      <w:r>
+        <w:rPr>
+          <w:rFonts w:hint="eastAsia"/>
+        </w:rPr>
+        <w:t>いんばーす</w:t>
+      </w:r>
+      <w:r>
+        <w:rPr>
+          <w:rFonts w:hint="eastAsia"/>
+        </w:rPr>
+        <w:t>)</w:t>
+      </w:r>
+      <w:r>
+        <w:rPr>
+          <w:rFonts w:hint="eastAsia"/>
+        </w:rPr>
+        <w:t>の略記です。</w:t>
+      </w:r>
+    </w:p>
+    <w:p>
+      <w:pPr>
+        <w:rPr>
           <w:b/>
         </w:rPr>
       </w:pPr>
@@ -4287,7 +4445,6 @@
       <w:pPr>
         <w:pStyle w:val="af8"/>
         <w:rPr>
-          <w:rFonts w:hint="eastAsia"/>
           <w:b/>
         </w:rPr>
       </w:pPr>
@@ -4328,7 +4485,10 @@
         <w:t>する</w:t>
       </w:r>
       <w:r>
-        <w:t>プログラムに、ポイント・ライトの位置をローカル座標系に変換して</w:t>
+        <w:t>プログラムに、ポイント・ライトの位置をモデル</w:t>
+      </w:r>
+      <w:r>
+        <w:t>座標系に変換して</w:t>
       </w:r>
       <w:r>
         <w:rPr>
@@ -4340,7 +4500,7 @@
         <w:rPr>
           <w:rFonts w:hint="eastAsia"/>
         </w:rPr>
-        <w:t>メモリへ</w:t>
+        <w:t>メモリに</w:t>
       </w:r>
       <w:r>
         <w:t>転送するプログラムを追加してください。</w:t>
@@ -4455,9 +4615,6 @@
     <w:p>
       <w:pPr>
         <w:pStyle w:val="ac"/>
-        <w:rPr>
-          <w:rFonts w:hint="eastAsia"/>
-        </w:rPr>
       </w:pPr>
       <w:r>
         <w:t xml:space="preserve">     </w:t>
@@ -5333,9 +5490,6 @@
     <w:p>
       <w:pPr>
         <w:jc w:val="center"/>
-        <w:rPr>
-          <w:rFonts w:hint="eastAsia"/>
-        </w:rPr>
       </w:pPr>
       <w:r>
         <w:rPr>
@@ -5414,11 +5568,6 @@
       </w:r>
     </w:p>
     <w:p>
-      <w:pPr>
-        <w:rPr>
-          <w:rFonts w:hint="eastAsia"/>
-        </w:rPr>
-      </w:pPr>
       <w:r>
         <w:rPr>
           <w:rFonts w:hint="eastAsia"/>
@@ -5490,336 +5639,6 @@
           <w:rFonts w:hint="eastAsia"/>
         </w:rPr>
         <w:t>次のプログラムを追加してください。</w:t>
-      </w:r>
-    </w:p>
-    <w:p>
-      <w:pPr>
-        <w:pStyle w:val="ac"/>
-        <w:rPr>
-          <w:rFonts w:hint="eastAsia"/>
-        </w:rPr>
-      </w:pPr>
-      <w:r>
-        <w:t xml:space="preserve">   </w:t>
-      </w:r>
-      <w:r>
-        <w:rPr>
-          <w:color w:val="0000FF"/>
-        </w:rPr>
-        <w:t>static</w:t>
-      </w:r>
-      <w:r>
-        <w:t xml:space="preserve"> </w:t>
-      </w:r>
-      <w:r>
-        <w:rPr>
-          <w:color w:val="2B91AF"/>
-        </w:rPr>
-        <w:t>Window</w:t>
-      </w:r>
-      <w:r>
-        <w:t>&amp; Instance();</w:t>
-      </w:r>
-      <w:r>
-        <w:br/>
-        <w:t xml:space="preserve">   </w:t>
-      </w:r>
-      <w:r>
-        <w:rPr>
-          <w:color w:val="0000FF"/>
-        </w:rPr>
-        <w:t>bool</w:t>
-      </w:r>
-      <w:r>
-        <w:t xml:space="preserve"> Init(</w:t>
-      </w:r>
-      <w:r>
-        <w:rPr>
-          <w:color w:val="0000FF"/>
-        </w:rPr>
-        <w:t>int</w:t>
-      </w:r>
-      <w:r>
-        <w:t xml:space="preserve"> </w:t>
-      </w:r>
-      <w:r>
-        <w:rPr>
-          <w:color w:val="808080"/>
-        </w:rPr>
-        <w:t>w</w:t>
-      </w:r>
-      <w:r>
-        <w:t xml:space="preserve">, </w:t>
-      </w:r>
-      <w:r>
-        <w:rPr>
-          <w:color w:val="0000FF"/>
-        </w:rPr>
-        <w:t>int</w:t>
-      </w:r>
-      <w:r>
-        <w:t xml:space="preserve"> </w:t>
-      </w:r>
-      <w:r>
-        <w:rPr>
-          <w:color w:val="808080"/>
-        </w:rPr>
-        <w:t>h</w:t>
-      </w:r>
-      <w:r>
-        <w:t xml:space="preserve">, </w:t>
-      </w:r>
-      <w:r>
-        <w:rPr>
-          <w:color w:val="0000FF"/>
-        </w:rPr>
-        <w:t>const</w:t>
-      </w:r>
-      <w:r>
-        <w:t xml:space="preserve"> </w:t>
-      </w:r>
-      <w:r>
-        <w:rPr>
-          <w:color w:val="0000FF"/>
-        </w:rPr>
-        <w:t>char</w:t>
-      </w:r>
-      <w:r>
-        <w:t xml:space="preserve">* </w:t>
-      </w:r>
-      <w:r>
-        <w:rPr>
-          <w:color w:val="808080"/>
-        </w:rPr>
-        <w:t>title</w:t>
-      </w:r>
-      <w:r>
-        <w:t>);</w:t>
-      </w:r>
-      <w:r>
-        <w:br/>
-        <w:t xml:space="preserve">   </w:t>
-      </w:r>
-      <w:r>
-        <w:rPr>
-          <w:color w:val="0000FF"/>
-        </w:rPr>
-        <w:t>bool</w:t>
-      </w:r>
-      <w:r>
-        <w:t xml:space="preserve"> ShouldClose() </w:t>
-      </w:r>
-      <w:r>
-        <w:rPr>
-          <w:color w:val="0000FF"/>
-        </w:rPr>
-        <w:t>const</w:t>
-      </w:r>
-      <w:r>
-        <w:t>;</w:t>
-      </w:r>
-      <w:r>
-        <w:br/>
-        <w:t xml:space="preserve">   </w:t>
-      </w:r>
-      <w:r>
-        <w:rPr>
-          <w:color w:val="0000FF"/>
-        </w:rPr>
-        <w:t>void</w:t>
-      </w:r>
-      <w:r>
-        <w:t xml:space="preserve"> SwapBuffers() </w:t>
-      </w:r>
-      <w:r>
-        <w:rPr>
-          <w:color w:val="0000FF"/>
-        </w:rPr>
-        <w:t>const</w:t>
-      </w:r>
-      <w:r>
-        <w:t>;</w:t>
-      </w:r>
-      <w:r>
-        <w:br/>
-      </w:r>
-      <w:r>
-        <w:br/>
-      </w:r>
-      <w:r>
-        <w:rPr>
-          <w:color w:val="FF0000"/>
-        </w:rPr>
-        <w:t>+</w:t>
-      </w:r>
-      <w:r>
-        <w:t xml:space="preserve">  </w:t>
-      </w:r>
-      <w:r>
-        <w:rPr>
-          <w:rFonts w:hint="eastAsia"/>
-          <w:color w:val="0000FF"/>
-        </w:rPr>
-        <w:t>bool</w:t>
-      </w:r>
-      <w:r>
-        <w:t xml:space="preserve"> Is</w:t>
-      </w:r>
-      <w:r>
-        <w:t>Key</w:t>
-      </w:r>
-      <w:r>
-        <w:t>Pressed</w:t>
-      </w:r>
-      <w:r>
-        <w:t>(</w:t>
-      </w:r>
-      <w:r>
-        <w:rPr>
-          <w:color w:val="0000FF"/>
-        </w:rPr>
-        <w:t>int</w:t>
-      </w:r>
-      <w:r>
-        <w:t xml:space="preserve"> </w:t>
-      </w:r>
-      <w:r>
-        <w:rPr>
-          <w:color w:val="808080"/>
-        </w:rPr>
-        <w:t>key</w:t>
-      </w:r>
-      <w:r>
-        <w:t xml:space="preserve">) </w:t>
-      </w:r>
-      <w:r>
-        <w:rPr>
-          <w:color w:val="0000FF"/>
-        </w:rPr>
-        <w:t>const</w:t>
-      </w:r>
-      <w:r>
-        <w:t>;</w:t>
-      </w:r>
-      <w:r>
-        <w:br/>
-      </w:r>
-      <w:r>
-        <w:br/>
-      </w:r>
-      <w:r>
-        <w:t xml:space="preserve"> </w:t>
-      </w:r>
-      <w:r>
-        <w:rPr>
-          <w:color w:val="0000FF"/>
-        </w:rPr>
-        <w:t>private</w:t>
-      </w:r>
-      <w:r>
-        <w:t>:</w:t>
-      </w:r>
-      <w:r>
-        <w:br/>
-      </w:r>
-      <w:r>
-        <w:t xml:space="preserve">   </w:t>
-      </w:r>
-      <w:r>
-        <w:t>Window();</w:t>
-      </w:r>
-      <w:r>
-        <w:br/>
-      </w:r>
-      <w:r>
-        <w:t xml:space="preserve">   </w:t>
-      </w:r>
-      <w:r>
-        <w:t>~Window();</w:t>
-      </w:r>
-    </w:p>
-    <w:p>
-      <w:r>
-        <w:rPr>
-          <w:rFonts w:hint="eastAsia"/>
-        </w:rPr>
-        <w:t>関数名は</w:t>
-      </w:r>
-      <w:r>
-        <w:rPr>
-          <w:rFonts w:hint="eastAsia"/>
-        </w:rPr>
-        <w:t>I</w:t>
-      </w:r>
-      <w:r>
-        <w:t>sKeyPressed(</w:t>
-      </w:r>
-      <w:r>
-        <w:t>いず・きー・ぷれすど</w:t>
-      </w:r>
-      <w:r>
-        <w:rPr>
-          <w:rFonts w:hint="eastAsia"/>
-        </w:rPr>
-        <w:t>=</w:t>
-      </w:r>
-      <w:r>
-        <w:rPr>
-          <w:rFonts w:hint="eastAsia"/>
-        </w:rPr>
-        <w:t>「キーは押されていますか</w:t>
-      </w:r>
-      <w:r>
-        <w:rPr>
-          <w:rFonts w:hint="eastAsia"/>
-        </w:rPr>
-        <w:t>？」</w:t>
-      </w:r>
-      <w:r>
-        <w:rPr>
-          <w:rFonts w:hint="eastAsia"/>
-        </w:rPr>
-        <w:t>)</w:t>
-      </w:r>
-      <w:r>
-        <w:rPr>
-          <w:rFonts w:hint="eastAsia"/>
-        </w:rPr>
-        <w:t>としました。</w:t>
-      </w:r>
-    </w:p>
-    <w:p>
-      <w:pPr>
-        <w:rPr>
-          <w:rFonts w:hint="eastAsia"/>
-        </w:rPr>
-      </w:pPr>
-      <w:r>
-        <w:t>次に、関数の定義を追加します。</w:t>
-      </w:r>
-      <w:r>
-        <w:rPr>
-          <w:rFonts w:hint="eastAsia"/>
-        </w:rPr>
-        <w:t>GLFWEW.cpp</w:t>
-      </w:r>
-      <w:r>
-        <w:rPr>
-          <w:rFonts w:hint="eastAsia"/>
-        </w:rPr>
-        <w:t>を開き、</w:t>
-      </w:r>
-      <w:r>
-        <w:rPr>
-          <w:rFonts w:hint="eastAsia"/>
-        </w:rPr>
-        <w:t>SwapBuffers</w:t>
-      </w:r>
-      <w:r>
-        <w:rPr>
-          <w:rFonts w:hint="eastAsia"/>
-        </w:rPr>
-        <w:t>関数の定義の下に、次のプログラムを追加してください。</w:t>
       </w:r>
     </w:p>
     <w:p>
@@ -5827,10 +5646,13 @@
         <w:pStyle w:val="ac"/>
       </w:pPr>
       <w:r>
-        <w:rPr>
-          <w:color w:val="0000FF"/>
-        </w:rPr>
-        <w:t xml:space="preserve"> void</w:t>
+        <w:t xml:space="preserve">   </w:t>
+      </w:r>
+      <w:r>
+        <w:rPr>
+          <w:color w:val="0000FF"/>
+        </w:rPr>
+        <w:t>static</w:t>
       </w:r>
       <w:r>
         <w:t xml:space="preserve"> </w:t>
@@ -5842,7 +5664,56 @@
         <w:t>Window</w:t>
       </w:r>
       <w:r>
-        <w:t xml:space="preserve">::SwapBuffers() </w:t>
+        <w:t>&amp; Instance();</w:t>
+      </w:r>
+      <w:r>
+        <w:br/>
+        <w:t xml:space="preserve">   </w:t>
+      </w:r>
+      <w:r>
+        <w:rPr>
+          <w:color w:val="0000FF"/>
+        </w:rPr>
+        <w:t>bool</w:t>
+      </w:r>
+      <w:r>
+        <w:t xml:space="preserve"> Init(</w:t>
+      </w:r>
+      <w:r>
+        <w:rPr>
+          <w:color w:val="0000FF"/>
+        </w:rPr>
+        <w:t>int</w:t>
+      </w:r>
+      <w:r>
+        <w:t xml:space="preserve"> </w:t>
+      </w:r>
+      <w:r>
+        <w:rPr>
+          <w:color w:val="808080"/>
+        </w:rPr>
+        <w:t>w</w:t>
+      </w:r>
+      <w:r>
+        <w:t xml:space="preserve">, </w:t>
+      </w:r>
+      <w:r>
+        <w:rPr>
+          <w:color w:val="0000FF"/>
+        </w:rPr>
+        <w:t>int</w:t>
+      </w:r>
+      <w:r>
+        <w:t xml:space="preserve"> </w:t>
+      </w:r>
+      <w:r>
+        <w:rPr>
+          <w:color w:val="808080"/>
+        </w:rPr>
+        <w:t>h</w:t>
+      </w:r>
+      <w:r>
+        <w:t xml:space="preserve">, </w:t>
       </w:r>
       <w:r>
         <w:rPr>
@@ -5851,371 +5722,106 @@
         <w:t>const</w:t>
       </w:r>
       <w:r>
-        <w:br/>
-        <w:t xml:space="preserve"> {</w:t>
-      </w:r>
-      <w:r>
-        <w:br/>
-        <w:t xml:space="preserve">   glfwPollEvents();</w:t>
-      </w:r>
-      <w:r>
-        <w:br/>
-        <w:t xml:space="preserve">   glfwSwapBuffers(window);</w:t>
-      </w:r>
-      <w:r>
-        <w:br/>
-        <w:t xml:space="preserve"> }</w:t>
-      </w:r>
-      <w:r>
-        <w:br/>
-      </w:r>
-      <w:r>
-        <w:br/>
-      </w:r>
-      <w:r>
-        <w:rPr>
-          <w:color w:val="FF0000"/>
-        </w:rPr>
-        <w:t>+</w:t>
-      </w:r>
-      <w:r>
-        <w:rPr>
-          <w:color w:val="008000"/>
-        </w:rPr>
-        <w:t>/**</w:t>
-      </w:r>
-      <w:r>
-        <w:rPr>
-          <w:color w:val="008000"/>
-        </w:rPr>
-        <w:br/>
-      </w:r>
-      <w:r>
-        <w:rPr>
-          <w:color w:val="FF0000"/>
-        </w:rPr>
-        <w:t>+</w:t>
-      </w:r>
-      <w:r>
-        <w:rPr>
-          <w:color w:val="008000"/>
-        </w:rPr>
+        <w:t xml:space="preserve"> </w:t>
+      </w:r>
+      <w:r>
+        <w:rPr>
+          <w:color w:val="0000FF"/>
+        </w:rPr>
+        <w:t>char</w:t>
+      </w:r>
+      <w:r>
         <w:t xml:space="preserve">* </w:t>
       </w:r>
       <w:r>
         <w:rPr>
-          <w:rFonts w:hint="eastAsia"/>
-          <w:color w:val="008000"/>
-        </w:rPr>
-        <w:t>キーが押されているか調べる</w:t>
-      </w:r>
-      <w:r>
-        <w:rPr>
-          <w:color w:val="008000"/>
-        </w:rPr>
-        <w:t>.</w:t>
-      </w:r>
-      <w:r>
-        <w:rPr>
-          <w:color w:val="008000"/>
-        </w:rPr>
-        <w:br/>
-      </w:r>
-      <w:r>
-        <w:rPr>
-          <w:color w:val="FF0000"/>
-        </w:rPr>
-        <w:t>+</w:t>
-      </w:r>
-      <w:r>
-        <w:rPr>
-          <w:color w:val="008000"/>
-        </w:rPr>
-        <w:t>*</w:t>
-      </w:r>
-      <w:r>
-        <w:rPr>
-          <w:color w:val="008000"/>
-        </w:rPr>
-        <w:br/>
-      </w:r>
-      <w:r>
-        <w:rPr>
-          <w:color w:val="FF0000"/>
-        </w:rPr>
-        <w:t>+</w:t>
-      </w:r>
-      <w:r>
-        <w:rPr>
-          <w:color w:val="008000"/>
-        </w:rPr>
-        <w:t xml:space="preserve">* @param key </w:t>
-      </w:r>
-      <w:r>
-        <w:rPr>
-          <w:rFonts w:hint="eastAsia"/>
-          <w:color w:val="008000"/>
-        </w:rPr>
-        <w:t>調べたいキー</w:t>
-      </w:r>
-      <w:r>
-        <w:rPr>
-          <w:rFonts w:hint="eastAsia"/>
-          <w:color w:val="008000"/>
-        </w:rPr>
-        <w:t>・コード</w:t>
-      </w:r>
-      <w:r>
-        <w:rPr>
-          <w:color w:val="008000"/>
-        </w:rPr>
-        <w:t>(GLFW_KEY_A</w:t>
-      </w:r>
-      <w:r>
-        <w:rPr>
-          <w:rFonts w:hint="eastAsia"/>
-          <w:color w:val="008000"/>
-        </w:rPr>
-        <w:t>など</w:t>
-      </w:r>
-      <w:r>
-        <w:rPr>
-          <w:color w:val="008000"/>
-        </w:rPr>
-        <w:t>).</w:t>
-      </w:r>
-      <w:r>
-        <w:rPr>
-          <w:color w:val="008000"/>
-        </w:rPr>
-        <w:br/>
-      </w:r>
-      <w:r>
-        <w:rPr>
-          <w:color w:val="FF0000"/>
-        </w:rPr>
-        <w:t>+</w:t>
-      </w:r>
-      <w:r>
-        <w:rPr>
-          <w:color w:val="008000"/>
-        </w:rPr>
-        <w:t>*</w:t>
-      </w:r>
-      <w:r>
-        <w:rPr>
-          <w:color w:val="008000"/>
-        </w:rPr>
-        <w:br/>
-      </w:r>
-      <w:r>
-        <w:rPr>
-          <w:color w:val="FF0000"/>
-        </w:rPr>
-        <w:t>+</w:t>
-      </w:r>
-      <w:r>
-        <w:rPr>
-          <w:color w:val="008000"/>
-        </w:rPr>
-        <w:t xml:space="preserve">* @retval true  </w:t>
-      </w:r>
-      <w:r>
-        <w:rPr>
-          <w:rFonts w:hint="eastAsia"/>
-          <w:color w:val="008000"/>
-        </w:rPr>
-        <w:t>キーが押されている</w:t>
-      </w:r>
-      <w:r>
-        <w:rPr>
-          <w:color w:val="008000"/>
-        </w:rPr>
-        <w:t>.</w:t>
-      </w:r>
-      <w:r>
-        <w:rPr>
-          <w:color w:val="008000"/>
-        </w:rPr>
-        <w:br/>
-      </w:r>
-      <w:r>
-        <w:rPr>
-          <w:color w:val="FF0000"/>
-        </w:rPr>
-        <w:t>+</w:t>
-      </w:r>
-      <w:r>
-        <w:rPr>
-          <w:color w:val="008000"/>
-        </w:rPr>
-        <w:t xml:space="preserve">* @retval false </w:t>
-      </w:r>
-      <w:r>
-        <w:rPr>
-          <w:rFonts w:hint="eastAsia"/>
-          <w:color w:val="008000"/>
-        </w:rPr>
-        <w:t>キーが押されていない</w:t>
-      </w:r>
-      <w:r>
-        <w:rPr>
-          <w:color w:val="008000"/>
-        </w:rPr>
-        <w:t>.</w:t>
-      </w:r>
-      <w:r>
-        <w:rPr>
-          <w:color w:val="008000"/>
-        </w:rPr>
-        <w:br/>
-      </w:r>
-      <w:r>
-        <w:rPr>
-          <w:color w:val="FF0000"/>
-        </w:rPr>
-        <w:t>+</w:t>
-      </w:r>
-      <w:r>
-        <w:rPr>
-          <w:rFonts w:hint="eastAsia"/>
-          <w:color w:val="008000"/>
-        </w:rPr>
-        <w:t xml:space="preserve">* </w:t>
-      </w:r>
-      <w:r>
-        <w:rPr>
-          <w:color w:val="008000"/>
-        </w:rPr>
-        <w:br/>
-      </w:r>
-      <w:r>
-        <w:rPr>
-          <w:color w:val="FF0000"/>
-        </w:rPr>
-        <w:t>+</w:t>
-      </w:r>
-      <w:r>
-        <w:rPr>
-          <w:rFonts w:hint="eastAsia"/>
-          <w:color w:val="008000"/>
-        </w:rPr>
-        <w:t xml:space="preserve">* </w:t>
-      </w:r>
-      <w:r>
-        <w:rPr>
-          <w:rFonts w:hint="eastAsia"/>
-          <w:color w:val="008000"/>
-        </w:rPr>
-        <w:t>使用できるキー・コードの一覧は</w:t>
-      </w:r>
-      <w:r>
-        <w:rPr>
-          <w:rFonts w:hint="eastAsia"/>
-          <w:color w:val="008000"/>
-        </w:rPr>
-        <w:t>glfw3.h</w:t>
-      </w:r>
-      <w:r>
-        <w:rPr>
-          <w:rFonts w:hint="eastAsia"/>
-          <w:color w:val="008000"/>
-        </w:rPr>
-        <w:t>にあります</w:t>
-      </w:r>
-      <w:r>
-        <w:rPr>
-          <w:rFonts w:hint="eastAsia"/>
-          <w:color w:val="008000"/>
-        </w:rPr>
+          <w:color w:val="808080"/>
+        </w:rPr>
+        <w:t>title</w:t>
+      </w:r>
+      <w:r>
+        <w:t>);</w:t>
+      </w:r>
+      <w:r>
+        <w:br/>
+        <w:t xml:space="preserve">   </w:t>
+      </w:r>
+      <w:r>
+        <w:rPr>
+          <w:color w:val="0000FF"/>
+        </w:rPr>
+        <w:t>bool</w:t>
+      </w:r>
+      <w:r>
+        <w:t xml:space="preserve"> ShouldClose() </w:t>
+      </w:r>
+      <w:r>
+        <w:rPr>
+          <w:color w:val="0000FF"/>
+        </w:rPr>
+        <w:t>const</w:t>
+      </w:r>
+      <w:r>
+        <w:t>;</w:t>
+      </w:r>
+      <w:r>
+        <w:br/>
+        <w:t xml:space="preserve">   </w:t>
+      </w:r>
+      <w:r>
+        <w:rPr>
+          <w:color w:val="0000FF"/>
+        </w:rPr>
+        <w:t>void</w:t>
+      </w:r>
+      <w:r>
+        <w:t xml:space="preserve"> SwapBuffers() </w:t>
+      </w:r>
+      <w:r>
+        <w:rPr>
+          <w:color w:val="0000FF"/>
+        </w:rPr>
+        <w:t>const</w:t>
+      </w:r>
+      <w:r>
+        <w:t>;</w:t>
+      </w:r>
+      <w:r>
+        <w:br/>
+      </w:r>
+      <w:r>
+        <w:br/>
+      </w:r>
+      <w:r>
+        <w:rPr>
+          <w:color w:val="FF0000"/>
+        </w:rPr>
+        <w:t>+</w:t>
+      </w:r>
+      <w:r>
+        <w:t xml:space="preserve">  </w:t>
+      </w:r>
+      <w:r>
+        <w:rPr>
+          <w:rFonts w:hint="eastAsia"/>
+          <w:color w:val="0000FF"/>
+        </w:rPr>
+        <w:t>bool</w:t>
+      </w:r>
+      <w:r>
+        <w:t xml:space="preserve"> Is</w:t>
+      </w:r>
+      <w:r>
+        <w:t>Key</w:t>
+      </w:r>
+      <w:r>
+        <w:t>Pressed</w:t>
+      </w:r>
+      <w:r>
         <w:t>(</w:t>
       </w:r>
       <w:r>
         <w:rPr>
-          <w:rFonts w:hint="eastAsia"/>
-          <w:color w:val="008000"/>
-        </w:rPr>
-        <w:t>「</w:t>
-      </w:r>
-      <w:r>
-        <w:rPr>
-          <w:color w:val="008000"/>
-        </w:rPr>
-        <w:t>keyboard</w:t>
-      </w:r>
-      <w:r>
-        <w:rPr>
-          <w:color w:val="008000"/>
-        </w:rPr>
-        <w:t>」</w:t>
-      </w:r>
-      <w:r>
-        <w:rPr>
-          <w:color w:val="008000"/>
-        </w:rPr>
-        <w:t>で検索</w:t>
-      </w:r>
-      <w:r>
-        <w:rPr>
-          <w:rFonts w:hint="eastAsia"/>
-          <w:color w:val="008000"/>
-        </w:rPr>
-        <w:t>)</w:t>
-      </w:r>
-      <w:r>
-        <w:rPr>
-          <w:rFonts w:hint="eastAsia"/>
-          <w:color w:val="008000"/>
-        </w:rPr>
-        <w:t>.</w:t>
-      </w:r>
-      <w:r>
-        <w:rPr>
-          <w:color w:val="008000"/>
-        </w:rPr>
-        <w:br/>
-      </w:r>
-      <w:r>
-        <w:rPr>
-          <w:color w:val="FF0000"/>
-        </w:rPr>
-        <w:t>+</w:t>
-      </w:r>
-      <w:r>
-        <w:rPr>
-          <w:color w:val="008000"/>
-        </w:rPr>
-        <w:t>*/</w:t>
-      </w:r>
-      <w:r>
-        <w:br/>
-      </w:r>
-      <w:r>
-        <w:rPr>
-          <w:color w:val="FF0000"/>
-        </w:rPr>
-        <w:t>+</w:t>
-      </w:r>
-      <w:r>
-        <w:rPr>
-          <w:color w:val="0000FF"/>
-        </w:rPr>
-        <w:t>bool</w:t>
-      </w:r>
-      <w:r>
-        <w:t xml:space="preserve"> </w:t>
-      </w:r>
-      <w:r>
-        <w:rPr>
-          <w:color w:val="2B91AF"/>
-        </w:rPr>
-        <w:t>Window</w:t>
-      </w:r>
-      <w:r>
-        <w:t>::IsKeyPressed(</w:t>
-      </w:r>
-      <w:r>
-        <w:rPr>
           <w:color w:val="0000FF"/>
         </w:rPr>
         <w:t>int</w:t>
@@ -6239,86 +5845,43 @@
         <w:t>const</w:t>
       </w:r>
       <w:r>
-        <w:br/>
-      </w:r>
-      <w:r>
-        <w:rPr>
-          <w:color w:val="FF0000"/>
-        </w:rPr>
-        <w:t>+</w:t>
-      </w:r>
-      <w:r>
-        <w:t>{</w:t>
-      </w:r>
-      <w:r>
-        <w:br/>
-      </w:r>
-      <w:r>
-        <w:rPr>
-          <w:color w:val="FF0000"/>
-        </w:rPr>
-        <w:t>+</w:t>
-      </w:r>
-      <w:r>
-        <w:t xml:space="preserve">  </w:t>
-      </w:r>
-      <w:r>
-        <w:rPr>
-          <w:color w:val="0000FF"/>
-        </w:rPr>
-        <w:t>return</w:t>
-      </w:r>
-      <w:r>
-        <w:t xml:space="preserve"> glfwGetKey(window, </w:t>
-      </w:r>
-      <w:r>
-        <w:rPr>
-          <w:color w:val="808080"/>
-        </w:rPr>
-        <w:t>key</w:t>
-      </w:r>
-      <w:r>
-        <w:t xml:space="preserve">) == </w:t>
-      </w:r>
-      <w:r>
-        <w:rPr>
-          <w:color w:val="6F008A"/>
-        </w:rPr>
-        <w:t>GLFW_PRESS</w:t>
-      </w:r>
-      <w:r>
         <w:t>;</w:t>
       </w:r>
       <w:r>
         <w:br/>
       </w:r>
       <w:r>
-        <w:rPr>
-          <w:color w:val="FF0000"/>
-        </w:rPr>
-        <w:t>+</w:t>
-      </w:r>
-      <w:r>
-        <w:t>}</w:t>
-      </w:r>
-      <w:r>
-        <w:br/>
-      </w:r>
-      <w:r>
-        <w:rPr>
-          <w:color w:val="FF0000"/>
-        </w:rPr>
-        <w:t>+</w:t>
-      </w:r>
-      <w:r>
-        <w:br/>
-        <w:t xml:space="preserve">} </w:t>
-      </w:r>
-      <w:r>
-        <w:rPr>
-          <w:color w:val="008000"/>
-        </w:rPr>
-        <w:t>// namespace GLFWEW</w:t>
+        <w:br/>
+      </w:r>
+      <w:r>
+        <w:t xml:space="preserve"> </w:t>
+      </w:r>
+      <w:r>
+        <w:rPr>
+          <w:color w:val="0000FF"/>
+        </w:rPr>
+        <w:t>private</w:t>
+      </w:r>
+      <w:r>
+        <w:t>:</w:t>
+      </w:r>
+      <w:r>
+        <w:br/>
+      </w:r>
+      <w:r>
+        <w:t xml:space="preserve">   </w:t>
+      </w:r>
+      <w:r>
+        <w:t>Window();</w:t>
+      </w:r>
+      <w:r>
+        <w:br/>
+      </w:r>
+      <w:r>
+        <w:t xml:space="preserve">   </w:t>
+      </w:r>
+      <w:r>
+        <w:t>~Window();</w:t>
       </w:r>
     </w:p>
     <w:p>
@@ -6326,20 +5889,37 @@
         <w:rPr>
           <w:rFonts w:hint="eastAsia"/>
         </w:rPr>
-        <w:lastRenderedPageBreak/>
-        <w:t>キーが押されているかを調べるには</w:t>
-      </w:r>
-      <w:r>
-        <w:rPr>
-          <w:rFonts w:hint="eastAsia"/>
-        </w:rPr>
-        <w:t>glfwGetKey(</w:t>
-      </w:r>
-      <w:r>
-        <w:rPr>
-          <w:rFonts w:hint="eastAsia"/>
-        </w:rPr>
-        <w:t>じーえる・えふ・だぶりゅー・げっと・きー</w:t>
+        <w:t>関数名は</w:t>
+      </w:r>
+      <w:r>
+        <w:rPr>
+          <w:rFonts w:hint="eastAsia"/>
+        </w:rPr>
+        <w:t>I</w:t>
+      </w:r>
+      <w:r>
+        <w:t>sKeyPressed(</w:t>
+      </w:r>
+      <w:r>
+        <w:t>いず・きー・ぷれすど</w:t>
+      </w:r>
+      <w:r>
+        <w:rPr>
+          <w:rFonts w:hint="eastAsia"/>
+        </w:rPr>
+        <w:t>=</w:t>
+      </w:r>
+      <w:r>
+        <w:rPr>
+          <w:rFonts w:hint="eastAsia"/>
+        </w:rPr>
+        <w:t>「キーは押されていますか</w:t>
+      </w:r>
+      <w:r>
+        <w:rPr>
+          <w:rFonts w:hint="eastAsia"/>
+        </w:rPr>
+        <w:t>？」</w:t>
       </w:r>
       <w:r>
         <w:rPr>
@@ -6351,198 +5931,36 @@
         <w:rPr>
           <w:rFonts w:hint="eastAsia"/>
         </w:rPr>
-        <w:t>関数を使います。</w:t>
-      </w:r>
-      <w:r>
-        <w:br/>
-      </w:r>
-      <w:r>
-        <w:rPr>
-          <w:rFonts w:hint="eastAsia"/>
-        </w:rPr>
-        <w:t>glfwGetKey</w:t>
-      </w:r>
-      <w:r>
-        <w:rPr>
-          <w:rFonts w:hint="eastAsia"/>
-        </w:rPr>
-        <w:t>は、引数にキー・コードと呼ばれる</w:t>
-      </w:r>
-      <w:r>
-        <w:rPr>
-          <w:rFonts w:hint="eastAsia"/>
-        </w:rPr>
-        <w:t>キーの</w:t>
-      </w:r>
-      <w:r>
-        <w:rPr>
-          <w:rFonts w:hint="eastAsia"/>
-        </w:rPr>
-        <w:t>種類を設定すると、そのキーが押されているかどうかを返してくれる関数です。キーが押されていれば</w:t>
-      </w:r>
-      <w:r>
-        <w:rPr>
-          <w:rFonts w:hint="eastAsia"/>
-        </w:rPr>
-        <w:t>GLFW_PRESS(</w:t>
-      </w:r>
-      <w:r>
-        <w:rPr>
-          <w:rFonts w:hint="eastAsia"/>
-        </w:rPr>
-        <w:t>じーえる・えふ・だぶりゅー・ぷれす</w:t>
-      </w:r>
-      <w:r>
-        <w:rPr>
-          <w:rFonts w:hint="eastAsia"/>
-        </w:rPr>
-        <w:t>)</w:t>
-      </w:r>
-      <w:r>
-        <w:rPr>
-          <w:rFonts w:hint="eastAsia"/>
-        </w:rPr>
-        <w:t>、押されていなければ</w:t>
-      </w:r>
-      <w:r>
-        <w:rPr>
-          <w:rFonts w:hint="eastAsia"/>
-        </w:rPr>
-        <w:t>GLFW_RELEASE</w:t>
-      </w:r>
-      <w:r>
-        <w:t>(</w:t>
-      </w:r>
-      <w:r>
-        <w:t>じーえる・えふ・だぶりゅー・りりーす</w:t>
-      </w:r>
-      <w:r>
-        <w:rPr>
-          <w:rFonts w:hint="eastAsia"/>
-        </w:rPr>
-        <w:t>)</w:t>
-      </w:r>
-      <w:r>
-        <w:rPr>
-          <w:rFonts w:hint="eastAsia"/>
-        </w:rPr>
-        <w:t>が返されます。</w:t>
+        <w:t>としました。</w:t>
       </w:r>
     </w:p>
     <w:p>
       <w:r>
-        <w:t>今回作成する関数は、</w:t>
-      </w:r>
-      <w:r>
-        <w:rPr>
-          <w:rFonts w:hint="eastAsia"/>
-        </w:rPr>
-        <w:t>glfwGetKey</w:t>
-      </w:r>
-      <w:r>
-        <w:rPr>
-          <w:rFonts w:hint="eastAsia"/>
-        </w:rPr>
-        <w:t>関数から返された値をそのまま返すのではなく、</w:t>
-      </w:r>
-      <w:r>
-        <w:rPr>
-          <w:rFonts w:hint="eastAsia"/>
-        </w:rPr>
-        <w:t>boo</w:t>
-      </w:r>
-      <w:r>
-        <w:t>l</w:t>
-      </w:r>
-      <w:r>
-        <w:t>型に変換してから返すようにしました。「押されていれば</w:t>
-      </w:r>
-      <w:r>
-        <w:rPr>
-          <w:rFonts w:hint="eastAsia"/>
-        </w:rPr>
-        <w:t>true</w:t>
-      </w:r>
-      <w:r>
-        <w:rPr>
-          <w:rFonts w:hint="eastAsia"/>
-        </w:rPr>
-        <w:t>を返す</w:t>
-      </w:r>
-      <w:r>
-        <w:rPr>
-          <w:rFonts w:hint="eastAsia"/>
-        </w:rPr>
-        <w:t>」</w:t>
-      </w:r>
-      <w:r>
-        <w:t>ようにしたいので、戻り値を</w:t>
-      </w:r>
-      <w:r>
-        <w:rPr>
-          <w:rFonts w:hint="eastAsia"/>
-        </w:rPr>
-        <w:t>GLFW_PRESS</w:t>
-      </w:r>
-      <w:r>
-        <w:rPr>
-          <w:rFonts w:hint="eastAsia"/>
-        </w:rPr>
-        <w:t>と比較し、その結果を返しています。</w:t>
-      </w:r>
-    </w:p>
-    <w:p>
-      <w:pPr>
-        <w:pStyle w:val="2"/>
-        <w:rPr>
-          <w:rFonts w:hint="eastAsia"/>
-        </w:rPr>
-      </w:pPr>
-      <w:r>
-        <w:t>ライトを動かす</w:t>
-      </w:r>
-    </w:p>
-    <w:p>
-      <w:pPr>
-        <w:rPr>
-          <w:rFonts w:hint="eastAsia"/>
-        </w:rPr>
-      </w:pPr>
-      <w:r>
-        <w:rPr>
-          <w:rFonts w:hint="eastAsia"/>
-        </w:rPr>
-        <w:t>これで</w:t>
-      </w:r>
-      <w:r>
-        <w:rPr>
-          <w:rFonts w:hint="eastAsia"/>
-        </w:rPr>
-        <w:t>、</w:t>
-      </w:r>
-      <w:r>
-        <w:rPr>
-          <w:rFonts w:hint="eastAsia"/>
-        </w:rPr>
-        <w:t>押されているキーを調べられるようになりました。</w:t>
-      </w:r>
-      <w:r>
-        <w:t>それでは、ライトを動かすプログラムを書きましょう。</w:t>
-      </w:r>
-      <w:r>
-        <w:br/>
-      </w:r>
-      <w:r>
-        <w:rPr>
-          <w:rFonts w:hint="eastAsia"/>
-        </w:rPr>
-        <w:t>Main.cpp</w:t>
-      </w:r>
-      <w:r>
-        <w:rPr>
-          <w:rFonts w:hint="eastAsia"/>
-        </w:rPr>
-        <w:t>を開き、ポイント・ライトの位置にモデルを表示するプログラムに、次のプログラムを追加してください。</w:t>
+        <w:t>次に、関数の定義を追加します。</w:t>
+      </w:r>
+      <w:r>
+        <w:rPr>
+          <w:rFonts w:hint="eastAsia"/>
+        </w:rPr>
+        <w:t>GLFWEW.cpp</w:t>
+      </w:r>
+      <w:r>
+        <w:rPr>
+          <w:rFonts w:hint="eastAsia"/>
+        </w:rPr>
+        <w:t>を開き、</w:t>
+      </w:r>
+      <w:r>
+        <w:rPr>
+          <w:rFonts w:hint="eastAsia"/>
+        </w:rPr>
+        <w:t>SwapBuffers</w:t>
+      </w:r>
+      <w:r>
+        <w:rPr>
+          <w:rFonts w:hint="eastAsia"/>
+        </w:rPr>
+        <w:t>関数の定義の下に、次のプログラムを追加してください。</w:t>
       </w:r>
     </w:p>
     <w:p>
@@ -6550,20 +5968,87 @@
         <w:pStyle w:val="ac"/>
       </w:pPr>
       <w:r>
-        <w:t xml:space="preserve"> </w:t>
-      </w:r>
-      <w:r>
-        <w:rPr>
-          <w:color w:val="008000"/>
-        </w:rPr>
-        <w:t xml:space="preserve">// </w:t>
-      </w:r>
-      <w:r>
-        <w:rPr>
-          <w:rFonts w:hint="eastAsia"/>
-          <w:color w:val="008000"/>
-        </w:rPr>
-        <w:t>ポイント・ライトの位置が分かるように適当なモデルを表示</w:t>
+        <w:rPr>
+          <w:color w:val="0000FF"/>
+        </w:rPr>
+        <w:t xml:space="preserve"> void</w:t>
+      </w:r>
+      <w:r>
+        <w:t xml:space="preserve"> </w:t>
+      </w:r>
+      <w:r>
+        <w:rPr>
+          <w:color w:val="2B91AF"/>
+        </w:rPr>
+        <w:t>Window</w:t>
+      </w:r>
+      <w:r>
+        <w:t xml:space="preserve">::SwapBuffers() </w:t>
+      </w:r>
+      <w:r>
+        <w:rPr>
+          <w:color w:val="0000FF"/>
+        </w:rPr>
+        <w:t>const</w:t>
+      </w:r>
+      <w:r>
+        <w:br/>
+        <w:t xml:space="preserve"> {</w:t>
+      </w:r>
+      <w:r>
+        <w:br/>
+        <w:t xml:space="preserve">   glfwPollEvents();</w:t>
+      </w:r>
+      <w:r>
+        <w:br/>
+        <w:t xml:space="preserve">   glfwSwapBuffers(window);</w:t>
+      </w:r>
+      <w:r>
+        <w:br/>
+        <w:t xml:space="preserve"> }</w:t>
+      </w:r>
+      <w:r>
+        <w:br/>
+      </w:r>
+      <w:r>
+        <w:br/>
+      </w:r>
+      <w:r>
+        <w:rPr>
+          <w:color w:val="FF0000"/>
+        </w:rPr>
+        <w:t>+</w:t>
+      </w:r>
+      <w:r>
+        <w:rPr>
+          <w:color w:val="008000"/>
+        </w:rPr>
+        <w:t>/**</w:t>
+      </w:r>
+      <w:r>
+        <w:rPr>
+          <w:color w:val="008000"/>
+        </w:rPr>
+        <w:br/>
+      </w:r>
+      <w:r>
+        <w:rPr>
+          <w:color w:val="FF0000"/>
+        </w:rPr>
+        <w:t>+</w:t>
+      </w:r>
+      <w:r>
+        <w:rPr>
+          <w:color w:val="008000"/>
+        </w:rPr>
+        <w:t xml:space="preserve">* </w:t>
+      </w:r>
+      <w:r>
+        <w:rPr>
+          <w:rFonts w:hint="eastAsia"/>
+          <w:color w:val="008000"/>
+        </w:rPr>
+        <w:t>キーが押されているか調べる</w:t>
       </w:r>
       <w:r>
         <w:rPr>
@@ -6578,7 +6063,333 @@
         <w:br/>
       </w:r>
       <w:r>
-        <w:t xml:space="preserve"> {</w:t>
+        <w:rPr>
+          <w:color w:val="FF0000"/>
+        </w:rPr>
+        <w:t>+</w:t>
+      </w:r>
+      <w:r>
+        <w:rPr>
+          <w:color w:val="008000"/>
+        </w:rPr>
+        <w:t>*</w:t>
+      </w:r>
+      <w:r>
+        <w:rPr>
+          <w:color w:val="008000"/>
+        </w:rPr>
+        <w:br/>
+      </w:r>
+      <w:r>
+        <w:rPr>
+          <w:color w:val="FF0000"/>
+        </w:rPr>
+        <w:t>+</w:t>
+      </w:r>
+      <w:r>
+        <w:rPr>
+          <w:color w:val="008000"/>
+        </w:rPr>
+        <w:t xml:space="preserve">* @param key </w:t>
+      </w:r>
+      <w:r>
+        <w:rPr>
+          <w:rFonts w:hint="eastAsia"/>
+          <w:color w:val="008000"/>
+        </w:rPr>
+        <w:t>調べたいキー</w:t>
+      </w:r>
+      <w:r>
+        <w:rPr>
+          <w:rFonts w:hint="eastAsia"/>
+          <w:color w:val="008000"/>
+        </w:rPr>
+        <w:t>・コード</w:t>
+      </w:r>
+      <w:r>
+        <w:rPr>
+          <w:color w:val="008000"/>
+        </w:rPr>
+        <w:t>(GLFW_KEY_A</w:t>
+      </w:r>
+      <w:r>
+        <w:rPr>
+          <w:rFonts w:hint="eastAsia"/>
+          <w:color w:val="008000"/>
+        </w:rPr>
+        <w:t>など</w:t>
+      </w:r>
+      <w:r>
+        <w:rPr>
+          <w:color w:val="008000"/>
+        </w:rPr>
+        <w:t>).</w:t>
+      </w:r>
+      <w:r>
+        <w:rPr>
+          <w:color w:val="008000"/>
+        </w:rPr>
+        <w:br/>
+      </w:r>
+      <w:r>
+        <w:rPr>
+          <w:color w:val="FF0000"/>
+        </w:rPr>
+        <w:t>+</w:t>
+      </w:r>
+      <w:r>
+        <w:rPr>
+          <w:color w:val="008000"/>
+        </w:rPr>
+        <w:t>*</w:t>
+      </w:r>
+      <w:r>
+        <w:rPr>
+          <w:color w:val="008000"/>
+        </w:rPr>
+        <w:br/>
+      </w:r>
+      <w:r>
+        <w:rPr>
+          <w:color w:val="FF0000"/>
+        </w:rPr>
+        <w:t>+</w:t>
+      </w:r>
+      <w:r>
+        <w:rPr>
+          <w:color w:val="008000"/>
+        </w:rPr>
+        <w:t xml:space="preserve">* @retval true  </w:t>
+      </w:r>
+      <w:r>
+        <w:rPr>
+          <w:rFonts w:hint="eastAsia"/>
+          <w:color w:val="008000"/>
+        </w:rPr>
+        <w:t>キーが押されている</w:t>
+      </w:r>
+      <w:r>
+        <w:rPr>
+          <w:color w:val="008000"/>
+        </w:rPr>
+        <w:t>.</w:t>
+      </w:r>
+      <w:r>
+        <w:rPr>
+          <w:color w:val="008000"/>
+        </w:rPr>
+        <w:br/>
+      </w:r>
+      <w:r>
+        <w:rPr>
+          <w:color w:val="FF0000"/>
+        </w:rPr>
+        <w:t>+</w:t>
+      </w:r>
+      <w:r>
+        <w:rPr>
+          <w:color w:val="008000"/>
+        </w:rPr>
+        <w:t xml:space="preserve">* @retval false </w:t>
+      </w:r>
+      <w:r>
+        <w:rPr>
+          <w:rFonts w:hint="eastAsia"/>
+          <w:color w:val="008000"/>
+        </w:rPr>
+        <w:t>キーが押されていない</w:t>
+      </w:r>
+      <w:r>
+        <w:rPr>
+          <w:color w:val="008000"/>
+        </w:rPr>
+        <w:t>.</w:t>
+      </w:r>
+      <w:r>
+        <w:rPr>
+          <w:color w:val="008000"/>
+        </w:rPr>
+        <w:br/>
+      </w:r>
+      <w:r>
+        <w:rPr>
+          <w:color w:val="FF0000"/>
+        </w:rPr>
+        <w:t>+</w:t>
+      </w:r>
+      <w:r>
+        <w:rPr>
+          <w:rFonts w:hint="eastAsia"/>
+          <w:color w:val="008000"/>
+        </w:rPr>
+        <w:t xml:space="preserve">* </w:t>
+      </w:r>
+      <w:r>
+        <w:rPr>
+          <w:color w:val="008000"/>
+        </w:rPr>
+        <w:br/>
+      </w:r>
+      <w:r>
+        <w:rPr>
+          <w:color w:val="FF0000"/>
+        </w:rPr>
+        <w:t>+</w:t>
+      </w:r>
+      <w:r>
+        <w:rPr>
+          <w:rFonts w:hint="eastAsia"/>
+          <w:color w:val="008000"/>
+        </w:rPr>
+        <w:t xml:space="preserve">* </w:t>
+      </w:r>
+      <w:r>
+        <w:rPr>
+          <w:rFonts w:hint="eastAsia"/>
+          <w:color w:val="008000"/>
+        </w:rPr>
+        <w:t>使用できるキー・コードの一覧は</w:t>
+      </w:r>
+      <w:r>
+        <w:rPr>
+          <w:rFonts w:hint="eastAsia"/>
+          <w:color w:val="008000"/>
+        </w:rPr>
+        <w:t>glfw3.h</w:t>
+      </w:r>
+      <w:r>
+        <w:rPr>
+          <w:rFonts w:hint="eastAsia"/>
+          <w:color w:val="008000"/>
+        </w:rPr>
+        <w:t>にあります</w:t>
+      </w:r>
+      <w:r>
+        <w:rPr>
+          <w:rFonts w:hint="eastAsia"/>
+          <w:color w:val="008000"/>
+        </w:rPr>
+        <w:t>(</w:t>
+      </w:r>
+      <w:r>
+        <w:rPr>
+          <w:rFonts w:hint="eastAsia"/>
+          <w:color w:val="008000"/>
+        </w:rPr>
+        <w:t>「</w:t>
+      </w:r>
+      <w:r>
+        <w:rPr>
+          <w:color w:val="008000"/>
+        </w:rPr>
+        <w:t>keyboard</w:t>
+      </w:r>
+      <w:r>
+        <w:rPr>
+          <w:color w:val="008000"/>
+        </w:rPr>
+        <w:t>」</w:t>
+      </w:r>
+      <w:r>
+        <w:rPr>
+          <w:color w:val="008000"/>
+        </w:rPr>
+        <w:t>で検索</w:t>
+      </w:r>
+      <w:r>
+        <w:rPr>
+          <w:rFonts w:hint="eastAsia"/>
+          <w:color w:val="008000"/>
+        </w:rPr>
+        <w:t>)</w:t>
+      </w:r>
+      <w:r>
+        <w:rPr>
+          <w:rFonts w:hint="eastAsia"/>
+          <w:color w:val="008000"/>
+        </w:rPr>
+        <w:t>.</w:t>
+      </w:r>
+      <w:r>
+        <w:rPr>
+          <w:color w:val="008000"/>
+        </w:rPr>
+        <w:br/>
+      </w:r>
+      <w:r>
+        <w:rPr>
+          <w:color w:val="FF0000"/>
+        </w:rPr>
+        <w:t>+</w:t>
+      </w:r>
+      <w:r>
+        <w:rPr>
+          <w:color w:val="008000"/>
+        </w:rPr>
+        <w:t>*/</w:t>
+      </w:r>
+      <w:r>
+        <w:br/>
+      </w:r>
+      <w:r>
+        <w:rPr>
+          <w:color w:val="FF0000"/>
+        </w:rPr>
+        <w:t>+</w:t>
+      </w:r>
+      <w:r>
+        <w:rPr>
+          <w:color w:val="0000FF"/>
+        </w:rPr>
+        <w:t>bool</w:t>
+      </w:r>
+      <w:r>
+        <w:t xml:space="preserve"> </w:t>
+      </w:r>
+      <w:r>
+        <w:rPr>
+          <w:color w:val="2B91AF"/>
+        </w:rPr>
+        <w:t>Window</w:t>
+      </w:r>
+      <w:r>
+        <w:t>::IsKeyPressed(</w:t>
+      </w:r>
+      <w:r>
+        <w:rPr>
+          <w:color w:val="0000FF"/>
+        </w:rPr>
+        <w:t>int</w:t>
+      </w:r>
+      <w:r>
+        <w:t xml:space="preserve"> </w:t>
+      </w:r>
+      <w:r>
+        <w:rPr>
+          <w:color w:val="808080"/>
+        </w:rPr>
+        <w:t>key</w:t>
+      </w:r>
+      <w:r>
+        <w:t xml:space="preserve">) </w:t>
+      </w:r>
+      <w:r>
+        <w:rPr>
+          <w:color w:val="0000FF"/>
+        </w:rPr>
+        <w:t>const</w:t>
+      </w:r>
+      <w:r>
+        <w:br/>
+      </w:r>
+      <w:r>
+        <w:rPr>
+          <w:color w:val="FF0000"/>
+        </w:rPr>
+        <w:t>+</w:t>
+      </w:r>
+      <w:r>
+        <w:t>{</w:t>
       </w:r>
       <w:r>
         <w:br/>
@@ -6594,679 +6405,231 @@
       </w:r>
       <w:r>
         <w:rPr>
-          <w:color w:val="008000"/>
-        </w:rPr>
-        <w:t xml:space="preserve">// </w:t>
-      </w:r>
-      <w:r>
-        <w:rPr>
-          <w:rFonts w:hint="eastAsia"/>
-          <w:color w:val="008000"/>
-        </w:rPr>
-        <w:t>0</w:t>
-      </w:r>
-      <w:r>
-        <w:rPr>
-          <w:rFonts w:hint="eastAsia"/>
-          <w:color w:val="008000"/>
-        </w:rPr>
-        <w:t>番のポイント・ライトを移動する</w:t>
-      </w:r>
-      <w:r>
-        <w:rPr>
-          <w:color w:val="008000"/>
-        </w:rPr>
-        <w:t>.</w:t>
-      </w:r>
-      <w:r>
-        <w:br/>
-      </w:r>
-      <w:r>
-        <w:rPr>
-          <w:color w:val="FF0000"/>
-        </w:rPr>
-        <w:t>+</w:t>
-      </w:r>
-      <w:r>
-        <w:t xml:space="preserve">  </w:t>
-      </w:r>
-      <w:r>
-        <w:rPr>
-          <w:color w:val="0000FF"/>
-        </w:rPr>
-        <w:t>const</w:t>
-      </w:r>
-      <w:r>
-        <w:t xml:space="preserve"> </w:t>
-      </w:r>
-      <w:r>
-        <w:rPr>
-          <w:color w:val="0000FF"/>
-        </w:rPr>
-        <w:t>float</w:t>
-      </w:r>
-      <w:r>
-        <w:t xml:space="preserve"> speed = 0.05f;</w:t>
-      </w:r>
-      <w:r>
-        <w:br/>
-      </w:r>
-      <w:r>
-        <w:rPr>
-          <w:color w:val="FF0000"/>
-        </w:rPr>
-        <w:t>+</w:t>
-      </w:r>
-      <w:r>
-        <w:t xml:space="preserve">  </w:t>
-      </w:r>
-      <w:r>
-        <w:rPr>
-          <w:color w:val="0000FF"/>
-        </w:rPr>
-        <w:t>if</w:t>
-      </w:r>
-      <w:r>
-        <w:t xml:space="preserve"> (window.IsKeyPressed(</w:t>
+          <w:color w:val="0000FF"/>
+        </w:rPr>
+        <w:t>return</w:t>
+      </w:r>
+      <w:r>
+        <w:t xml:space="preserve"> glfwGetKey(window, </w:t>
+      </w:r>
+      <w:r>
+        <w:rPr>
+          <w:color w:val="808080"/>
+        </w:rPr>
+        <w:t>key</w:t>
+      </w:r>
+      <w:r>
+        <w:t xml:space="preserve">) == </w:t>
       </w:r>
       <w:r>
         <w:rPr>
           <w:color w:val="6F008A"/>
         </w:rPr>
-        <w:t>GLFW_KEY_</w:t>
-      </w:r>
-      <w:r>
-        <w:rPr>
-          <w:color w:val="6F008A"/>
-        </w:rPr>
-        <w:t>A</w:t>
-      </w:r>
-      <w:r>
-        <w:t>)) {</w:t>
-      </w:r>
-      <w:r>
-        <w:br/>
-      </w:r>
-      <w:r>
-        <w:rPr>
-          <w:color w:val="FF0000"/>
-        </w:rPr>
-        <w:t>+</w:t>
-      </w:r>
-      <w:r>
-        <w:t xml:space="preserve">    pointLightPos[0].x -= speed;</w:t>
-      </w:r>
-      <w:r>
-        <w:br/>
-      </w:r>
-      <w:r>
-        <w:rPr>
-          <w:color w:val="FF0000"/>
-        </w:rPr>
-        <w:t>+</w:t>
-      </w:r>
-      <w:r>
-        <w:t xml:space="preserve">  } </w:t>
-      </w:r>
-      <w:r>
-        <w:rPr>
-          <w:color w:val="0000FF"/>
-        </w:rPr>
-        <w:t>else</w:t>
-      </w:r>
-      <w:r>
-        <w:t xml:space="preserve"> </w:t>
-      </w:r>
-      <w:r>
-        <w:rPr>
-          <w:color w:val="0000FF"/>
-        </w:rPr>
-        <w:t>if</w:t>
-      </w:r>
-      <w:r>
-        <w:t xml:space="preserve"> (window.IsKeyPressed(</w:t>
-      </w:r>
-      <w:r>
-        <w:rPr>
-          <w:color w:val="6F008A"/>
-        </w:rPr>
-        <w:t>GLFW_KEY_</w:t>
-      </w:r>
-      <w:r>
-        <w:rPr>
-          <w:color w:val="6F008A"/>
-        </w:rPr>
-        <w:t>D</w:t>
-      </w:r>
-      <w:r>
-        <w:t>)) {</w:t>
-      </w:r>
-      <w:r>
-        <w:br/>
-      </w:r>
-      <w:r>
-        <w:rPr>
-          <w:color w:val="FF0000"/>
-        </w:rPr>
-        <w:t>+</w:t>
-      </w:r>
-      <w:r>
-        <w:t xml:space="preserve">    pointLightPos[0].x += speed;</w:t>
-      </w:r>
-      <w:r>
-        <w:br/>
-      </w:r>
-      <w:r>
-        <w:rPr>
-          <w:color w:val="FF0000"/>
-        </w:rPr>
-        <w:t>+</w:t>
-      </w:r>
-      <w:r>
-        <w:t xml:space="preserve">  }</w:t>
-      </w:r>
-      <w:r>
-        <w:br/>
-      </w:r>
-      <w:r>
-        <w:rPr>
-          <w:color w:val="FF0000"/>
-        </w:rPr>
-        <w:t>+</w:t>
-      </w:r>
-      <w:r>
-        <w:t xml:space="preserve">  </w:t>
-      </w:r>
-      <w:r>
-        <w:rPr>
-          <w:color w:val="0000FF"/>
-        </w:rPr>
-        <w:t>if</w:t>
-      </w:r>
-      <w:r>
-        <w:t xml:space="preserve"> (window.IsKeyPressed(</w:t>
-      </w:r>
-      <w:r>
-        <w:rPr>
-          <w:color w:val="6F008A"/>
-        </w:rPr>
-        <w:t>GLFW_KEY_LEFT_SHIFT</w:t>
-      </w:r>
-      <w:r>
-        <w:t>)) {</w:t>
-      </w:r>
-      <w:r>
-        <w:br/>
-      </w:r>
-      <w:r>
-        <w:rPr>
-          <w:color w:val="FF0000"/>
-        </w:rPr>
-        <w:t>+</w:t>
-      </w:r>
-      <w:r>
-        <w:rPr>
-          <w:color w:val="FF0000"/>
-        </w:rPr>
-        <w:t xml:space="preserve">  </w:t>
-      </w:r>
-      <w:r>
-        <w:t xml:space="preserve">  </w:t>
-      </w:r>
-      <w:r>
-        <w:rPr>
-          <w:color w:val="0000FF"/>
-        </w:rPr>
-        <w:t>if</w:t>
-      </w:r>
-      <w:r>
-        <w:t xml:space="preserve"> (window.IsKeyPressed(</w:t>
-      </w:r>
-      <w:r>
-        <w:rPr>
-          <w:color w:val="6F008A"/>
-        </w:rPr>
-        <w:t>GLFW_KEY_W</w:t>
-      </w:r>
-      <w:r>
-        <w:t>)) {</w:t>
-      </w:r>
-      <w:r>
-        <w:br/>
-      </w:r>
-      <w:r>
-        <w:rPr>
-          <w:color w:val="FF0000"/>
-        </w:rPr>
-        <w:t>+</w:t>
-      </w:r>
-      <w:r>
-        <w:t xml:space="preserve">  </w:t>
-      </w:r>
-      <w:r>
-        <w:t xml:space="preserve">  </w:t>
-      </w:r>
-      <w:r>
-        <w:t xml:space="preserve">  pointLightPos</w:t>
-      </w:r>
-      <w:r>
-        <w:t>[0].y +</w:t>
-      </w:r>
-      <w:r>
-        <w:t>= speed;</w:t>
-      </w:r>
-      <w:r>
-        <w:br/>
-      </w:r>
-      <w:r>
-        <w:rPr>
-          <w:color w:val="FF0000"/>
-        </w:rPr>
-        <w:t>+</w:t>
-      </w:r>
-      <w:r>
-        <w:t xml:space="preserve">  </w:t>
-      </w:r>
-      <w:r>
-        <w:t xml:space="preserve">  </w:t>
-      </w:r>
-      <w:r>
+        <w:t>GLFW_PRESS</w:t>
+      </w:r>
+      <w:r>
+        <w:t>;</w:t>
+      </w:r>
+      <w:r>
+        <w:br/>
+      </w:r>
+      <w:r>
+        <w:rPr>
+          <w:color w:val="FF0000"/>
+        </w:rPr>
+        <w:t>+</w:t>
+      </w:r>
+      <w:r>
+        <w:t>}</w:t>
+      </w:r>
+      <w:r>
+        <w:br/>
+      </w:r>
+      <w:r>
+        <w:rPr>
+          <w:color w:val="FF0000"/>
+        </w:rPr>
+        <w:t>+</w:t>
+      </w:r>
+      <w:r>
+        <w:br/>
         <w:t xml:space="preserve">} </w:t>
       </w:r>
       <w:r>
         <w:rPr>
-          <w:color w:val="0000FF"/>
-        </w:rPr>
-        <w:t>else</w:t>
-      </w:r>
-      <w:r>
-        <w:t xml:space="preserve"> </w:t>
-      </w:r>
-      <w:r>
-        <w:rPr>
-          <w:color w:val="0000FF"/>
-        </w:rPr>
-        <w:t>if</w:t>
-      </w:r>
-      <w:r>
-        <w:t xml:space="preserve"> (window.IsKeyPressed(</w:t>
-      </w:r>
-      <w:r>
-        <w:rPr>
-          <w:color w:val="6F008A"/>
-        </w:rPr>
-        <w:t>GLFW_KEY_</w:t>
-      </w:r>
-      <w:r>
-        <w:rPr>
-          <w:color w:val="6F008A"/>
-        </w:rPr>
-        <w:t>S</w:t>
-      </w:r>
-      <w:r>
-        <w:t>)) {</w:t>
-      </w:r>
-      <w:r>
-        <w:br/>
-      </w:r>
-      <w:r>
-        <w:rPr>
-          <w:color w:val="FF0000"/>
-        </w:rPr>
-        <w:t>+</w:t>
-      </w:r>
-      <w:r>
-        <w:t xml:space="preserve">    </w:t>
-      </w:r>
-      <w:r>
-        <w:t xml:space="preserve">  </w:t>
-      </w:r>
-      <w:r>
-        <w:t>pointLightPos</w:t>
-      </w:r>
-      <w:r>
-        <w:t>[0].y -</w:t>
-      </w:r>
-      <w:r>
-        <w:t>= speed;</w:t>
-      </w:r>
-      <w:r>
-        <w:br/>
-      </w:r>
-      <w:r>
-        <w:rPr>
-          <w:color w:val="FF0000"/>
-        </w:rPr>
-        <w:t>+</w:t>
-      </w:r>
-      <w:r>
-        <w:t xml:space="preserve">  </w:t>
-      </w:r>
-      <w:r>
-        <w:t xml:space="preserve">  </w:t>
-      </w:r>
-      <w:r>
-        <w:t>}</w:t>
-      </w:r>
-      <w:r>
-        <w:br/>
-      </w:r>
-      <w:r>
-        <w:rPr>
-          <w:color w:val="FF0000"/>
-        </w:rPr>
-        <w:t>+</w:t>
-      </w:r>
-      <w:r>
-        <w:t xml:space="preserve">  } </w:t>
-      </w:r>
-      <w:r>
-        <w:rPr>
-          <w:color w:val="0000FF"/>
-        </w:rPr>
-        <w:t>else</w:t>
-      </w:r>
-      <w:r>
-        <w:t xml:space="preserve"> {</w:t>
-      </w:r>
-      <w:r>
-        <w:br/>
-      </w:r>
-      <w:r>
-        <w:rPr>
-          <w:color w:val="FF0000"/>
-        </w:rPr>
-        <w:t>+</w:t>
-      </w:r>
-      <w:r>
-        <w:rPr>
-          <w:color w:val="FF0000"/>
-        </w:rPr>
-        <w:t xml:space="preserve">  </w:t>
-      </w:r>
-      <w:r>
-        <w:t xml:space="preserve">  </w:t>
-      </w:r>
-      <w:r>
-        <w:rPr>
-          <w:color w:val="0000FF"/>
-        </w:rPr>
-        <w:t>if</w:t>
-      </w:r>
-      <w:r>
-        <w:t xml:space="preserve"> (window.IsKeyPressed(</w:t>
-      </w:r>
-      <w:r>
-        <w:rPr>
-          <w:color w:val="6F008A"/>
-        </w:rPr>
-        <w:t>GLFW_KEY_W</w:t>
-      </w:r>
-      <w:r>
-        <w:t>)) {</w:t>
-      </w:r>
-      <w:r>
-        <w:br/>
-      </w:r>
-      <w:r>
-        <w:rPr>
-          <w:color w:val="FF0000"/>
-        </w:rPr>
-        <w:t>+</w:t>
-      </w:r>
-      <w:r>
-        <w:t xml:space="preserve">      pointLightPos[0].z -= speed;</w:t>
-      </w:r>
-      <w:r>
-        <w:br/>
-      </w:r>
-      <w:r>
-        <w:rPr>
-          <w:color w:val="FF0000"/>
-        </w:rPr>
-        <w:t>+</w:t>
-      </w:r>
-      <w:r>
-        <w:t xml:space="preserve">    } </w:t>
-      </w:r>
-      <w:r>
-        <w:rPr>
-          <w:color w:val="0000FF"/>
-        </w:rPr>
-        <w:t>else</w:t>
-      </w:r>
-      <w:r>
-        <w:t xml:space="preserve"> </w:t>
-      </w:r>
-      <w:r>
-        <w:rPr>
-          <w:color w:val="0000FF"/>
-        </w:rPr>
-        <w:t>if</w:t>
-      </w:r>
-      <w:r>
-        <w:t xml:space="preserve"> (window.IsKeyPressed(</w:t>
-      </w:r>
-      <w:r>
-        <w:rPr>
-          <w:color w:val="6F008A"/>
-        </w:rPr>
-        <w:t>GLFW_KEY_</w:t>
-      </w:r>
-      <w:r>
-        <w:rPr>
-          <w:color w:val="6F008A"/>
-        </w:rPr>
-        <w:t>S</w:t>
-      </w:r>
-      <w:r>
-        <w:t>)) {</w:t>
-      </w:r>
-      <w:r>
-        <w:br/>
-      </w:r>
-      <w:r>
-        <w:rPr>
-          <w:color w:val="FF0000"/>
-        </w:rPr>
-        <w:t>+</w:t>
-      </w:r>
-      <w:r>
-        <w:t xml:space="preserve">      pointLightPos[0].z += speed;</w:t>
-      </w:r>
-      <w:r>
-        <w:br/>
-      </w:r>
-      <w:r>
-        <w:rPr>
-          <w:color w:val="FF0000"/>
-        </w:rPr>
-        <w:t>+</w:t>
-      </w:r>
-      <w:r>
-        <w:t xml:space="preserve">    }</w:t>
-      </w:r>
-      <w:r>
-        <w:br/>
-      </w:r>
-      <w:r>
-        <w:rPr>
-          <w:color w:val="FF0000"/>
-        </w:rPr>
-        <w:t>+</w:t>
-      </w:r>
-      <w:r>
-        <w:t xml:space="preserve">  }</w:t>
-      </w:r>
-      <w:r>
-        <w:br/>
-      </w:r>
-      <w:r>
-        <w:rPr>
-          <w:color w:val="FF0000"/>
-        </w:rPr>
-        <w:t>+</w:t>
-      </w:r>
-      <w:r>
-        <w:rPr>
-          <w:color w:val="FF0000"/>
-        </w:rPr>
-        <w:br/>
-        <w:t xml:space="preserve">   </w:t>
-      </w:r>
-      <w:r>
-        <w:rPr>
-          <w:color w:val="008000"/>
-        </w:rPr>
-        <w:t xml:space="preserve">// </w:t>
-      </w:r>
-      <w:r>
-        <w:rPr>
-          <w:color w:val="008000"/>
-        </w:rPr>
-        <w:t>モデルの</w:t>
-      </w:r>
-      <w:r>
-        <w:rPr>
-          <w:color w:val="008000"/>
-        </w:rPr>
-        <w:t>Y</w:t>
-      </w:r>
-      <w:r>
-        <w:rPr>
-          <w:rFonts w:hint="eastAsia"/>
-          <w:color w:val="008000"/>
-        </w:rPr>
-        <w:t>軸回転角を更新</w:t>
-      </w:r>
-      <w:r>
-        <w:rPr>
-          <w:rFonts w:hint="eastAsia"/>
-          <w:color w:val="008000"/>
-        </w:rPr>
-        <w:t>.</w:t>
-      </w:r>
-      <w:r>
-        <w:rPr>
-          <w:color w:val="FF0000"/>
-        </w:rPr>
-        <w:br/>
-      </w:r>
-      <w:r>
-        <w:t xml:space="preserve">   </w:t>
-      </w:r>
-      <w:r>
-        <w:rPr>
-          <w:color w:val="0000FF"/>
-        </w:rPr>
-        <w:t>static</w:t>
-      </w:r>
-      <w:r>
-        <w:t xml:space="preserve"> </w:t>
-      </w:r>
-      <w:r>
-        <w:rPr>
-          <w:color w:val="0000FF"/>
-        </w:rPr>
-        <w:t>float</w:t>
-      </w:r>
-      <w:r>
-        <w:t xml:space="preserve"> angleY = 0;</w:t>
-      </w:r>
-      <w:r>
-        <w:br/>
-        <w:t xml:space="preserve">   angleY += glm::radians(1.0f);</w:t>
-      </w:r>
-      <w:r>
-        <w:br/>
-        <w:t xml:space="preserve">   </w:t>
-      </w:r>
-      <w:r>
-        <w:rPr>
-          <w:color w:val="0000FF"/>
-        </w:rPr>
-        <w:t>if</w:t>
-      </w:r>
-      <w:r>
-        <w:t xml:space="preserve"> (angleY &gt; glm::radians(360.0f)) {</w:t>
-      </w:r>
-      <w:r>
-        <w:br/>
-        <w:t xml:space="preserve">     angleY -= glm::radians(360.0f);</w:t>
-      </w:r>
-      <w:r>
-        <w:br/>
-        <w:t xml:space="preserve">   }</w:t>
+          <w:color w:val="008000"/>
+        </w:rPr>
+        <w:t>// namespace GLFWEW</w:t>
       </w:r>
     </w:p>
     <w:p>
-      <w:pPr>
-        <w:rPr>
-          <w:rFonts w:hint="eastAsia"/>
-        </w:rPr>
-      </w:pPr>
-      <w:r>
-        <w:rPr>
-          <w:rFonts w:hint="eastAsia"/>
-        </w:rPr>
-        <w:t>Window::IsKeyPressed</w:t>
-      </w:r>
-      <w:r>
-        <w:rPr>
-          <w:rFonts w:hint="eastAsia"/>
-        </w:rPr>
-        <w:t>関数で</w:t>
-      </w:r>
-      <w:r>
-        <w:t>W/A/S/D</w:t>
-      </w:r>
-      <w:r>
-        <w:rPr>
-          <w:rFonts w:hint="eastAsia"/>
-        </w:rPr>
-        <w:t>キーの状態を調べ、押されているキーに応じて</w:t>
-      </w:r>
-      <w:r>
-        <w:rPr>
-          <w:rFonts w:hint="eastAsia"/>
-        </w:rPr>
-        <w:t>0</w:t>
-      </w:r>
-      <w:r>
-        <w:rPr>
-          <w:rFonts w:hint="eastAsia"/>
-        </w:rPr>
-        <w:t>番目のポイント・ライトの位置を変えています。さらに、</w:t>
-      </w:r>
-      <w:r>
-        <w:rPr>
-          <w:rFonts w:hint="eastAsia"/>
-        </w:rPr>
-        <w:t>左</w:t>
-      </w:r>
-      <w:r>
-        <w:rPr>
-          <w:rFonts w:hint="eastAsia"/>
-        </w:rPr>
-        <w:t>シフトキーが押されている</w:t>
-      </w:r>
-      <w:r>
-        <w:rPr>
-          <w:rFonts w:hint="eastAsia"/>
-        </w:rPr>
-        <w:t>場合は</w:t>
-      </w:r>
-      <w:r>
-        <w:t>W/S</w:t>
-      </w:r>
-      <w:r>
+      <w:r>
+        <w:rPr>
+          <w:rFonts w:hint="eastAsia"/>
+        </w:rPr>
+        <w:lastRenderedPageBreak/>
+        <w:t>キーが押されているかを調べるには</w:t>
+      </w:r>
+      <w:r>
+        <w:rPr>
+          <w:rFonts w:hint="eastAsia"/>
+        </w:rPr>
+        <w:t>glfwGetKey(</w:t>
+      </w:r>
+      <w:r>
+        <w:rPr>
+          <w:rFonts w:hint="eastAsia"/>
+        </w:rPr>
+        <w:t>じーえる・えふ・だぶりゅー・げっと・きー</w:t>
+      </w:r>
+      <w:r>
+        <w:rPr>
+          <w:rFonts w:hint="eastAsia"/>
+        </w:rPr>
+        <w:t>)</w:t>
+      </w:r>
+      <w:r>
+        <w:rPr>
+          <w:rFonts w:hint="eastAsia"/>
+        </w:rPr>
+        <w:t>関数を使います。</w:t>
+      </w:r>
+      <w:r>
+        <w:br/>
+      </w:r>
+      <w:r>
+        <w:rPr>
+          <w:rFonts w:hint="eastAsia"/>
+        </w:rPr>
+        <w:t>glfwGetKey</w:t>
+      </w:r>
+      <w:r>
+        <w:rPr>
+          <w:rFonts w:hint="eastAsia"/>
+        </w:rPr>
+        <w:t>は、引数にキー・コードと呼ばれる</w:t>
+      </w:r>
+      <w:r>
+        <w:rPr>
+          <w:rFonts w:hint="eastAsia"/>
+        </w:rPr>
         <w:t>キーの</w:t>
       </w:r>
       <w:r>
         <w:rPr>
           <w:rFonts w:hint="eastAsia"/>
         </w:rPr>
-        <w:t>移動方向を切替えています。</w:t>
+        <w:t>種類を設定すると、そのキーが押されているかどうかを返してくれる関数です。キーが押されていれば</w:t>
+      </w:r>
+      <w:r>
+        <w:rPr>
+          <w:rFonts w:hint="eastAsia"/>
+        </w:rPr>
+        <w:t>GLFW_PRESS(</w:t>
+      </w:r>
+      <w:r>
+        <w:rPr>
+          <w:rFonts w:hint="eastAsia"/>
+        </w:rPr>
+        <w:t>じーえる・えふ・だぶりゅー・ぷれす</w:t>
+      </w:r>
+      <w:r>
+        <w:rPr>
+          <w:rFonts w:hint="eastAsia"/>
+        </w:rPr>
+        <w:t>)</w:t>
+      </w:r>
+      <w:r>
+        <w:rPr>
+          <w:rFonts w:hint="eastAsia"/>
+        </w:rPr>
+        <w:t>、押されていなければ</w:t>
+      </w:r>
+      <w:r>
+        <w:rPr>
+          <w:rFonts w:hint="eastAsia"/>
+        </w:rPr>
+        <w:t>GLFW_RELEASE</w:t>
+      </w:r>
+      <w:r>
+        <w:t>(</w:t>
+      </w:r>
+      <w:r>
+        <w:t>じーえる・えふ・だぶりゅー・りりーす</w:t>
+      </w:r>
+      <w:r>
+        <w:rPr>
+          <w:rFonts w:hint="eastAsia"/>
+        </w:rPr>
+        <w:t>)</w:t>
+      </w:r>
+      <w:r>
+        <w:rPr>
+          <w:rFonts w:hint="eastAsia"/>
+        </w:rPr>
+        <w:t>が返されます。</w:t>
+      </w:r>
+    </w:p>
+    <w:p>
+      <w:r>
+        <w:t>今回作成する関数は、</w:t>
+      </w:r>
+      <w:r>
+        <w:rPr>
+          <w:rFonts w:hint="eastAsia"/>
+        </w:rPr>
+        <w:t>glfwGetKey</w:t>
+      </w:r>
+      <w:r>
+        <w:rPr>
+          <w:rFonts w:hint="eastAsia"/>
+        </w:rPr>
+        <w:t>関数から返された値をそのまま返すのではなく、</w:t>
+      </w:r>
+      <w:r>
+        <w:rPr>
+          <w:rFonts w:hint="eastAsia"/>
+        </w:rPr>
+        <w:t>boo</w:t>
+      </w:r>
+      <w:r>
+        <w:t>l</w:t>
+      </w:r>
+      <w:r>
+        <w:t>型に変換してから返すようにしました。「押されていれば</w:t>
+      </w:r>
+      <w:r>
+        <w:rPr>
+          <w:rFonts w:hint="eastAsia"/>
+        </w:rPr>
+        <w:t>true</w:t>
+      </w:r>
+      <w:r>
+        <w:rPr>
+          <w:rFonts w:hint="eastAsia"/>
+        </w:rPr>
+        <w:t>を返す</w:t>
+      </w:r>
+      <w:r>
+        <w:rPr>
+          <w:rFonts w:hint="eastAsia"/>
+        </w:rPr>
+        <w:t>」</w:t>
+      </w:r>
+      <w:r>
+        <w:t>ようにしたいので、戻り値を</w:t>
+      </w:r>
+      <w:r>
+        <w:rPr>
+          <w:rFonts w:hint="eastAsia"/>
+        </w:rPr>
+        <w:t>GLFW_PRESS</w:t>
+      </w:r>
+      <w:r>
+        <w:rPr>
+          <w:rFonts w:hint="eastAsia"/>
+        </w:rPr>
+        <w:t>と比較し、その結果を返しています。</w:t>
       </w:r>
     </w:p>
     <w:p>
@@ -7274,7 +6637,7 @@
         <w:pStyle w:val="2"/>
       </w:pPr>
       <w:r>
-        <w:t>視点を固定する</w:t>
+        <w:t>ライトを動かす</w:t>
       </w:r>
     </w:p>
     <w:p>
@@ -7282,13 +6645,7 @@
         <w:rPr>
           <w:rFonts w:hint="eastAsia"/>
         </w:rPr>
-        <w:t>現在のプログラムでは、視点の位置を移動させています。しかし、何かを動かそうとする時に、視点が固定されていないと、操作がとても難しくなります。</w:t>
-      </w:r>
-      <w:r>
-        <w:rPr>
-          <w:rFonts w:hint="eastAsia"/>
-        </w:rPr>
-        <w:t>いい加減、画面が回り続けるのにも飽きてきたことでしょうし</w:t>
+        <w:t>これで</w:t>
       </w:r>
       <w:r>
         <w:rPr>
@@ -7300,88 +6657,625 @@
         <w:rPr>
           <w:rFonts w:hint="eastAsia"/>
         </w:rPr>
-        <w:t>とりあえず</w:t>
-      </w:r>
-      <w:r>
-        <w:rPr>
-          <w:rFonts w:hint="eastAsia"/>
-        </w:rPr>
-        <w:lastRenderedPageBreak/>
-        <w:t>視点を固定し</w:t>
-      </w:r>
-      <w:r>
-        <w:rPr>
-          <w:rFonts w:hint="eastAsia"/>
-        </w:rPr>
-        <w:t>てしまい</w:t>
-      </w:r>
-      <w:r>
-        <w:rPr>
-          <w:rFonts w:hint="eastAsia"/>
-        </w:rPr>
-        <w:t>ましょう。</w:t>
-      </w:r>
-      <w:r>
-        <w:br/>
-      </w:r>
-      <w:r>
-        <w:t>メインループにある視点を移動させるプログラムを、次のように変更してください。</w:t>
+        <w:t>押されているキーを調べられるようになりました。</w:t>
+      </w:r>
+      <w:r>
+        <w:t>それでは、ライトを動かすプログラムを書きましょう。</w:t>
+      </w:r>
+      <w:r>
+        <w:br/>
+      </w:r>
+      <w:r>
+        <w:rPr>
+          <w:rFonts w:hint="eastAsia"/>
+        </w:rPr>
+        <w:t>Main.cpp</w:t>
+      </w:r>
+      <w:r>
+        <w:rPr>
+          <w:rFonts w:hint="eastAsia"/>
+        </w:rPr>
+        <w:t>を開き、ポイント・ライトの位置にモデルを表示するプログラムに、次のプログラムを追加してください。</w:t>
       </w:r>
     </w:p>
     <w:p>
       <w:pPr>
         <w:pStyle w:val="ac"/>
-        <w:rPr>
-          <w:rFonts w:hint="eastAsia"/>
-        </w:rPr>
       </w:pPr>
       <w:r>
-        <w:t xml:space="preserve"> glClearColor(0.1f, 0.3f, 0.5f, 1.0f);</w:t>
-      </w:r>
-      <w:r>
-        <w:br/>
-        <w:t xml:space="preserve"> glClear(</w:t>
+        <w:t xml:space="preserve"> </w:t>
+      </w:r>
+      <w:r>
+        <w:rPr>
+          <w:color w:val="008000"/>
+        </w:rPr>
+        <w:t xml:space="preserve">// </w:t>
+      </w:r>
+      <w:r>
+        <w:rPr>
+          <w:rFonts w:hint="eastAsia"/>
+          <w:color w:val="008000"/>
+        </w:rPr>
+        <w:t>ポイント・ライトの位置が分かるように適当なモデルを表示</w:t>
+      </w:r>
+      <w:r>
+        <w:rPr>
+          <w:color w:val="008000"/>
+        </w:rPr>
+        <w:t>.</w:t>
+      </w:r>
+      <w:r>
+        <w:rPr>
+          <w:color w:val="008000"/>
+        </w:rPr>
+        <w:br/>
+      </w:r>
+      <w:r>
+        <w:t xml:space="preserve"> {</w:t>
+      </w:r>
+      <w:r>
+        <w:br/>
+      </w:r>
+      <w:r>
+        <w:rPr>
+          <w:color w:val="FF0000"/>
+        </w:rPr>
+        <w:t>+</w:t>
+      </w:r>
+      <w:r>
+        <w:t xml:space="preserve">  </w:t>
+      </w:r>
+      <w:r>
+        <w:rPr>
+          <w:color w:val="008000"/>
+        </w:rPr>
+        <w:t xml:space="preserve">// </w:t>
+      </w:r>
+      <w:r>
+        <w:rPr>
+          <w:rFonts w:hint="eastAsia"/>
+          <w:color w:val="008000"/>
+        </w:rPr>
+        <w:t>0</w:t>
+      </w:r>
+      <w:r>
+        <w:rPr>
+          <w:rFonts w:hint="eastAsia"/>
+          <w:color w:val="008000"/>
+        </w:rPr>
+        <w:t>番のポイント・ライトを移動する</w:t>
+      </w:r>
+      <w:r>
+        <w:rPr>
+          <w:color w:val="008000"/>
+        </w:rPr>
+        <w:t>.</w:t>
+      </w:r>
+      <w:r>
+        <w:br/>
+      </w:r>
+      <w:r>
+        <w:rPr>
+          <w:color w:val="FF0000"/>
+        </w:rPr>
+        <w:t>+</w:t>
+      </w:r>
+      <w:r>
+        <w:t xml:space="preserve">  </w:t>
+      </w:r>
+      <w:r>
+        <w:rPr>
+          <w:color w:val="0000FF"/>
+        </w:rPr>
+        <w:t>const</w:t>
+      </w:r>
+      <w:r>
+        <w:t xml:space="preserve"> </w:t>
+      </w:r>
+      <w:r>
+        <w:rPr>
+          <w:color w:val="0000FF"/>
+        </w:rPr>
+        <w:t>float</w:t>
+      </w:r>
+      <w:r>
+        <w:t xml:space="preserve"> speed = 0.05f;</w:t>
+      </w:r>
+      <w:r>
+        <w:br/>
+      </w:r>
+      <w:r>
+        <w:rPr>
+          <w:color w:val="FF0000"/>
+        </w:rPr>
+        <w:t>+</w:t>
+      </w:r>
+      <w:r>
+        <w:t xml:space="preserve">  </w:t>
+      </w:r>
+      <w:r>
+        <w:rPr>
+          <w:color w:val="0000FF"/>
+        </w:rPr>
+        <w:t>if</w:t>
+      </w:r>
+      <w:r>
+        <w:t xml:space="preserve"> (window.IsKeyPressed(</w:t>
       </w:r>
       <w:r>
         <w:rPr>
           <w:color w:val="6F008A"/>
         </w:rPr>
-        <w:t>GL_COLOR_BUFFER_BIT</w:t>
-      </w:r>
-      <w:r>
-        <w:t xml:space="preserve"> | </w:t>
+        <w:t>GLFW_KEY_</w:t>
       </w:r>
       <w:r>
         <w:rPr>
           <w:color w:val="6F008A"/>
         </w:rPr>
-        <w:t>GL_DEPTH_BUFFER_BIT</w:t>
-      </w:r>
-      <w:r>
-        <w:t>);</w:t>
-      </w:r>
-      <w:r>
-        <w:br/>
-      </w:r>
-      <w:r>
-        <w:br/>
-      </w:r>
-      <w:r>
-        <w:rPr>
-          <w:color w:val="FF0000"/>
-        </w:rPr>
-        <w:t xml:space="preserve">-// </w:t>
-      </w:r>
-      <w:r>
-        <w:rPr>
-          <w:rFonts w:hint="eastAsia"/>
-          <w:color w:val="FF0000"/>
-        </w:rPr>
-        <w:t>視点を回転移動させる</w:t>
-      </w:r>
-      <w:r>
-        <w:rPr>
-          <w:color w:val="FF0000"/>
+        <w:t>A</w:t>
+      </w:r>
+      <w:r>
+        <w:t>)) {</w:t>
+      </w:r>
+      <w:r>
+        <w:br/>
+      </w:r>
+      <w:r>
+        <w:rPr>
+          <w:color w:val="FF0000"/>
+        </w:rPr>
+        <w:t>+</w:t>
+      </w:r>
+      <w:r>
+        <w:t xml:space="preserve">    pointLightPos[0].x -= speed;</w:t>
+      </w:r>
+      <w:r>
+        <w:br/>
+      </w:r>
+      <w:r>
+        <w:rPr>
+          <w:color w:val="FF0000"/>
+        </w:rPr>
+        <w:t>+</w:t>
+      </w:r>
+      <w:r>
+        <w:t xml:space="preserve">  } </w:t>
+      </w:r>
+      <w:r>
+        <w:rPr>
+          <w:color w:val="0000FF"/>
+        </w:rPr>
+        <w:t>else</w:t>
+      </w:r>
+      <w:r>
+        <w:t xml:space="preserve"> </w:t>
+      </w:r>
+      <w:r>
+        <w:rPr>
+          <w:color w:val="0000FF"/>
+        </w:rPr>
+        <w:t>if</w:t>
+      </w:r>
+      <w:r>
+        <w:t xml:space="preserve"> (window.IsKeyPressed(</w:t>
+      </w:r>
+      <w:r>
+        <w:rPr>
+          <w:color w:val="6F008A"/>
+        </w:rPr>
+        <w:t>GLFW_KEY_</w:t>
+      </w:r>
+      <w:r>
+        <w:rPr>
+          <w:color w:val="6F008A"/>
+        </w:rPr>
+        <w:t>D</w:t>
+      </w:r>
+      <w:r>
+        <w:t>)) {</w:t>
+      </w:r>
+      <w:r>
+        <w:br/>
+      </w:r>
+      <w:r>
+        <w:rPr>
+          <w:color w:val="FF0000"/>
+        </w:rPr>
+        <w:t>+</w:t>
+      </w:r>
+      <w:r>
+        <w:t xml:space="preserve">    pointLightPos[0].x += speed;</w:t>
+      </w:r>
+      <w:r>
+        <w:br/>
+      </w:r>
+      <w:r>
+        <w:rPr>
+          <w:color w:val="FF0000"/>
+        </w:rPr>
+        <w:t>+</w:t>
+      </w:r>
+      <w:r>
+        <w:t xml:space="preserve">  }</w:t>
+      </w:r>
+      <w:r>
+        <w:br/>
+      </w:r>
+      <w:r>
+        <w:rPr>
+          <w:color w:val="FF0000"/>
+        </w:rPr>
+        <w:t>+</w:t>
+      </w:r>
+      <w:r>
+        <w:t xml:space="preserve">  </w:t>
+      </w:r>
+      <w:r>
+        <w:rPr>
+          <w:color w:val="0000FF"/>
+        </w:rPr>
+        <w:t>if</w:t>
+      </w:r>
+      <w:r>
+        <w:t xml:space="preserve"> (window.IsKeyPressed(</w:t>
+      </w:r>
+      <w:r>
+        <w:rPr>
+          <w:color w:val="6F008A"/>
+        </w:rPr>
+        <w:t>GLFW_KEY_LEFT_SHIFT</w:t>
+      </w:r>
+      <w:r>
+        <w:t>)) {</w:t>
+      </w:r>
+      <w:r>
+        <w:br/>
+      </w:r>
+      <w:r>
+        <w:rPr>
+          <w:color w:val="FF0000"/>
+        </w:rPr>
+        <w:t>+</w:t>
+      </w:r>
+      <w:r>
+        <w:rPr>
+          <w:color w:val="FF0000"/>
+        </w:rPr>
+        <w:t xml:space="preserve">  </w:t>
+      </w:r>
+      <w:r>
+        <w:t xml:space="preserve">  </w:t>
+      </w:r>
+      <w:r>
+        <w:rPr>
+          <w:color w:val="0000FF"/>
+        </w:rPr>
+        <w:t>if</w:t>
+      </w:r>
+      <w:r>
+        <w:t xml:space="preserve"> (window.IsKeyPressed(</w:t>
+      </w:r>
+      <w:r>
+        <w:rPr>
+          <w:color w:val="6F008A"/>
+        </w:rPr>
+        <w:t>GLFW_KEY_W</w:t>
+      </w:r>
+      <w:r>
+        <w:t>)) {</w:t>
+      </w:r>
+      <w:r>
+        <w:br/>
+      </w:r>
+      <w:r>
+        <w:rPr>
+          <w:color w:val="FF0000"/>
+        </w:rPr>
+        <w:t>+</w:t>
+      </w:r>
+      <w:r>
+        <w:t xml:space="preserve">  </w:t>
+      </w:r>
+      <w:r>
+        <w:t xml:space="preserve">  </w:t>
+      </w:r>
+      <w:r>
+        <w:t xml:space="preserve">  pointLightPos</w:t>
+      </w:r>
+      <w:r>
+        <w:t>[0].y +</w:t>
+      </w:r>
+      <w:r>
+        <w:t>= speed;</w:t>
+      </w:r>
+      <w:r>
+        <w:br/>
+      </w:r>
+      <w:r>
+        <w:rPr>
+          <w:color w:val="FF0000"/>
+        </w:rPr>
+        <w:t>+</w:t>
+      </w:r>
+      <w:r>
+        <w:t xml:space="preserve">  </w:t>
+      </w:r>
+      <w:r>
+        <w:t xml:space="preserve">  </w:t>
+      </w:r>
+      <w:r>
+        <w:t xml:space="preserve">} </w:t>
+      </w:r>
+      <w:r>
+        <w:rPr>
+          <w:color w:val="0000FF"/>
+        </w:rPr>
+        <w:t>else</w:t>
+      </w:r>
+      <w:r>
+        <w:t xml:space="preserve"> </w:t>
+      </w:r>
+      <w:r>
+        <w:rPr>
+          <w:color w:val="0000FF"/>
+        </w:rPr>
+        <w:t>if</w:t>
+      </w:r>
+      <w:r>
+        <w:t xml:space="preserve"> (window.IsKeyPressed(</w:t>
+      </w:r>
+      <w:r>
+        <w:rPr>
+          <w:color w:val="6F008A"/>
+        </w:rPr>
+        <w:t>GLFW_KEY_</w:t>
+      </w:r>
+      <w:r>
+        <w:rPr>
+          <w:color w:val="6F008A"/>
+        </w:rPr>
+        <w:t>S</w:t>
+      </w:r>
+      <w:r>
+        <w:t>)) {</w:t>
+      </w:r>
+      <w:r>
+        <w:br/>
+      </w:r>
+      <w:r>
+        <w:rPr>
+          <w:color w:val="FF0000"/>
+        </w:rPr>
+        <w:t>+</w:t>
+      </w:r>
+      <w:r>
+        <w:t xml:space="preserve">    </w:t>
+      </w:r>
+      <w:r>
+        <w:t xml:space="preserve">  </w:t>
+      </w:r>
+      <w:r>
+        <w:t>pointLightPos</w:t>
+      </w:r>
+      <w:r>
+        <w:t>[0].y -</w:t>
+      </w:r>
+      <w:r>
+        <w:t>= speed;</w:t>
+      </w:r>
+      <w:r>
+        <w:br/>
+      </w:r>
+      <w:r>
+        <w:rPr>
+          <w:color w:val="FF0000"/>
+        </w:rPr>
+        <w:t>+</w:t>
+      </w:r>
+      <w:r>
+        <w:t xml:space="preserve">  </w:t>
+      </w:r>
+      <w:r>
+        <w:t xml:space="preserve">  </w:t>
+      </w:r>
+      <w:r>
+        <w:t>}</w:t>
+      </w:r>
+      <w:r>
+        <w:br/>
+      </w:r>
+      <w:r>
+        <w:rPr>
+          <w:color w:val="FF0000"/>
+        </w:rPr>
+        <w:t>+</w:t>
+      </w:r>
+      <w:r>
+        <w:t xml:space="preserve">  } </w:t>
+      </w:r>
+      <w:r>
+        <w:rPr>
+          <w:color w:val="0000FF"/>
+        </w:rPr>
+        <w:t>else</w:t>
+      </w:r>
+      <w:r>
+        <w:t xml:space="preserve"> {</w:t>
+      </w:r>
+      <w:r>
+        <w:br/>
+      </w:r>
+      <w:r>
+        <w:rPr>
+          <w:color w:val="FF0000"/>
+        </w:rPr>
+        <w:t>+</w:t>
+      </w:r>
+      <w:r>
+        <w:rPr>
+          <w:color w:val="FF0000"/>
+        </w:rPr>
+        <w:t xml:space="preserve">  </w:t>
+      </w:r>
+      <w:r>
+        <w:t xml:space="preserve">  </w:t>
+      </w:r>
+      <w:r>
+        <w:rPr>
+          <w:color w:val="0000FF"/>
+        </w:rPr>
+        <w:t>if</w:t>
+      </w:r>
+      <w:r>
+        <w:t xml:space="preserve"> (window.IsKeyPressed(</w:t>
+      </w:r>
+      <w:r>
+        <w:rPr>
+          <w:color w:val="6F008A"/>
+        </w:rPr>
+        <w:t>GLFW_KEY_W</w:t>
+      </w:r>
+      <w:r>
+        <w:t>)) {</w:t>
+      </w:r>
+      <w:r>
+        <w:br/>
+      </w:r>
+      <w:r>
+        <w:rPr>
+          <w:color w:val="FF0000"/>
+        </w:rPr>
+        <w:t>+</w:t>
+      </w:r>
+      <w:r>
+        <w:t xml:space="preserve">      pointLightPos[0].z -= speed;</w:t>
+      </w:r>
+      <w:r>
+        <w:br/>
+      </w:r>
+      <w:r>
+        <w:rPr>
+          <w:color w:val="FF0000"/>
+        </w:rPr>
+        <w:t>+</w:t>
+      </w:r>
+      <w:r>
+        <w:t xml:space="preserve">    } </w:t>
+      </w:r>
+      <w:r>
+        <w:rPr>
+          <w:color w:val="0000FF"/>
+        </w:rPr>
+        <w:t>else</w:t>
+      </w:r>
+      <w:r>
+        <w:t xml:space="preserve"> </w:t>
+      </w:r>
+      <w:r>
+        <w:rPr>
+          <w:color w:val="0000FF"/>
+        </w:rPr>
+        <w:t>if</w:t>
+      </w:r>
+      <w:r>
+        <w:t xml:space="preserve"> (window.IsKeyPressed(</w:t>
+      </w:r>
+      <w:r>
+        <w:rPr>
+          <w:color w:val="6F008A"/>
+        </w:rPr>
+        <w:t>GLFW_KEY_</w:t>
+      </w:r>
+      <w:r>
+        <w:rPr>
+          <w:color w:val="6F008A"/>
+        </w:rPr>
+        <w:t>S</w:t>
+      </w:r>
+      <w:r>
+        <w:t>)) {</w:t>
+      </w:r>
+      <w:r>
+        <w:br/>
+      </w:r>
+      <w:r>
+        <w:rPr>
+          <w:color w:val="FF0000"/>
+        </w:rPr>
+        <w:t>+</w:t>
+      </w:r>
+      <w:r>
+        <w:t xml:space="preserve">      pointLightPos[0].z += speed;</w:t>
+      </w:r>
+      <w:r>
+        <w:br/>
+      </w:r>
+      <w:r>
+        <w:rPr>
+          <w:color w:val="FF0000"/>
+        </w:rPr>
+        <w:t>+</w:t>
+      </w:r>
+      <w:r>
+        <w:t xml:space="preserve">    }</w:t>
+      </w:r>
+      <w:r>
+        <w:br/>
+      </w:r>
+      <w:r>
+        <w:rPr>
+          <w:color w:val="FF0000"/>
+        </w:rPr>
+        <w:t>+</w:t>
+      </w:r>
+      <w:r>
+        <w:t xml:space="preserve">  }</w:t>
+      </w:r>
+      <w:r>
+        <w:br/>
+      </w:r>
+      <w:r>
+        <w:rPr>
+          <w:color w:val="FF0000"/>
+        </w:rPr>
+        <w:t>+</w:t>
+      </w:r>
+      <w:r>
+        <w:rPr>
+          <w:color w:val="FF0000"/>
+        </w:rPr>
+        <w:br/>
+        <w:t xml:space="preserve">   </w:t>
+      </w:r>
+      <w:r>
+        <w:rPr>
+          <w:color w:val="008000"/>
+        </w:rPr>
+        <w:t xml:space="preserve">// </w:t>
+      </w:r>
+      <w:r>
+        <w:rPr>
+          <w:color w:val="008000"/>
+        </w:rPr>
+        <w:t>モデルの</w:t>
+      </w:r>
+      <w:r>
+        <w:rPr>
+          <w:color w:val="008000"/>
+        </w:rPr>
+        <w:t>Y</w:t>
+      </w:r>
+      <w:r>
+        <w:rPr>
+          <w:rFonts w:hint="eastAsia"/>
+          <w:color w:val="008000"/>
+        </w:rPr>
+        <w:t>軸回転角を更新</w:t>
+      </w:r>
+      <w:r>
+        <w:rPr>
+          <w:rFonts w:hint="eastAsia"/>
+          <w:color w:val="008000"/>
         </w:rPr>
         <w:t>.</w:t>
       </w:r>
@@ -7390,114 +7284,340 @@
           <w:color w:val="FF0000"/>
         </w:rPr>
         <w:br/>
-        <w:t>-static float degree = 0.0f;</w:t>
-      </w:r>
-      <w:r>
-        <w:rPr>
-          <w:color w:val="FF0000"/>
-        </w:rPr>
-        <w:br/>
-        <w:t>-degree += 0.01f;</w:t>
-      </w:r>
-      <w:r>
-        <w:rPr>
-          <w:color w:val="FF0000"/>
-        </w:rPr>
-        <w:br/>
-        <w:t>-if (degree &gt;= 360.0f) { degree -= 360.0f; }</w:t>
-      </w:r>
-      <w:r>
-        <w:rPr>
-          <w:color w:val="FF0000"/>
-        </w:rPr>
-        <w:br/>
-        <w:t>-const glm::vec3 viewPos = glm::rotate(glm::mat4(1),</w:t>
-      </w:r>
-      <w:r>
-        <w:rPr>
-          <w:color w:val="FF0000"/>
-        </w:rPr>
-        <w:br/>
-        <w:t>-  glm::radians(degree), glm::vec3(0, 1, 0)) * glm::vec4(-20, 30, -30, 1);</w:t>
-      </w:r>
-      <w:r>
-        <w:br/>
-      </w:r>
-      <w:r>
-        <w:rPr>
-          <w:color w:val="FF0000"/>
-        </w:rPr>
-        <w:t>+</w:t>
-      </w:r>
-      <w:r>
-        <w:rPr>
-          <w:color w:val="008000"/>
-        </w:rPr>
-        <w:t xml:space="preserve">// </w:t>
-      </w:r>
-      <w:r>
-        <w:rPr>
-          <w:rFonts w:hint="eastAsia"/>
-          <w:color w:val="008000"/>
-        </w:rPr>
-        <w:t>視点を設定する</w:t>
-      </w:r>
-      <w:r>
-        <w:rPr>
-          <w:color w:val="008000"/>
-        </w:rPr>
-        <w:t>.</w:t>
-      </w:r>
-      <w:r>
-        <w:br/>
-      </w:r>
-      <w:r>
-        <w:rPr>
-          <w:color w:val="FF0000"/>
-        </w:rPr>
-        <w:t>+</w:t>
-      </w:r>
-      <w:r>
-        <w:rPr>
-          <w:color w:val="0000FF"/>
-        </w:rPr>
-        <w:t>const</w:t>
-      </w:r>
-      <w:r>
-        <w:t xml:space="preserve"> glm::</w:t>
-      </w:r>
-      <w:r>
-        <w:rPr>
-          <w:color w:val="2B91AF"/>
-        </w:rPr>
-        <w:t>vec3</w:t>
-      </w:r>
-      <w:r>
-        <w:t xml:space="preserve"> viewPos(20, 30, 30);</w:t>
-      </w:r>
-      <w:r>
-        <w:br/>
-      </w:r>
-      <w:r>
-        <w:br/>
-        <w:t xml:space="preserve"> </w:t>
-      </w:r>
-      <w:r>
-        <w:rPr>
-          <w:color w:val="6F008A"/>
-        </w:rPr>
-        <w:t>glUseProgram</w:t>
-      </w:r>
-      <w:r>
-        <w:t>(progLighting);</w:t>
+      </w:r>
+      <w:r>
+        <w:t xml:space="preserve">   </w:t>
+      </w:r>
+      <w:r>
+        <w:rPr>
+          <w:color w:val="0000FF"/>
+        </w:rPr>
+        <w:t>static</w:t>
+      </w:r>
+      <w:r>
+        <w:t xml:space="preserve"> </w:t>
+      </w:r>
+      <w:r>
+        <w:rPr>
+          <w:color w:val="0000FF"/>
+        </w:rPr>
+        <w:t>float</w:t>
+      </w:r>
+      <w:r>
+        <w:t xml:space="preserve"> angleY = 0;</w:t>
+      </w:r>
+      <w:r>
+        <w:br/>
+        <w:t xml:space="preserve">   angleY += glm::radians(1.0f);</w:t>
+      </w:r>
+      <w:r>
+        <w:br/>
+        <w:t xml:space="preserve">   </w:t>
+      </w:r>
+      <w:r>
+        <w:rPr>
+          <w:color w:val="0000FF"/>
+        </w:rPr>
+        <w:t>if</w:t>
+      </w:r>
+      <w:r>
+        <w:t xml:space="preserve"> (angleY &gt; glm::radians(360.0f)) {</w:t>
+      </w:r>
+      <w:r>
+        <w:br/>
+        <w:t xml:space="preserve">     angleY -= glm::radians(360.0f);</w:t>
+      </w:r>
+      <w:r>
+        <w:br/>
+        <w:t xml:space="preserve">   }</w:t>
+      </w:r>
+    </w:p>
+    <w:p>
+      <w:r>
+        <w:rPr>
+          <w:rFonts w:hint="eastAsia"/>
+        </w:rPr>
+        <w:t>Window::IsKeyPressed</w:t>
+      </w:r>
+      <w:r>
+        <w:rPr>
+          <w:rFonts w:hint="eastAsia"/>
+        </w:rPr>
+        <w:t>関数で</w:t>
+      </w:r>
+      <w:r>
+        <w:t>W/A/S/D</w:t>
+      </w:r>
+      <w:r>
+        <w:rPr>
+          <w:rFonts w:hint="eastAsia"/>
+        </w:rPr>
+        <w:t>キーの状態を調べ、押されているキーに応じて</w:t>
+      </w:r>
+      <w:r>
+        <w:rPr>
+          <w:rFonts w:hint="eastAsia"/>
+        </w:rPr>
+        <w:t>0</w:t>
+      </w:r>
+      <w:r>
+        <w:rPr>
+          <w:rFonts w:hint="eastAsia"/>
+        </w:rPr>
+        <w:t>番目のポイント・ライトの位置を変えています。さらに、</w:t>
+      </w:r>
+      <w:r>
+        <w:rPr>
+          <w:rFonts w:hint="eastAsia"/>
+        </w:rPr>
+        <w:t>左</w:t>
+      </w:r>
+      <w:r>
+        <w:rPr>
+          <w:rFonts w:hint="eastAsia"/>
+        </w:rPr>
+        <w:t>シフトキーが押されている</w:t>
+      </w:r>
+      <w:r>
+        <w:rPr>
+          <w:rFonts w:hint="eastAsia"/>
+        </w:rPr>
+        <w:t>場合は</w:t>
+      </w:r>
+      <w:r>
+        <w:t>W/S</w:t>
+      </w:r>
+      <w:r>
+        <w:t>キーの</w:t>
+      </w:r>
+      <w:r>
+        <w:rPr>
+          <w:rFonts w:hint="eastAsia"/>
+        </w:rPr>
+        <w:t>移動方向を切替えています。</w:t>
       </w:r>
     </w:p>
     <w:p>
       <w:pPr>
-        <w:rPr>
-          <w:rFonts w:hint="eastAsia"/>
-        </w:rPr>
+        <w:pStyle w:val="2"/>
       </w:pPr>
+      <w:r>
+        <w:t>視点を固定する</w:t>
+      </w:r>
+    </w:p>
+    <w:p>
+      <w:r>
+        <w:rPr>
+          <w:rFonts w:hint="eastAsia"/>
+        </w:rPr>
+        <w:t>現在のプログラムでは、視点の位置を移動させています。しかし、何かを動かそうとする時に、視点が固定されていないと、操作がとても難しくなります。</w:t>
+      </w:r>
+      <w:r>
+        <w:rPr>
+          <w:rFonts w:hint="eastAsia"/>
+        </w:rPr>
+        <w:t>いい加減、画面が回り続けるのにも飽きてきたことでしょうし</w:t>
+      </w:r>
+      <w:r>
+        <w:rPr>
+          <w:rFonts w:hint="eastAsia"/>
+        </w:rPr>
+        <w:t>、</w:t>
+      </w:r>
+      <w:r>
+        <w:rPr>
+          <w:rFonts w:hint="eastAsia"/>
+        </w:rPr>
+        <w:t>とりあえず</w:t>
+      </w:r>
+      <w:r>
+        <w:rPr>
+          <w:rFonts w:hint="eastAsia"/>
+        </w:rPr>
+        <w:lastRenderedPageBreak/>
+        <w:t>視点を固定し</w:t>
+      </w:r>
+      <w:r>
+        <w:rPr>
+          <w:rFonts w:hint="eastAsia"/>
+        </w:rPr>
+        <w:t>てしまい</w:t>
+      </w:r>
+      <w:r>
+        <w:rPr>
+          <w:rFonts w:hint="eastAsia"/>
+        </w:rPr>
+        <w:t>ましょう。</w:t>
+      </w:r>
+      <w:r>
+        <w:br/>
+      </w:r>
+      <w:r>
+        <w:t>メインループにある視点を移動させるプログラムを、次のように変更してください。</w:t>
+      </w:r>
+    </w:p>
+    <w:p>
+      <w:pPr>
+        <w:pStyle w:val="ac"/>
+      </w:pPr>
+      <w:r>
+        <w:t xml:space="preserve"> glClearColor(0.1f, 0.3f, 0.5f, 1.0f);</w:t>
+      </w:r>
+      <w:r>
+        <w:br/>
+        <w:t xml:space="preserve"> glClear(</w:t>
+      </w:r>
+      <w:r>
+        <w:rPr>
+          <w:color w:val="6F008A"/>
+        </w:rPr>
+        <w:t>GL_COLOR_BUFFER_BIT</w:t>
+      </w:r>
+      <w:r>
+        <w:t xml:space="preserve"> | </w:t>
+      </w:r>
+      <w:r>
+        <w:rPr>
+          <w:color w:val="6F008A"/>
+        </w:rPr>
+        <w:t>GL_DEPTH_BUFFER_BIT</w:t>
+      </w:r>
+      <w:r>
+        <w:t>);</w:t>
+      </w:r>
+      <w:r>
+        <w:br/>
+      </w:r>
+      <w:r>
+        <w:br/>
+      </w:r>
+      <w:r>
+        <w:rPr>
+          <w:color w:val="FF0000"/>
+        </w:rPr>
+        <w:t xml:space="preserve">-// </w:t>
+      </w:r>
+      <w:r>
+        <w:rPr>
+          <w:rFonts w:hint="eastAsia"/>
+          <w:color w:val="FF0000"/>
+        </w:rPr>
+        <w:t>視点を回転移動させる</w:t>
+      </w:r>
+      <w:r>
+        <w:rPr>
+          <w:color w:val="FF0000"/>
+        </w:rPr>
+        <w:t>.</w:t>
+      </w:r>
+      <w:r>
+        <w:rPr>
+          <w:color w:val="FF0000"/>
+        </w:rPr>
+        <w:br/>
+        <w:t>-static float degree = 0.0f;</w:t>
+      </w:r>
+      <w:r>
+        <w:rPr>
+          <w:color w:val="FF0000"/>
+        </w:rPr>
+        <w:br/>
+        <w:t>-degree += 0.01f;</w:t>
+      </w:r>
+      <w:r>
+        <w:rPr>
+          <w:color w:val="FF0000"/>
+        </w:rPr>
+        <w:br/>
+        <w:t>-if (degree &gt;= 360.0f) { degree -= 360.0f; }</w:t>
+      </w:r>
+      <w:r>
+        <w:rPr>
+          <w:color w:val="FF0000"/>
+        </w:rPr>
+        <w:br/>
+        <w:t>-const glm::vec3 viewPos = glm::rotate(glm::mat4(1),</w:t>
+      </w:r>
+      <w:r>
+        <w:rPr>
+          <w:color w:val="FF0000"/>
+        </w:rPr>
+        <w:br/>
+        <w:t>-  glm::radians(degree), glm::vec3(0, 1, 0)) * glm::vec4(-20, 30, -30, 1);</w:t>
+      </w:r>
+      <w:r>
+        <w:br/>
+      </w:r>
+      <w:r>
+        <w:rPr>
+          <w:color w:val="FF0000"/>
+        </w:rPr>
+        <w:t>+</w:t>
+      </w:r>
+      <w:r>
+        <w:rPr>
+          <w:color w:val="008000"/>
+        </w:rPr>
+        <w:t xml:space="preserve">// </w:t>
+      </w:r>
+      <w:r>
+        <w:rPr>
+          <w:rFonts w:hint="eastAsia"/>
+          <w:color w:val="008000"/>
+        </w:rPr>
+        <w:t>視点を設定する</w:t>
+      </w:r>
+      <w:r>
+        <w:rPr>
+          <w:color w:val="008000"/>
+        </w:rPr>
+        <w:t>.</w:t>
+      </w:r>
+      <w:r>
+        <w:br/>
+      </w:r>
+      <w:r>
+        <w:rPr>
+          <w:color w:val="FF0000"/>
+        </w:rPr>
+        <w:t>+</w:t>
+      </w:r>
+      <w:r>
+        <w:rPr>
+          <w:color w:val="0000FF"/>
+        </w:rPr>
+        <w:t>const</w:t>
+      </w:r>
+      <w:r>
+        <w:t xml:space="preserve"> glm::</w:t>
+      </w:r>
+      <w:r>
+        <w:rPr>
+          <w:color w:val="2B91AF"/>
+        </w:rPr>
+        <w:t>vec3</w:t>
+      </w:r>
+      <w:r>
+        <w:t xml:space="preserve"> viewPos(20, 30, 30);</w:t>
+      </w:r>
+      <w:r>
+        <w:br/>
+      </w:r>
+      <w:r>
+        <w:br/>
+        <w:t xml:space="preserve"> </w:t>
+      </w:r>
+      <w:r>
+        <w:rPr>
+          <w:color w:val="6F008A"/>
+        </w:rPr>
+        <w:t>glUseProgram</w:t>
+      </w:r>
+      <w:r>
+        <w:t>(progLighting);</w:t>
+      </w:r>
+    </w:p>
+    <w:p>
       <w:r>
         <w:rPr>
           <w:rFonts w:hint="eastAsia"/>
@@ -7663,10 +7783,7 @@
         <w:t>で説明したように、頂点ライティングでは、文字どおり</w:t>
       </w:r>
       <w:r>
-        <w:t>頂点だけ</w:t>
-      </w:r>
-      <w:r>
-        <w:t>がライティングの対象になっているからです。</w:t>
+        <w:t>頂点だけがライティングの対象になっているからです。</w:t>
       </w:r>
       <w:r>
         <w:t>つまり、</w:t>
@@ -7768,11 +7885,6 @@
       </w:r>
     </w:p>
     <w:p>
-      <w:pPr>
-        <w:rPr>
-          <w:rFonts w:hint="eastAsia"/>
-        </w:rPr>
-      </w:pPr>
       <w:r>
         <w:rPr>
           <w:rFonts w:hint="eastAsia"/>
@@ -7803,9 +7915,6 @@
     <w:p>
       <w:pPr>
         <w:pStyle w:val="af8"/>
-        <w:rPr>
-          <w:rFonts w:hint="eastAsia"/>
-        </w:rPr>
       </w:pPr>
       <w:r>
         <w:rPr>
@@ -7842,10 +7951,7 @@
         <w:t>地面のモデルを次の図のように変更し</w:t>
       </w:r>
       <w:r>
-        <w:t>、</w:t>
-      </w:r>
-      <w:r>
-        <w:t>ライトを動かして、変更した地面がどのように照らされるかを確認してください。</w:t>
+        <w:t>、ライトを動かして、変更した地面がどのように照らされるかを確認してください。</w:t>
       </w:r>
     </w:p>
     <w:p>
@@ -8022,86 +8128,2912 @@
         <w:rPr>
           <w:rFonts w:hint="eastAsia"/>
         </w:rPr>
-        <w:t>しかし、</w:t>
-      </w:r>
-      <w:r>
-        <w:rPr>
-          <w:rFonts w:hint="eastAsia"/>
-        </w:rPr>
-        <w:t>コンピューターの計算能力は有限です。</w:t>
-      </w:r>
-      <w:r>
-        <w:rPr>
-          <w:rFonts w:hint="eastAsia"/>
-        </w:rPr>
-        <w:t>頂点シェーダ</w:t>
-      </w:r>
-      <w:r>
-        <w:rPr>
-          <w:rFonts w:hint="eastAsia"/>
-        </w:rPr>
-        <w:t>ーで</w:t>
-      </w:r>
-      <w:r>
-        <w:rPr>
-          <w:rFonts w:hint="eastAsia"/>
-        </w:rPr>
-        <w:t>ライティング</w:t>
-      </w:r>
-      <w:r>
-        <w:rPr>
-          <w:rFonts w:hint="eastAsia"/>
-        </w:rPr>
-        <w:t>をするだけのために、平らな面の頂点を増やし続けるわけにはいきません。かといって頂点を減らすと、ライティングは不正確で不自然なものになってしまいます。</w:t>
+        <w:t>しかし、コンピューターの計算能力は有限です。頂点シェーダーでライティングをするだけのために、平らな面の頂点を増やし続けるわけにはいきません。かといって頂点を減らすと、ライティングは不正確で不自然なものになってしまいます。</w:t>
+      </w:r>
+    </w:p>
+    <w:p>
+      <w:r>
+        <w:rPr>
+          <w:rFonts w:hint="eastAsia"/>
+        </w:rPr>
+        <w:t>残念な</w:t>
+      </w:r>
+      <w:r>
+        <w:rPr>
+          <w:rFonts w:hint="eastAsia"/>
+        </w:rPr>
+        <w:t>ことですが</w:t>
+      </w:r>
+      <w:r>
+        <w:rPr>
+          <w:rFonts w:hint="eastAsia"/>
+        </w:rPr>
+        <w:t>、頂点シェーダーでライティングを行う限り、正確で自然なライティングを実現する</w:t>
+      </w:r>
+      <w:r>
+        <w:rPr>
+          <w:rFonts w:hint="eastAsia"/>
+        </w:rPr>
+        <w:t>ことは困難です</w:t>
+      </w:r>
+      <w:r>
+        <w:rPr>
+          <w:rFonts w:hint="eastAsia"/>
+        </w:rPr>
+        <w:t>。</w:t>
       </w:r>
     </w:p>
     <w:p>
       <w:pPr>
-        <w:rPr>
-          <w:rFonts w:hint="eastAsia"/>
+        <w:pStyle w:val="1"/>
+        <w:rPr>
+          <w:lang w:val="ja-JP"/>
         </w:rPr>
       </w:pPr>
       <w:r>
-        <w:rPr>
-          <w:rFonts w:hint="eastAsia"/>
-        </w:rPr>
-        <w:t>残念な</w:t>
-      </w:r>
-      <w:r>
-        <w:rPr>
-          <w:rFonts w:hint="eastAsia"/>
-        </w:rPr>
-        <w:t>ことですが</w:t>
-      </w:r>
-      <w:r>
-        <w:rPr>
-          <w:rFonts w:hint="eastAsia"/>
-        </w:rPr>
-        <w:t>、頂点シェーダーでライティングを行う限り、</w:t>
-      </w:r>
-      <w:r>
-        <w:rPr>
-          <w:rFonts w:hint="eastAsia"/>
-        </w:rPr>
-        <w:t>正確で自然なライティングを実現</w:t>
-      </w:r>
-      <w:r>
-        <w:rPr>
-          <w:rFonts w:hint="eastAsia"/>
-        </w:rPr>
-        <w:t>する</w:t>
-      </w:r>
-      <w:r>
-        <w:rPr>
-          <w:rFonts w:hint="eastAsia"/>
-        </w:rPr>
-        <w:t>ことは困難です</w:t>
+        <w:lastRenderedPageBreak/>
+        <w:t>経過時間を計る</w:t>
+      </w:r>
+    </w:p>
+    <w:p>
+      <w:pPr>
+        <w:pStyle w:val="2"/>
+      </w:pPr>
+      <w:r>
+        <w:t>移動速度を決めるためには</w:t>
+      </w:r>
+    </w:p>
+    <w:p>
+      <w:r>
+        <w:t>ところで、前回ライトを移動させましたが、その移動速度は適当に決めています。移動速度を適切に決めるには、メインループがひとまわりするのにかかった時間を知らなければなりません。そこで、経過時間を計測する機能を追加しましょう。</w:t>
+      </w:r>
+    </w:p>
+    <w:p>
+      <w:r>
+        <w:rPr>
+          <w:rFonts w:hint="eastAsia"/>
+        </w:rPr>
+        <w:t>GLFW</w:t>
+      </w:r>
+      <w:r>
+        <w:rPr>
+          <w:rFonts w:hint="eastAsia"/>
+        </w:rPr>
+        <w:t>ライブラリは、ライブラリが初期化されてからどれだけの</w:t>
+      </w:r>
+      <w:r>
+        <w:t>時間が経過したかを計測しています。</w:t>
+      </w:r>
+      <w:r>
+        <w:br/>
+      </w:r>
+      <w:r>
+        <w:t>これを利用して、経過時間を調べようと思います。適当なタイミングでその時間を記録し、しばらく経ってから再び時間を記録します。すると、</w:t>
+      </w:r>
+      <w:r>
+        <w:rPr>
+          <w:rFonts w:hint="eastAsia"/>
+        </w:rPr>
+        <w:t>2</w:t>
+      </w:r>
+      <w:r>
+        <w:rPr>
+          <w:rFonts w:hint="eastAsia"/>
+        </w:rPr>
+        <w:t>つの記録の差が経過時間になりますね。</w:t>
+      </w:r>
+    </w:p>
+    <w:p>
+      <w:r>
+        <w:t>それでは、プログラムを書いていきましょう。</w:t>
+      </w:r>
+      <w:r>
+        <w:rPr>
+          <w:rFonts w:hint="eastAsia"/>
+        </w:rPr>
+        <w:t>GLFWEW.h</w:t>
+      </w:r>
+      <w:r>
+        <w:rPr>
+          <w:rFonts w:hint="eastAsia"/>
+        </w:rPr>
+        <w:t>を開き、次のプログラムを追加してください。</w:t>
+      </w:r>
+    </w:p>
+    <w:p>
+      <w:pPr>
+        <w:pStyle w:val="ac"/>
+      </w:pPr>
+      <w:r>
+        <w:t xml:space="preserve"> </w:t>
+      </w:r>
+      <w:r>
+        <w:rPr>
+          <w:color w:val="0000FF"/>
+        </w:rPr>
+        <w:t>class</w:t>
+      </w:r>
+      <w:r>
+        <w:t xml:space="preserve"> </w:t>
+      </w:r>
+      <w:r>
+        <w:rPr>
+          <w:color w:val="2B91AF"/>
+        </w:rPr>
+        <w:t>Window</w:t>
+      </w:r>
+      <w:r>
+        <w:br/>
+        <w:t xml:space="preserve"> {</w:t>
+      </w:r>
+      <w:r>
+        <w:br/>
+        <w:t xml:space="preserve"> </w:t>
+      </w:r>
+      <w:r>
+        <w:rPr>
+          <w:color w:val="0000FF"/>
+        </w:rPr>
+        <w:t>public</w:t>
+      </w:r>
+      <w:r>
+        <w:t>:</w:t>
+      </w:r>
+      <w:r>
+        <w:br/>
+        <w:t xml:space="preserve">   </w:t>
+      </w:r>
+      <w:r>
+        <w:rPr>
+          <w:color w:val="0000FF"/>
+        </w:rPr>
+        <w:t>static</w:t>
+      </w:r>
+      <w:r>
+        <w:t xml:space="preserve"> </w:t>
+      </w:r>
+      <w:r>
+        <w:rPr>
+          <w:color w:val="2B91AF"/>
+        </w:rPr>
+        <w:t>Window</w:t>
+      </w:r>
+      <w:r>
+        <w:t>&amp; Instance();</w:t>
+      </w:r>
+      <w:r>
+        <w:br/>
+        <w:t xml:space="preserve">   </w:t>
+      </w:r>
+      <w:r>
+        <w:rPr>
+          <w:color w:val="0000FF"/>
+        </w:rPr>
+        <w:t>bool</w:t>
+      </w:r>
+      <w:r>
+        <w:t xml:space="preserve"> Init(</w:t>
+      </w:r>
+      <w:r>
+        <w:rPr>
+          <w:color w:val="0000FF"/>
+        </w:rPr>
+        <w:t>int</w:t>
+      </w:r>
+      <w:r>
+        <w:t xml:space="preserve"> </w:t>
+      </w:r>
+      <w:r>
+        <w:rPr>
+          <w:color w:val="808080"/>
+        </w:rPr>
+        <w:t>w</w:t>
+      </w:r>
+      <w:r>
+        <w:t xml:space="preserve">, </w:t>
+      </w:r>
+      <w:r>
+        <w:rPr>
+          <w:color w:val="0000FF"/>
+        </w:rPr>
+        <w:t>int</w:t>
+      </w:r>
+      <w:r>
+        <w:t xml:space="preserve"> </w:t>
+      </w:r>
+      <w:r>
+        <w:rPr>
+          <w:color w:val="808080"/>
+        </w:rPr>
+        <w:t>h</w:t>
+      </w:r>
+      <w:r>
+        <w:t xml:space="preserve">, </w:t>
+      </w:r>
+      <w:r>
+        <w:rPr>
+          <w:color w:val="0000FF"/>
+        </w:rPr>
+        <w:t>const</w:t>
+      </w:r>
+      <w:r>
+        <w:t xml:space="preserve"> </w:t>
+      </w:r>
+      <w:r>
+        <w:rPr>
+          <w:color w:val="0000FF"/>
+        </w:rPr>
+        <w:t>char</w:t>
+      </w:r>
+      <w:r>
+        <w:t xml:space="preserve">* </w:t>
+      </w:r>
+      <w:r>
+        <w:rPr>
+          <w:color w:val="808080"/>
+        </w:rPr>
+        <w:t>title</w:t>
+      </w:r>
+      <w:r>
+        <w:t>);</w:t>
+      </w:r>
+      <w:r>
+        <w:br/>
+        <w:t xml:space="preserve">   </w:t>
+      </w:r>
+      <w:r>
+        <w:rPr>
+          <w:color w:val="0000FF"/>
+        </w:rPr>
+        <w:t>bool</w:t>
+      </w:r>
+      <w:r>
+        <w:t xml:space="preserve"> ShouldClose() </w:t>
+      </w:r>
+      <w:r>
+        <w:rPr>
+          <w:color w:val="0000FF"/>
+        </w:rPr>
+        <w:t>const</w:t>
+      </w:r>
+      <w:r>
+        <w:t>;</w:t>
+      </w:r>
+      <w:r>
+        <w:br/>
+        <w:t xml:space="preserve">   </w:t>
+      </w:r>
+      <w:r>
+        <w:rPr>
+          <w:color w:val="0000FF"/>
+        </w:rPr>
+        <w:t>void</w:t>
+      </w:r>
+      <w:r>
+        <w:t xml:space="preserve"> SwapBuffers() </w:t>
+      </w:r>
+      <w:r>
+        <w:rPr>
+          <w:color w:val="0000FF"/>
+        </w:rPr>
+        <w:t>const</w:t>
+      </w:r>
+      <w:r>
+        <w:t>;</w:t>
+      </w:r>
+      <w:r>
+        <w:br/>
+      </w:r>
+      <w:r>
+        <w:br/>
+      </w:r>
+      <w:r>
+        <w:rPr>
+          <w:color w:val="FF0000"/>
+        </w:rPr>
+        <w:t>+</w:t>
+      </w:r>
+      <w:r>
+        <w:t xml:space="preserve">  </w:t>
+      </w:r>
+      <w:r>
+        <w:rPr>
+          <w:color w:val="0000FF"/>
+        </w:rPr>
+        <w:t>void</w:t>
+      </w:r>
+      <w:r>
+        <w:t xml:space="preserve"> InitTimer();</w:t>
+      </w:r>
+      <w:r>
+        <w:br/>
+      </w:r>
+      <w:r>
+        <w:rPr>
+          <w:color w:val="FF0000"/>
+        </w:rPr>
+        <w:t>+</w:t>
+      </w:r>
+      <w:r>
+        <w:t xml:space="preserve">  </w:t>
+      </w:r>
+      <w:r>
+        <w:rPr>
+          <w:color w:val="0000FF"/>
+        </w:rPr>
+        <w:t>void</w:t>
+      </w:r>
+      <w:r>
+        <w:t xml:space="preserve"> UpdateTimer();</w:t>
+      </w:r>
+      <w:r>
+        <w:br/>
+      </w:r>
+      <w:r>
+        <w:rPr>
+          <w:color w:val="FF0000"/>
+        </w:rPr>
+        <w:t>+</w:t>
+      </w:r>
+      <w:r>
+        <w:t xml:space="preserve">  </w:t>
+      </w:r>
+      <w:r>
+        <w:rPr>
+          <w:color w:val="0000FF"/>
+        </w:rPr>
+        <w:t>double</w:t>
+      </w:r>
+      <w:r>
+        <w:t xml:space="preserve"> DeltaTime() </w:t>
+      </w:r>
+      <w:r>
+        <w:rPr>
+          <w:color w:val="0000FF"/>
+        </w:rPr>
+        <w:t>const</w:t>
+      </w:r>
+      <w:r>
+        <w:t>;</w:t>
+      </w:r>
+      <w:r>
+        <w:br/>
+      </w:r>
+      <w:r>
+        <w:br/>
+        <w:t xml:space="preserve">   </w:t>
+      </w:r>
+      <w:r>
+        <w:rPr>
+          <w:color w:val="0000FF"/>
+        </w:rPr>
+        <w:t>bool</w:t>
+      </w:r>
+      <w:r>
+        <w:t xml:space="preserve"> IsKeyPressed(</w:t>
+      </w:r>
+      <w:r>
+        <w:rPr>
+          <w:color w:val="0000FF"/>
+        </w:rPr>
+        <w:t>int</w:t>
+      </w:r>
+      <w:r>
+        <w:t xml:space="preserve"> </w:t>
+      </w:r>
+      <w:r>
+        <w:rPr>
+          <w:color w:val="808080"/>
+        </w:rPr>
+        <w:t>key</w:t>
+      </w:r>
+      <w:r>
+        <w:t xml:space="preserve">) </w:t>
+      </w:r>
+      <w:r>
+        <w:rPr>
+          <w:color w:val="0000FF"/>
+        </w:rPr>
+        <w:t>const</w:t>
+      </w:r>
+      <w:r>
+        <w:t>;</w:t>
+      </w:r>
+      <w:r>
+        <w:br/>
+      </w:r>
+      <w:r>
+        <w:br/>
+        <w:t xml:space="preserve">  </w:t>
+      </w:r>
+      <w:r>
+        <w:rPr>
+          <w:color w:val="0000FF"/>
+        </w:rPr>
+        <w:t>private</w:t>
+      </w:r>
+      <w:r>
+        <w:t>:</w:t>
+      </w:r>
+      <w:r>
+        <w:br/>
+        <w:t xml:space="preserve">    Window();</w:t>
+      </w:r>
+      <w:r>
+        <w:br/>
+        <w:t xml:space="preserve">    ~Window();</w:t>
+      </w:r>
+      <w:r>
+        <w:br/>
+        <w:t xml:space="preserve">    Window(</w:t>
+      </w:r>
+      <w:r>
+        <w:rPr>
+          <w:color w:val="0000FF"/>
+        </w:rPr>
+        <w:t>const</w:t>
+      </w:r>
+      <w:r>
+        <w:t xml:space="preserve"> </w:t>
+      </w:r>
+      <w:r>
+        <w:rPr>
+          <w:color w:val="2B91AF"/>
+        </w:rPr>
+        <w:t>Window</w:t>
+      </w:r>
+      <w:r>
+        <w:t xml:space="preserve">&amp;) = </w:t>
+      </w:r>
+      <w:r>
+        <w:rPr>
+          <w:color w:val="0000FF"/>
+        </w:rPr>
+        <w:t>delete</w:t>
+      </w:r>
+      <w:r>
+        <w:t>;</w:t>
+      </w:r>
+      <w:r>
+        <w:br/>
+        <w:t xml:space="preserve">    </w:t>
+      </w:r>
+      <w:r>
+        <w:rPr>
+          <w:color w:val="2B91AF"/>
+        </w:rPr>
+        <w:t>Window</w:t>
+      </w:r>
+      <w:r>
+        <w:t xml:space="preserve">&amp; </w:t>
+      </w:r>
+      <w:r>
+        <w:rPr>
+          <w:color w:val="008080"/>
+        </w:rPr>
+        <w:t>operator=</w:t>
+      </w:r>
+      <w:r>
+        <w:t>(</w:t>
+      </w:r>
+      <w:r>
+        <w:rPr>
+          <w:color w:val="0000FF"/>
+        </w:rPr>
+        <w:t>const</w:t>
+      </w:r>
+      <w:r>
+        <w:t xml:space="preserve"> </w:t>
+      </w:r>
+      <w:r>
+        <w:rPr>
+          <w:color w:val="2B91AF"/>
+        </w:rPr>
+        <w:t>Window</w:t>
+      </w:r>
+      <w:r>
+        <w:t xml:space="preserve">&amp;) = </w:t>
+      </w:r>
+      <w:r>
+        <w:rPr>
+          <w:color w:val="0000FF"/>
+        </w:rPr>
+        <w:t>delete</w:t>
+      </w:r>
+      <w:r>
+        <w:t>;</w:t>
+      </w:r>
+      <w:r>
+        <w:br/>
+      </w:r>
+      <w:r>
+        <w:br/>
+        <w:t xml:space="preserve">    </w:t>
+      </w:r>
+      <w:r>
+        <w:rPr>
+          <w:color w:val="0000FF"/>
+        </w:rPr>
+        <w:t>bool</w:t>
+      </w:r>
+      <w:r>
+        <w:t xml:space="preserve"> isGLFWInitialized = </w:t>
+      </w:r>
+      <w:r>
+        <w:rPr>
+          <w:color w:val="0000FF"/>
+        </w:rPr>
+        <w:t>false</w:t>
+      </w:r>
+      <w:r>
+        <w:t>;</w:t>
+      </w:r>
+      <w:r>
+        <w:br/>
+        <w:t xml:space="preserve">    </w:t>
+      </w:r>
+      <w:r>
+        <w:rPr>
+          <w:color w:val="0000FF"/>
+        </w:rPr>
+        <w:t>bool</w:t>
+      </w:r>
+      <w:r>
+        <w:t xml:space="preserve"> isInitialized = </w:t>
+      </w:r>
+      <w:r>
+        <w:rPr>
+          <w:color w:val="0000FF"/>
+        </w:rPr>
+        <w:t>false</w:t>
+      </w:r>
+      <w:r>
+        <w:t>;</w:t>
+      </w:r>
+      <w:r>
+        <w:br/>
+        <w:t xml:space="preserve">    </w:t>
+      </w:r>
+      <w:r>
+        <w:rPr>
+          <w:color w:val="2B91AF"/>
+        </w:rPr>
+        <w:t>GLFWwindow</w:t>
+      </w:r>
+      <w:r>
+        <w:t xml:space="preserve">* window = </w:t>
+      </w:r>
+      <w:r>
+        <w:rPr>
+          <w:color w:val="0000FF"/>
+        </w:rPr>
+        <w:t>nullptr</w:t>
+      </w:r>
+      <w:r>
+        <w:t>;</w:t>
+      </w:r>
+      <w:r>
+        <w:br/>
+      </w:r>
+      <w:r>
+        <w:rPr>
+          <w:color w:val="FF0000"/>
+        </w:rPr>
+        <w:t>+</w:t>
+      </w:r>
+      <w:r>
+        <w:t xml:space="preserve">   </w:t>
+      </w:r>
+      <w:r>
+        <w:rPr>
+          <w:color w:val="0000FF"/>
+        </w:rPr>
+        <w:t>double</w:t>
+      </w:r>
+      <w:r>
+        <w:t xml:space="preserve"> previousTime = 0;</w:t>
+      </w:r>
+      <w:r>
+        <w:br/>
+      </w:r>
+      <w:r>
+        <w:rPr>
+          <w:color w:val="FF0000"/>
+        </w:rPr>
+        <w:t>+</w:t>
+      </w:r>
+      <w:r>
+        <w:t xml:space="preserve">   </w:t>
+      </w:r>
+      <w:r>
+        <w:rPr>
+          <w:color w:val="0000FF"/>
+        </w:rPr>
+        <w:t>double</w:t>
+      </w:r>
+      <w:r>
+        <w:t xml:space="preserve"> deltaTime = 0;</w:t>
+      </w:r>
+      <w:r>
+        <w:br/>
+        <w:t xml:space="preserve">  };</w:t>
+      </w:r>
+    </w:p>
+    <w:p>
+      <w:r>
+        <w:t>経過時間を計測するために、</w:t>
+      </w:r>
+      <w:r>
+        <w:rPr>
+          <w:rFonts w:hint="eastAsia"/>
+        </w:rPr>
+        <w:t>3</w:t>
+      </w:r>
+      <w:r>
+        <w:rPr>
+          <w:rFonts w:hint="eastAsia"/>
+        </w:rPr>
+        <w:t>つのメンバ関数と</w:t>
+      </w:r>
+      <w:r>
+        <w:rPr>
+          <w:rFonts w:hint="eastAsia"/>
+        </w:rPr>
+        <w:t>2</w:t>
+      </w:r>
+      <w:r>
+        <w:rPr>
+          <w:rFonts w:hint="eastAsia"/>
+        </w:rPr>
+        <w:t>つのメンバ変数を追加しています。</w:t>
+      </w:r>
+      <w:r>
+        <w:br/>
+      </w:r>
+      <w:r>
+        <w:rPr>
+          <w:rFonts w:hint="eastAsia"/>
+        </w:rPr>
+        <w:t>InitTimer(</w:t>
+      </w:r>
+      <w:r>
+        <w:rPr>
+          <w:rFonts w:hint="eastAsia"/>
+        </w:rPr>
+        <w:t>いにっと・たいまー</w:t>
+      </w:r>
+      <w:r>
+        <w:rPr>
+          <w:rFonts w:hint="eastAsia"/>
+        </w:rPr>
+        <w:t>)</w:t>
+      </w:r>
+      <w:r>
+        <w:rPr>
+          <w:rFonts w:hint="eastAsia"/>
+        </w:rPr>
+        <w:t>関数は</w:t>
+      </w:r>
+      <w:r>
+        <w:rPr>
+          <w:rFonts w:hint="eastAsia"/>
+        </w:rPr>
+        <w:t>GLFW</w:t>
+      </w:r>
+      <w:r>
+        <w:rPr>
+          <w:rFonts w:hint="eastAsia"/>
+        </w:rPr>
+        <w:t>の計測時間を初期化します。</w:t>
+      </w:r>
+      <w:r>
+        <w:br/>
+      </w:r>
+      <w:r>
+        <w:rPr>
+          <w:rFonts w:hint="eastAsia"/>
+        </w:rPr>
+        <w:t>UpdateTimer(</w:t>
+      </w:r>
+      <w:r>
+        <w:rPr>
+          <w:rFonts w:hint="eastAsia"/>
+        </w:rPr>
+        <w:t>あっぷでーと・たいまー</w:t>
+      </w:r>
+      <w:r>
+        <w:rPr>
+          <w:rFonts w:hint="eastAsia"/>
+        </w:rPr>
+        <w:t>)</w:t>
+      </w:r>
+      <w:r>
+        <w:rPr>
+          <w:rFonts w:hint="eastAsia"/>
+        </w:rPr>
+        <w:t>関数は、経過時間を計測します。</w:t>
+      </w:r>
+      <w:r>
+        <w:br/>
+      </w:r>
+      <w:r>
+        <w:rPr>
+          <w:rFonts w:hint="eastAsia"/>
+        </w:rPr>
+        <w:t>DeltaTime</w:t>
+      </w:r>
+      <w:r>
+        <w:t>(</w:t>
+      </w:r>
+      <w:r>
+        <w:t>でるた・たいむ</w:t>
+      </w:r>
+      <w:r>
+        <w:rPr>
+          <w:rFonts w:hint="eastAsia"/>
+        </w:rPr>
+        <w:t>)</w:t>
+      </w:r>
+      <w:r>
+        <w:rPr>
+          <w:rFonts w:hint="eastAsia"/>
+        </w:rPr>
+        <w:t>関数は、</w:t>
+      </w:r>
+      <w:r>
+        <w:rPr>
+          <w:rFonts w:hint="eastAsia"/>
+        </w:rPr>
+        <w:t>UpdateTimer</w:t>
+      </w:r>
+      <w:r>
+        <w:rPr>
+          <w:rFonts w:hint="eastAsia"/>
+        </w:rPr>
+        <w:t>関数で計測した経過時間を取得します。</w:t>
+      </w:r>
+      <w:r>
+        <w:br/>
+      </w:r>
+      <w:r>
+        <w:rPr>
+          <w:rFonts w:hint="eastAsia"/>
+        </w:rPr>
+        <w:t>previous</w:t>
+      </w:r>
+      <w:r>
+        <w:t>Time(</w:t>
+      </w:r>
+      <w:r>
+        <w:t>ぷればいおす・たいむ</w:t>
+      </w:r>
+      <w:r>
+        <w:rPr>
+          <w:rFonts w:hint="eastAsia"/>
+        </w:rPr>
+        <w:t>)</w:t>
+      </w:r>
+      <w:r>
+        <w:rPr>
+          <w:rFonts w:hint="eastAsia"/>
+        </w:rPr>
+        <w:t>は前回の時間を記録するための変数です。</w:t>
+      </w:r>
+      <w:r>
+        <w:br/>
+      </w:r>
+      <w:r>
+        <w:rPr>
+          <w:rFonts w:hint="eastAsia"/>
+        </w:rPr>
+        <w:t>deltaTime</w:t>
+      </w:r>
+      <w:r>
+        <w:rPr>
+          <w:rFonts w:hint="eastAsia"/>
+        </w:rPr>
+        <w:t>は経過時間を記録するための変数です。</w:t>
+      </w:r>
+    </w:p>
+    <w:p>
+      <w:r>
+        <w:t>続いて、メンバ関数を定義していきます。</w:t>
+      </w:r>
+      <w:r>
+        <w:br/>
+        <w:t>GLFWEW.cpp</w:t>
+      </w:r>
+      <w:r>
+        <w:t>を開き、</w:t>
+      </w:r>
+      <w:r>
+        <w:rPr>
+          <w:rFonts w:hint="eastAsia"/>
+        </w:rPr>
+        <w:t>Window::IsKeyPressed</w:t>
+      </w:r>
+      <w:r>
+        <w:rPr>
+          <w:rFonts w:hint="eastAsia"/>
+        </w:rPr>
+        <w:t>関数の定義の下に、次のプログラムを追加してください。</w:t>
+      </w:r>
+    </w:p>
+    <w:p>
+      <w:pPr>
+        <w:pStyle w:val="ac"/>
+      </w:pPr>
+      <w:r>
+        <w:rPr>
+          <w:color w:val="0000FF"/>
+        </w:rPr>
+        <w:lastRenderedPageBreak/>
+        <w:t xml:space="preserve"> bool</w:t>
+      </w:r>
+      <w:r>
+        <w:t xml:space="preserve"> </w:t>
+      </w:r>
+      <w:r>
+        <w:rPr>
+          <w:color w:val="2B91AF"/>
+        </w:rPr>
+        <w:t>Window</w:t>
+      </w:r>
+      <w:r>
+        <w:t>::IsKeyPressed(</w:t>
+      </w:r>
+      <w:r>
+        <w:rPr>
+          <w:color w:val="0000FF"/>
+        </w:rPr>
+        <w:t>int</w:t>
+      </w:r>
+      <w:r>
+        <w:t xml:space="preserve"> </w:t>
+      </w:r>
+      <w:r>
+        <w:rPr>
+          <w:color w:val="808080"/>
+        </w:rPr>
+        <w:t>key</w:t>
+      </w:r>
+      <w:r>
+        <w:t xml:space="preserve">) </w:t>
+      </w:r>
+      <w:r>
+        <w:rPr>
+          <w:color w:val="0000FF"/>
+        </w:rPr>
+        <w:t>const</w:t>
+      </w:r>
+      <w:r>
+        <w:br/>
+        <w:t xml:space="preserve"> {</w:t>
+      </w:r>
+      <w:r>
+        <w:br/>
+        <w:t xml:space="preserve">   </w:t>
+      </w:r>
+      <w:r>
+        <w:rPr>
+          <w:color w:val="0000FF"/>
+        </w:rPr>
+        <w:t>return</w:t>
+      </w:r>
+      <w:r>
+        <w:t xml:space="preserve"> glfwGetKey(window, </w:t>
+      </w:r>
+      <w:r>
+        <w:rPr>
+          <w:color w:val="808080"/>
+        </w:rPr>
+        <w:t>key</w:t>
+      </w:r>
+      <w:r>
+        <w:t xml:space="preserve">) == </w:t>
+      </w:r>
+      <w:r>
+        <w:rPr>
+          <w:color w:val="6F008A"/>
+        </w:rPr>
+        <w:t>GLFW_PRESS</w:t>
+      </w:r>
+      <w:r>
+        <w:t>;</w:t>
+      </w:r>
+      <w:r>
+        <w:br/>
+        <w:t xml:space="preserve"> }</w:t>
+      </w:r>
+      <w:r>
+        <w:br/>
+      </w:r>
+      <w:r>
+        <w:br/>
+      </w:r>
+      <w:r>
+        <w:rPr>
+          <w:color w:val="FF0000"/>
+        </w:rPr>
+        <w:t>+</w:t>
+      </w:r>
+      <w:r>
+        <w:rPr>
+          <w:color w:val="008000"/>
+        </w:rPr>
+        <w:t>/**</w:t>
+      </w:r>
+      <w:r>
+        <w:br/>
+      </w:r>
+      <w:r>
+        <w:rPr>
+          <w:color w:val="FF0000"/>
+        </w:rPr>
+        <w:t>+</w:t>
+      </w:r>
+      <w:r>
+        <w:rPr>
+          <w:color w:val="008000"/>
+        </w:rPr>
+        <w:t xml:space="preserve">* </w:t>
+      </w:r>
+      <w:r>
+        <w:rPr>
+          <w:rFonts w:hint="eastAsia"/>
+          <w:color w:val="008000"/>
+        </w:rPr>
+        <w:t>タイマーを初期化する</w:t>
+      </w:r>
+      <w:r>
+        <w:rPr>
+          <w:color w:val="008000"/>
+        </w:rPr>
+        <w:t>.</w:t>
+      </w:r>
+      <w:r>
+        <w:br/>
+      </w:r>
+      <w:r>
+        <w:rPr>
+          <w:color w:val="FF0000"/>
+        </w:rPr>
+        <w:t>+</w:t>
+      </w:r>
+      <w:r>
+        <w:rPr>
+          <w:color w:val="008000"/>
+        </w:rPr>
+        <w:t>*/</w:t>
+      </w:r>
+      <w:r>
+        <w:br/>
+      </w:r>
+      <w:r>
+        <w:rPr>
+          <w:color w:val="FF0000"/>
+        </w:rPr>
+        <w:t>+</w:t>
+      </w:r>
+      <w:r>
+        <w:rPr>
+          <w:color w:val="0000FF"/>
+        </w:rPr>
+        <w:t>void</w:t>
+      </w:r>
+      <w:r>
+        <w:t xml:space="preserve"> </w:t>
+      </w:r>
+      <w:r>
+        <w:rPr>
+          <w:color w:val="2B91AF"/>
+        </w:rPr>
+        <w:t>Window</w:t>
+      </w:r>
+      <w:r>
+        <w:t>::InitTimer()</w:t>
+      </w:r>
+      <w:r>
+        <w:br/>
+      </w:r>
+      <w:r>
+        <w:rPr>
+          <w:color w:val="FF0000"/>
+        </w:rPr>
+        <w:t>+</w:t>
+      </w:r>
+      <w:r>
+        <w:t>{</w:t>
+      </w:r>
+      <w:r>
+        <w:br/>
+      </w:r>
+      <w:r>
+        <w:rPr>
+          <w:color w:val="FF0000"/>
+        </w:rPr>
+        <w:t>+</w:t>
+      </w:r>
+      <w:r>
+        <w:t xml:space="preserve">  glfwSetTime(0.0);</w:t>
+      </w:r>
+      <w:r>
+        <w:br/>
+      </w:r>
+      <w:r>
+        <w:rPr>
+          <w:color w:val="FF0000"/>
+        </w:rPr>
+        <w:t>+</w:t>
+      </w:r>
+      <w:r>
+        <w:t xml:space="preserve">  previousTime = 0.0;</w:t>
+      </w:r>
+      <w:r>
+        <w:br/>
+      </w:r>
+      <w:r>
+        <w:rPr>
+          <w:color w:val="FF0000"/>
+        </w:rPr>
+        <w:t>+</w:t>
+      </w:r>
+      <w:r>
+        <w:t xml:space="preserve">  deltaTime = 0.0;</w:t>
+      </w:r>
+      <w:r>
+        <w:br/>
+      </w:r>
+      <w:r>
+        <w:rPr>
+          <w:color w:val="FF0000"/>
+        </w:rPr>
+        <w:t>+</w:t>
+      </w:r>
+      <w:r>
+        <w:t>}</w:t>
+      </w:r>
+      <w:r>
+        <w:br/>
+      </w:r>
+      <w:r>
+        <w:rPr>
+          <w:color w:val="FF0000"/>
+        </w:rPr>
+        <w:t>+</w:t>
+      </w:r>
+      <w:r>
+        <w:br/>
+        <w:t xml:space="preserve"> } </w:t>
+      </w:r>
+      <w:r>
+        <w:rPr>
+          <w:color w:val="008000"/>
+        </w:rPr>
+        <w:t>// namespace GLFWEW</w:t>
+      </w:r>
+    </w:p>
+    <w:p>
+      <w:r>
+        <w:t>InitTimer</w:t>
+      </w:r>
+      <w:r>
+        <w:t>関数は、</w:t>
+      </w:r>
+      <w:r>
+        <w:rPr>
+          <w:rFonts w:hint="eastAsia"/>
+        </w:rPr>
+        <w:t>GLFW</w:t>
+      </w:r>
+      <w:r>
+        <w:rPr>
+          <w:rFonts w:hint="eastAsia"/>
+        </w:rPr>
+        <w:t>ライブラリの計測時間を初期化し、経過時間の計算を始める準備を行います。</w:t>
+      </w:r>
+      <w:r>
+        <w:br/>
+      </w:r>
+      <w:r>
+        <w:t>計測時間を初期化するには</w:t>
+      </w:r>
+      <w:r>
+        <w:rPr>
+          <w:rFonts w:hint="eastAsia"/>
+        </w:rPr>
+        <w:t>glfwSetTime(</w:t>
+      </w:r>
+      <w:r>
+        <w:rPr>
+          <w:rFonts w:hint="eastAsia"/>
+        </w:rPr>
+        <w:t>じーえる・えふ・だぶりゅー・せっと・たいむ</w:t>
+      </w:r>
+      <w:r>
+        <w:rPr>
+          <w:rFonts w:hint="eastAsia"/>
+        </w:rPr>
+        <w:t>)</w:t>
+      </w:r>
+      <w:r>
+        <w:rPr>
+          <w:rFonts w:hint="eastAsia"/>
+        </w:rPr>
+        <w:t>関数を使います。この関数は、引数で指定された値を計測時間に設定します。そこで、</w:t>
+      </w:r>
+      <w:r>
+        <w:rPr>
+          <w:rFonts w:hint="eastAsia"/>
+        </w:rPr>
+        <w:t>0</w:t>
+      </w:r>
+      <w:r>
+        <w:rPr>
+          <w:rFonts w:hint="eastAsia"/>
+        </w:rPr>
+        <w:t>を指定して初期化しています。</w:t>
+      </w:r>
+    </w:p>
+    <w:p>
+      <w:r>
+        <w:t>次に、</w:t>
+      </w:r>
+      <w:r>
+        <w:rPr>
+          <w:rFonts w:hint="eastAsia"/>
+        </w:rPr>
+        <w:t>UpdateTimer</w:t>
+      </w:r>
+      <w:r>
+        <w:rPr>
+          <w:rFonts w:hint="eastAsia"/>
+        </w:rPr>
+        <w:t>関数を定義します。</w:t>
+      </w:r>
+      <w:r>
+        <w:rPr>
+          <w:rFonts w:hint="eastAsia"/>
+        </w:rPr>
+        <w:t>InitTimer</w:t>
+      </w:r>
+      <w:r>
+        <w:rPr>
+          <w:rFonts w:hint="eastAsia"/>
+        </w:rPr>
+        <w:t>関数の定義の下に、次のプログラムを追加してください。</w:t>
+      </w:r>
+    </w:p>
+    <w:p>
+      <w:pPr>
+        <w:pStyle w:val="ac"/>
+      </w:pPr>
+      <w:r>
+        <w:rPr>
+          <w:color w:val="0000FF"/>
+        </w:rPr>
+        <w:t xml:space="preserve">　</w:t>
+      </w:r>
+      <w:r>
+        <w:rPr>
+          <w:color w:val="0000FF"/>
+        </w:rPr>
+        <w:t>void</w:t>
+      </w:r>
+      <w:r>
+        <w:t xml:space="preserve"> </w:t>
+      </w:r>
+      <w:r>
+        <w:rPr>
+          <w:color w:val="2B91AF"/>
+        </w:rPr>
+        <w:t>Window</w:t>
+      </w:r>
+      <w:r>
+        <w:t>::InitTimer()</w:t>
+      </w:r>
+      <w:r>
+        <w:br/>
+      </w:r>
+      <w:r>
+        <w:t xml:space="preserve">　</w:t>
+      </w:r>
+      <w:r>
+        <w:t>{</w:t>
+      </w:r>
+      <w:r>
+        <w:br/>
+        <w:t xml:space="preserve"> </w:t>
+      </w:r>
+      <w:r>
+        <w:t xml:space="preserve">　</w:t>
+      </w:r>
+      <w:r>
+        <w:t xml:space="preserve"> glfwSetTime(0.0);</w:t>
+      </w:r>
+      <w:r>
+        <w:br/>
+        <w:t xml:space="preserve"> </w:t>
+      </w:r>
+      <w:r>
+        <w:t xml:space="preserve">　</w:t>
+      </w:r>
+      <w:r>
+        <w:t xml:space="preserve"> previousTime = 0.0;</w:t>
+      </w:r>
+      <w:r>
+        <w:br/>
+        <w:t xml:space="preserve"> </w:t>
+      </w:r>
+      <w:r>
+        <w:t xml:space="preserve">　</w:t>
+      </w:r>
+      <w:r>
+        <w:t xml:space="preserve"> deltaTime = 0.0;</w:t>
+      </w:r>
+      <w:r>
+        <w:br/>
+      </w:r>
+      <w:r>
+        <w:t xml:space="preserve">　</w:t>
+      </w:r>
+      <w:r>
+        <w:t>}</w:t>
+      </w:r>
+      <w:r>
+        <w:br/>
+      </w:r>
+      <w:r>
+        <w:br/>
+      </w:r>
+      <w:r>
+        <w:rPr>
+          <w:color w:val="FF0000"/>
+        </w:rPr>
+        <w:t>+</w:t>
+      </w:r>
+      <w:r>
+        <w:rPr>
+          <w:color w:val="008000"/>
+        </w:rPr>
+        <w:t>/**</w:t>
+      </w:r>
+      <w:r>
+        <w:br/>
+      </w:r>
+      <w:r>
+        <w:rPr>
+          <w:color w:val="FF0000"/>
+        </w:rPr>
+        <w:t>+</w:t>
+      </w:r>
+      <w:r>
+        <w:rPr>
+          <w:color w:val="008000"/>
+        </w:rPr>
+        <w:t xml:space="preserve">* </w:t>
+      </w:r>
+      <w:r>
+        <w:rPr>
+          <w:rFonts w:hint="eastAsia"/>
+          <w:color w:val="008000"/>
+        </w:rPr>
+        <w:t>タイマーを更新する</w:t>
+      </w:r>
+      <w:r>
+        <w:rPr>
+          <w:color w:val="008000"/>
+        </w:rPr>
+        <w:t>.</w:t>
+      </w:r>
+      <w:r>
+        <w:br/>
+      </w:r>
+      <w:r>
+        <w:rPr>
+          <w:color w:val="FF0000"/>
+        </w:rPr>
+        <w:t>+</w:t>
+      </w:r>
+      <w:r>
+        <w:rPr>
+          <w:color w:val="008000"/>
+        </w:rPr>
+        <w:t>*/</w:t>
+      </w:r>
+      <w:r>
+        <w:br/>
+      </w:r>
+      <w:r>
+        <w:rPr>
+          <w:color w:val="FF0000"/>
+        </w:rPr>
+        <w:t>+</w:t>
+      </w:r>
+      <w:r>
+        <w:rPr>
+          <w:color w:val="0000FF"/>
+        </w:rPr>
+        <w:t>void</w:t>
+      </w:r>
+      <w:r>
+        <w:t xml:space="preserve"> </w:t>
+      </w:r>
+      <w:r>
+        <w:rPr>
+          <w:color w:val="2B91AF"/>
+        </w:rPr>
+        <w:t>Window</w:t>
+      </w:r>
+      <w:r>
+        <w:t>::UpdateTimer()</w:t>
+      </w:r>
+      <w:r>
+        <w:br/>
+      </w:r>
+      <w:r>
+        <w:rPr>
+          <w:color w:val="FF0000"/>
+        </w:rPr>
+        <w:t>+</w:t>
+      </w:r>
+      <w:r>
+        <w:t>{</w:t>
+      </w:r>
+      <w:r>
+        <w:br/>
+      </w:r>
+      <w:r>
+        <w:rPr>
+          <w:color w:val="FF0000"/>
+        </w:rPr>
+        <w:t>+</w:t>
+      </w:r>
+      <w:r>
+        <w:t xml:space="preserve">  </w:t>
+      </w:r>
+      <w:r>
+        <w:rPr>
+          <w:color w:val="008000"/>
+        </w:rPr>
+        <w:t xml:space="preserve">// </w:t>
+      </w:r>
+      <w:r>
+        <w:rPr>
+          <w:rFonts w:hint="eastAsia"/>
+          <w:color w:val="008000"/>
+        </w:rPr>
+        <w:t>経過時間を計測</w:t>
+      </w:r>
+      <w:r>
+        <w:rPr>
+          <w:color w:val="008000"/>
+        </w:rPr>
+        <w:t>.</w:t>
+      </w:r>
+      <w:r>
+        <w:br/>
+      </w:r>
+      <w:r>
+        <w:rPr>
+          <w:color w:val="FF0000"/>
+        </w:rPr>
+        <w:t>+</w:t>
+      </w:r>
+      <w:r>
+        <w:t xml:space="preserve">  </w:t>
+      </w:r>
+      <w:r>
+        <w:rPr>
+          <w:color w:val="0000FF"/>
+        </w:rPr>
+        <w:t>const</w:t>
+      </w:r>
+      <w:r>
+        <w:t xml:space="preserve"> </w:t>
+      </w:r>
+      <w:r>
+        <w:rPr>
+          <w:color w:val="0000FF"/>
+        </w:rPr>
+        <w:t>double</w:t>
+      </w:r>
+      <w:r>
+        <w:t xml:space="preserve"> currentTime = glfwGetTime();</w:t>
+      </w:r>
+      <w:r>
+        <w:br/>
+      </w:r>
+      <w:r>
+        <w:rPr>
+          <w:color w:val="FF0000"/>
+        </w:rPr>
+        <w:t>+</w:t>
+      </w:r>
+      <w:r>
+        <w:t xml:space="preserve">  deltaTime = currentTime - previousTime;</w:t>
+      </w:r>
+      <w:r>
+        <w:br/>
+      </w:r>
+      <w:r>
+        <w:rPr>
+          <w:color w:val="FF0000"/>
+        </w:rPr>
+        <w:t>+</w:t>
+      </w:r>
+      <w:r>
+        <w:t xml:space="preserve">  previousTime = currentTime;</w:t>
+      </w:r>
+      <w:r>
+        <w:br/>
+      </w:r>
+      <w:r>
+        <w:rPr>
+          <w:color w:val="FF0000"/>
+        </w:rPr>
+        <w:t>+</w:t>
+      </w:r>
+      <w:r>
+        <w:br/>
+      </w:r>
+      <w:r>
+        <w:rPr>
+          <w:color w:val="FF0000"/>
+        </w:rPr>
+        <w:t>+</w:t>
+      </w:r>
+      <w:r>
+        <w:t xml:space="preserve">  </w:t>
+      </w:r>
+      <w:r>
+        <w:rPr>
+          <w:color w:val="008000"/>
+        </w:rPr>
+        <w:t xml:space="preserve">// </w:t>
+      </w:r>
+      <w:r>
+        <w:rPr>
+          <w:rFonts w:hint="eastAsia"/>
+          <w:color w:val="008000"/>
+        </w:rPr>
+        <w:t>経過時間が長くなりすぎないように調整</w:t>
+      </w:r>
+      <w:r>
+        <w:rPr>
+          <w:color w:val="008000"/>
+        </w:rPr>
+        <w:t>.</w:t>
+      </w:r>
+      <w:r>
+        <w:br/>
+      </w:r>
+      <w:r>
+        <w:rPr>
+          <w:color w:val="FF0000"/>
+        </w:rPr>
+        <w:t>+</w:t>
+      </w:r>
+      <w:r>
+        <w:t xml:space="preserve">  </w:t>
+      </w:r>
+      <w:r>
+        <w:rPr>
+          <w:color w:val="0000FF"/>
+        </w:rPr>
+        <w:t>const</w:t>
+      </w:r>
+      <w:r>
+        <w:t xml:space="preserve"> </w:t>
+      </w:r>
+      <w:r>
+        <w:rPr>
+          <w:color w:val="0000FF"/>
+        </w:rPr>
+        <w:t>float</w:t>
+      </w:r>
+      <w:r>
+        <w:t xml:space="preserve"> </w:t>
+      </w:r>
+      <w:r>
+        <w:rPr>
+          <w:rFonts w:hint="eastAsia"/>
+        </w:rPr>
+        <w:t>upperLimit</w:t>
+      </w:r>
+      <w:r>
+        <w:t xml:space="preserve"> = 0.25f;</w:t>
+      </w:r>
+      <w:r>
+        <w:rPr>
+          <w:rFonts w:hint="eastAsia"/>
+        </w:rPr>
+        <w:t xml:space="preserve"> </w:t>
+      </w:r>
+      <w:r>
+        <w:rPr>
+          <w:rFonts w:hint="eastAsia"/>
+          <w:color w:val="008000"/>
+        </w:rPr>
+        <w:t>//</w:t>
+      </w:r>
+      <w:r>
+        <w:rPr>
+          <w:rFonts w:hint="eastAsia"/>
+          <w:color w:val="008000"/>
+        </w:rPr>
+        <w:t xml:space="preserve"> </w:t>
+      </w:r>
+      <w:r>
+        <w:rPr>
+          <w:rFonts w:hint="eastAsia"/>
+          <w:color w:val="008000"/>
+        </w:rPr>
+        <w:t>経過時間として許容される上限</w:t>
+      </w:r>
+      <w:r>
+        <w:rPr>
+          <w:rFonts w:hint="eastAsia"/>
+          <w:color w:val="008000"/>
+        </w:rPr>
+        <w:t>.</w:t>
+      </w:r>
+      <w:r>
+        <w:br/>
+      </w:r>
+      <w:r>
+        <w:rPr>
+          <w:color w:val="FF0000"/>
+        </w:rPr>
+        <w:t>+</w:t>
+      </w:r>
+      <w:r>
+        <w:t xml:space="preserve">  </w:t>
+      </w:r>
+      <w:r>
+        <w:rPr>
+          <w:color w:val="0000FF"/>
+        </w:rPr>
+        <w:t>if</w:t>
+      </w:r>
+      <w:r>
+        <w:t xml:space="preserve"> (deltaTime &gt; </w:t>
+      </w:r>
+      <w:r>
+        <w:rPr>
+          <w:rFonts w:hint="eastAsia"/>
+        </w:rPr>
+        <w:t>upperLimit</w:t>
+      </w:r>
+      <w:r>
+        <w:t>) {</w:t>
+      </w:r>
+      <w:r>
+        <w:br/>
+      </w:r>
+      <w:r>
+        <w:rPr>
+          <w:color w:val="FF0000"/>
+        </w:rPr>
+        <w:t>+</w:t>
+      </w:r>
+      <w:r>
+        <w:t xml:space="preserve">    deltaTime = 1.0f / 60.0f;</w:t>
+      </w:r>
+      <w:r>
+        <w:br/>
+      </w:r>
+      <w:r>
+        <w:rPr>
+          <w:color w:val="FF0000"/>
+        </w:rPr>
+        <w:t>+</w:t>
+      </w:r>
+      <w:r>
+        <w:t xml:space="preserve">  }</w:t>
+      </w:r>
+      <w:r>
+        <w:br/>
+      </w:r>
+      <w:r>
+        <w:rPr>
+          <w:color w:val="FF0000"/>
+        </w:rPr>
+        <w:t>+</w:t>
+      </w:r>
+      <w:r>
+        <w:t>}</w:t>
+      </w:r>
+      <w:r>
+        <w:br/>
+      </w:r>
+      <w:r>
+        <w:rPr>
+          <w:color w:val="FF0000"/>
+        </w:rPr>
+        <w:t>+</w:t>
+      </w:r>
+      <w:r>
+        <w:br/>
+        <w:t xml:space="preserve"> } </w:t>
+      </w:r>
+      <w:r>
+        <w:rPr>
+          <w:color w:val="008000"/>
+        </w:rPr>
+        <w:t>// namespace GLFWEW</w:t>
+      </w:r>
+    </w:p>
+    <w:p>
+      <w:r>
+        <w:rPr>
+          <w:rFonts w:hint="eastAsia"/>
+        </w:rPr>
+        <w:t>経過時間の計測方法は、この節のはじめに説明したとおりです。</w:t>
+      </w:r>
+      <w:r>
+        <w:rPr>
+          <w:rFonts w:hint="eastAsia"/>
+        </w:rPr>
+        <w:t>G</w:t>
+      </w:r>
+      <w:r>
+        <w:t>LFW</w:t>
+      </w:r>
+      <w:r>
+        <w:t>ライブラリが計測している時間を取得するには</w:t>
+      </w:r>
+      <w:r>
+        <w:rPr>
+          <w:rFonts w:hint="eastAsia"/>
+        </w:rPr>
+        <w:t>glfwGetTime(</w:t>
+      </w:r>
+      <w:r>
+        <w:rPr>
+          <w:rFonts w:hint="eastAsia"/>
+        </w:rPr>
+        <w:t>じーえる・えふ・だぶりゅー・げっと・たいむ</w:t>
+      </w:r>
+      <w:r>
+        <w:rPr>
+          <w:rFonts w:hint="eastAsia"/>
+        </w:rPr>
+        <w:t>)</w:t>
+      </w:r>
+      <w:r>
+        <w:rPr>
+          <w:rFonts w:hint="eastAsia"/>
+        </w:rPr>
+        <w:t>関数を使います。</w:t>
+      </w:r>
+      <w:r>
+        <w:t>この関数の結果と前回の計測時間との差が、「経過時間」になるわけですね。</w:t>
+      </w:r>
+      <w:r>
+        <w:br/>
+      </w:r>
+      <w:r>
+        <w:t>経過時間を</w:t>
+      </w:r>
+      <w:r>
+        <w:rPr>
+          <w:rFonts w:hint="eastAsia"/>
+        </w:rPr>
+        <w:t>deltaTime</w:t>
+      </w:r>
+      <w:r>
+        <w:rPr>
+          <w:rFonts w:hint="eastAsia"/>
+        </w:rPr>
+        <w:t>変数に格納したら、</w:t>
+      </w:r>
+      <w:r>
+        <w:rPr>
+          <w:rFonts w:hint="eastAsia"/>
+        </w:rPr>
+        <w:t>previousTime</w:t>
+      </w:r>
+      <w:r>
+        <w:rPr>
+          <w:rFonts w:hint="eastAsia"/>
+        </w:rPr>
+        <w:t>変数を今回取得した計測時間に更新します。</w:t>
+      </w:r>
+      <w:r>
+        <w:br/>
+      </w:r>
+      <w:r>
+        <w:t>こうすることで、次に</w:t>
+      </w:r>
+      <w:r>
+        <w:rPr>
+          <w:rFonts w:hint="eastAsia"/>
+        </w:rPr>
+        <w:t>UpdateTimer</w:t>
+      </w:r>
+      <w:r>
+        <w:rPr>
+          <w:rFonts w:hint="eastAsia"/>
+        </w:rPr>
+        <w:t>関数が実行された時、直前の</w:t>
+      </w:r>
+      <w:r>
+        <w:rPr>
+          <w:rFonts w:hint="eastAsia"/>
+        </w:rPr>
+        <w:t>UpdateTimer</w:t>
+      </w:r>
+      <w:r>
+        <w:rPr>
+          <w:rFonts w:hint="eastAsia"/>
+        </w:rPr>
+        <w:t>関数実行からの経過時間を計ることができるわけです。</w:t>
+      </w:r>
+    </w:p>
+    <w:p>
+      <w:r>
+        <w:t>ところで、経過時間を取得したあとで、その値が</w:t>
+      </w:r>
+      <w:r>
+        <w:rPr>
+          <w:rFonts w:hint="eastAsia"/>
+        </w:rPr>
+        <w:t>0.25</w:t>
+      </w:r>
+      <w:r>
+        <w:rPr>
+          <w:rFonts w:hint="eastAsia"/>
+        </w:rPr>
+        <w:t>を越えていたら</w:t>
+      </w:r>
+      <w:r>
+        <w:rPr>
+          <w:rFonts w:hint="eastAsia"/>
+        </w:rPr>
+        <w:t>0.1</w:t>
+      </w:r>
+      <w:r>
+        <w:rPr>
+          <w:rFonts w:hint="eastAsia"/>
+        </w:rPr>
+        <w:t>にするプログラムがありますが、</w:t>
+      </w:r>
+      <w:r>
+        <w:t>これは何なのでしょう？　これが必要な</w:t>
+      </w:r>
+      <w:r>
+        <w:rPr>
+          <w:rFonts w:hint="eastAsia"/>
+        </w:rPr>
+        <w:t>理由は</w:t>
+      </w:r>
+      <w:r>
+        <w:rPr>
+          <w:rFonts w:hint="eastAsia"/>
+        </w:rPr>
+        <w:t>glfw</w:t>
+      </w:r>
+      <w:r>
+        <w:t>GetTime</w:t>
+      </w:r>
+      <w:r>
+        <w:t>関数の仕様にあります。実はこの関数、現実世界の時</w:t>
+      </w:r>
+      <w:r>
+        <w:lastRenderedPageBreak/>
+        <w:t>間を計測しているのです。それの何がまずいかというと、デバッグのためにブレーク・ポイントなどでプログラムを一時停止している間も時間が進んでしまうことです。</w:t>
+      </w:r>
+      <w:r>
+        <w:rPr>
+          <w:rFonts w:hint="eastAsia"/>
+        </w:rPr>
+        <w:t>デバッグを終えてアプリケーションを再開したとき、デバッグに費やした時間がそのまま経過時間になるわけですね</w:t>
       </w:r>
       <w:r>
         <w:rPr>
           <w:rFonts w:hint="eastAsia"/>
         </w:rPr>
         <w:t>。</w:t>
+      </w:r>
+      <w:r>
+        <w:rPr>
+          <w:rFonts w:hint="eastAsia"/>
+        </w:rPr>
+        <w:t>こうなると、</w:t>
+      </w:r>
+      <w:r>
+        <w:rPr>
+          <w:rFonts w:hint="eastAsia"/>
+        </w:rPr>
+        <w:t>非常にデバッグしづらい</w:t>
+      </w:r>
+      <w:r>
+        <w:rPr>
+          <w:rFonts w:hint="eastAsia"/>
+        </w:rPr>
+        <w:t>状況が容易に作り出せてしまいます。</w:t>
+      </w:r>
+      <w:r>
+        <w:rPr>
+          <w:rFonts w:hint="eastAsia"/>
+        </w:rPr>
+        <w:t>(</w:t>
+      </w:r>
+      <w:r>
+        <w:rPr>
+          <w:rFonts w:hint="eastAsia"/>
+        </w:rPr>
+        <w:t>再開した途端、</w:t>
+      </w:r>
+      <w:r>
+        <w:rPr>
+          <w:rFonts w:hint="eastAsia"/>
+        </w:rPr>
+        <w:t>デバッグ前にちょうど命中しそうな弾が敵をすりぬけてしまったり、あるいは自分の眼の前に突然敵の弾が現れたり</w:t>
+      </w:r>
+      <w:r>
+        <w:rPr>
+          <w:rFonts w:hint="eastAsia"/>
+        </w:rPr>
+        <w:t>、などという状況を想像してみてください</w:t>
+      </w:r>
+      <w:r>
+        <w:rPr>
+          <w:rFonts w:hint="eastAsia"/>
+        </w:rPr>
+        <w:t>)</w:t>
+      </w:r>
+      <w:r>
+        <w:rPr>
+          <w:rFonts w:hint="eastAsia"/>
+        </w:rPr>
+        <w:t>。そこで、ある程度の時間で制限をかけているというわけです。</w:t>
+      </w:r>
+      <w:r>
+        <w:rPr>
+          <w:rFonts w:hint="eastAsia"/>
+        </w:rPr>
+        <w:t>経過時間の上限を示す変数名は</w:t>
+      </w:r>
+      <w:r>
+        <w:rPr>
+          <w:rFonts w:hint="eastAsia"/>
+        </w:rPr>
+        <w:t>upperL</w:t>
+      </w:r>
+      <w:r>
+        <w:t>imit</w:t>
+      </w:r>
+      <w:r>
+        <w:rPr>
+          <w:rFonts w:hint="eastAsia"/>
+        </w:rPr>
+        <w:t xml:space="preserve"> (</w:t>
+      </w:r>
+      <w:r>
+        <w:t>あっぱー・</w:t>
+      </w:r>
+      <w:r>
+        <w:rPr>
+          <w:rFonts w:hint="eastAsia"/>
+        </w:rPr>
+        <w:t>りみっと</w:t>
+      </w:r>
+      <w:r>
+        <w:rPr>
+          <w:rFonts w:hint="eastAsia"/>
+        </w:rPr>
+        <w:t>=</w:t>
+      </w:r>
+      <w:r>
+        <w:rPr>
+          <w:rFonts w:hint="eastAsia"/>
+        </w:rPr>
+        <w:t>上限</w:t>
+      </w:r>
+      <w:r>
+        <w:rPr>
+          <w:rFonts w:hint="eastAsia"/>
+        </w:rPr>
+        <w:t>)</w:t>
+      </w:r>
+      <w:r>
+        <w:rPr>
+          <w:rFonts w:hint="eastAsia"/>
+        </w:rPr>
+        <w:t>としました。</w:t>
+      </w:r>
+      <w:r>
+        <w:br/>
+      </w:r>
+      <w:r>
+        <w:t>上限を超えた場合、経過時間を</w:t>
+      </w:r>
+      <w:r>
+        <w:rPr>
+          <w:rFonts w:hint="eastAsia"/>
+        </w:rPr>
+        <w:t>1/60</w:t>
+      </w:r>
+      <w:r>
+        <w:rPr>
+          <w:rFonts w:hint="eastAsia"/>
+        </w:rPr>
+        <w:t>秒にします。</w:t>
+      </w:r>
+    </w:p>
+    <w:p>
+      <w:pPr>
+        <w:pStyle w:val="af8"/>
+        <w:pBdr>
+          <w:bottom w:val="single" w:sz="8" w:space="0" w:color="auto" w:shadow="1"/>
+        </w:pBdr>
+      </w:pPr>
+      <w:r>
+        <w:rPr>
+          <w:b/>
+        </w:rPr>
+        <w:t>[</w:t>
+      </w:r>
+      <w:r>
+        <w:rPr>
+          <w:b/>
+        </w:rPr>
+        <w:t>補足</w:t>
+      </w:r>
+      <w:r>
+        <w:rPr>
+          <w:b/>
+        </w:rPr>
+        <w:t>]</w:t>
+      </w:r>
+      <w:r>
+        <w:t xml:space="preserve"> </w:t>
+      </w:r>
+      <w:r>
+        <w:rPr>
+          <w:rFonts w:hint="eastAsia"/>
+        </w:rPr>
+        <w:t>1/60</w:t>
+      </w:r>
+      <w:r>
+        <w:rPr>
+          <w:rFonts w:hint="eastAsia"/>
+        </w:rPr>
+        <w:t>秒というのは、現在市販されているほとんどのモニターの画像更新速度</w:t>
+      </w:r>
+      <w:r>
+        <w:rPr>
+          <w:rFonts w:hint="eastAsia"/>
+        </w:rPr>
+        <w:t>にあたりま</w:t>
+      </w:r>
+      <w:r>
+        <w:rPr>
+          <w:rFonts w:hint="eastAsia"/>
+        </w:rPr>
+        <w:t>す。プログラムがこの時間より高速に画像を更新できたとしても、モニターの表示が追いつかないため正しく表示されません。</w:t>
+      </w:r>
+      <w:r>
+        <w:rPr>
+          <w:rFonts w:hint="eastAsia"/>
+        </w:rPr>
+        <w:t>そのため、多くのゲームでは</w:t>
+      </w:r>
+      <w:r>
+        <w:rPr>
+          <w:rFonts w:hint="eastAsia"/>
+        </w:rPr>
+        <w:t>この時間を基準にゲームの世界を動かしています。</w:t>
+      </w:r>
+    </w:p>
+    <w:p>
+      <w:r>
+        <w:t>定義を続けましょう。次は</w:t>
+      </w:r>
+      <w:r>
+        <w:rPr>
+          <w:rFonts w:hint="eastAsia"/>
+        </w:rPr>
+        <w:t>DeltaTime</w:t>
+      </w:r>
+      <w:r>
+        <w:rPr>
+          <w:rFonts w:hint="eastAsia"/>
+        </w:rPr>
+        <w:t>関数です。</w:t>
+      </w:r>
+      <w:r>
+        <w:br/>
+      </w:r>
+      <w:r>
+        <w:rPr>
+          <w:rFonts w:hint="eastAsia"/>
+        </w:rPr>
+        <w:t>UpdateTimer</w:t>
+      </w:r>
+      <w:r>
+        <w:rPr>
+          <w:rFonts w:hint="eastAsia"/>
+        </w:rPr>
+        <w:t>関数の定義の下に、次のプログラムを追加してください。</w:t>
+      </w:r>
+    </w:p>
+    <w:p>
+      <w:pPr>
+        <w:pStyle w:val="ac"/>
+      </w:pPr>
+      <w:r>
+        <w:t xml:space="preserve">   </w:t>
+      </w:r>
+      <w:r>
+        <w:rPr>
+          <w:color w:val="008000"/>
+        </w:rPr>
+        <w:t xml:space="preserve">// </w:t>
+      </w:r>
+      <w:r>
+        <w:rPr>
+          <w:rFonts w:hint="eastAsia"/>
+          <w:color w:val="008000"/>
+        </w:rPr>
+        <w:t>経過時間が長くなりすぎないように調整</w:t>
+      </w:r>
+      <w:r>
+        <w:rPr>
+          <w:color w:val="008000"/>
+        </w:rPr>
+        <w:t>.</w:t>
+      </w:r>
+      <w:r>
+        <w:br/>
+        <w:t xml:space="preserve">   </w:t>
+      </w:r>
+      <w:r>
+        <w:rPr>
+          <w:color w:val="0000FF"/>
+        </w:rPr>
+        <w:t>const</w:t>
+      </w:r>
+      <w:r>
+        <w:t xml:space="preserve"> </w:t>
+      </w:r>
+      <w:r>
+        <w:rPr>
+          <w:color w:val="0000FF"/>
+        </w:rPr>
+        <w:t>float</w:t>
+      </w:r>
+      <w:r>
+        <w:t xml:space="preserve"> </w:t>
+      </w:r>
+      <w:r>
+        <w:rPr>
+          <w:rFonts w:hint="eastAsia"/>
+        </w:rPr>
+        <w:t>upperLimit</w:t>
+      </w:r>
+      <w:r>
+        <w:t xml:space="preserve"> = 0.25f;</w:t>
+      </w:r>
+      <w:r>
+        <w:rPr>
+          <w:rFonts w:hint="eastAsia"/>
+          <w:color w:val="008000"/>
+        </w:rPr>
+        <w:t xml:space="preserve"> </w:t>
+      </w:r>
+      <w:r>
+        <w:rPr>
+          <w:rFonts w:hint="eastAsia"/>
+          <w:color w:val="008000"/>
+        </w:rPr>
+        <w:t>//</w:t>
+      </w:r>
+      <w:r>
+        <w:rPr>
+          <w:rFonts w:hint="eastAsia"/>
+          <w:color w:val="008000"/>
+        </w:rPr>
+        <w:t xml:space="preserve"> </w:t>
+      </w:r>
+      <w:r>
+        <w:rPr>
+          <w:rFonts w:hint="eastAsia"/>
+          <w:color w:val="008000"/>
+        </w:rPr>
+        <w:t>経過時間として許容される上限</w:t>
+      </w:r>
+      <w:r>
+        <w:rPr>
+          <w:rFonts w:hint="eastAsia"/>
+          <w:color w:val="008000"/>
+        </w:rPr>
+        <w:t>.</w:t>
+      </w:r>
+      <w:r>
+        <w:br/>
+        <w:t xml:space="preserve">   </w:t>
+      </w:r>
+      <w:r>
+        <w:rPr>
+          <w:color w:val="0000FF"/>
+        </w:rPr>
+        <w:t>if</w:t>
+      </w:r>
+      <w:r>
+        <w:t xml:space="preserve"> (deltaTime &gt; </w:t>
+      </w:r>
+      <w:r>
+        <w:rPr>
+          <w:rFonts w:hint="eastAsia"/>
+        </w:rPr>
+        <w:t>upperLimit</w:t>
+      </w:r>
+      <w:r>
+        <w:t>) {</w:t>
+      </w:r>
+      <w:r>
+        <w:br/>
+        <w:t xml:space="preserve">     deltaTime = 0.1f;</w:t>
+      </w:r>
+      <w:r>
+        <w:br/>
+        <w:t xml:space="preserve">   }</w:t>
+      </w:r>
+      <w:r>
+        <w:br/>
+        <w:t xml:space="preserve"> }</w:t>
+      </w:r>
+      <w:r>
+        <w:br/>
+      </w:r>
+      <w:r>
+        <w:rPr>
+          <w:color w:val="008000"/>
+        </w:rPr>
+        <w:br/>
+      </w:r>
+      <w:r>
+        <w:rPr>
+          <w:color w:val="FF0000"/>
+        </w:rPr>
+        <w:t>+</w:t>
+      </w:r>
+      <w:r>
+        <w:rPr>
+          <w:color w:val="008000"/>
+        </w:rPr>
+        <w:t>/**</w:t>
+      </w:r>
+      <w:r>
+        <w:br/>
+      </w:r>
+      <w:r>
+        <w:rPr>
+          <w:color w:val="FF0000"/>
+        </w:rPr>
+        <w:t>+</w:t>
+      </w:r>
+      <w:r>
+        <w:rPr>
+          <w:color w:val="008000"/>
+        </w:rPr>
+        <w:t xml:space="preserve">* </w:t>
+      </w:r>
+      <w:r>
+        <w:rPr>
+          <w:rFonts w:hint="eastAsia"/>
+          <w:color w:val="008000"/>
+        </w:rPr>
+        <w:t>経過時間を取得する</w:t>
+      </w:r>
+      <w:r>
+        <w:rPr>
+          <w:color w:val="008000"/>
+        </w:rPr>
+        <w:t>.</w:t>
+      </w:r>
+      <w:r>
+        <w:br/>
+      </w:r>
+      <w:r>
+        <w:rPr>
+          <w:color w:val="FF0000"/>
+        </w:rPr>
+        <w:t>+</w:t>
+      </w:r>
+      <w:r>
+        <w:rPr>
+          <w:color w:val="008000"/>
+        </w:rPr>
+        <w:t>*</w:t>
+      </w:r>
+      <w:r>
+        <w:br/>
+      </w:r>
+      <w:r>
+        <w:rPr>
+          <w:color w:val="FF0000"/>
+        </w:rPr>
+        <w:t>+</w:t>
+      </w:r>
+      <w:r>
+        <w:rPr>
+          <w:color w:val="008000"/>
+        </w:rPr>
+        <w:t xml:space="preserve">* @return </w:t>
+      </w:r>
+      <w:r>
+        <w:rPr>
+          <w:rFonts w:hint="eastAsia"/>
+          <w:color w:val="008000"/>
+        </w:rPr>
+        <w:t>直前の</w:t>
+      </w:r>
+      <w:r>
+        <w:rPr>
+          <w:color w:val="008000"/>
+        </w:rPr>
+        <w:t>2</w:t>
+      </w:r>
+      <w:r>
+        <w:rPr>
+          <w:rFonts w:hint="eastAsia"/>
+          <w:color w:val="008000"/>
+        </w:rPr>
+        <w:t>回の</w:t>
+      </w:r>
+      <w:r>
+        <w:rPr>
+          <w:color w:val="008000"/>
+        </w:rPr>
+        <w:t>UpdateTimer()</w:t>
+      </w:r>
+      <w:r>
+        <w:rPr>
+          <w:rFonts w:hint="eastAsia"/>
+          <w:color w:val="008000"/>
+        </w:rPr>
+        <w:t>呼び出しの間に経過した時間</w:t>
+      </w:r>
+      <w:r>
+        <w:rPr>
+          <w:color w:val="008000"/>
+        </w:rPr>
+        <w:t>.</w:t>
+      </w:r>
+      <w:r>
+        <w:br/>
+      </w:r>
+      <w:r>
+        <w:rPr>
+          <w:color w:val="FF0000"/>
+        </w:rPr>
+        <w:t>+</w:t>
+      </w:r>
+      <w:r>
+        <w:rPr>
+          <w:color w:val="008000"/>
+        </w:rPr>
+        <w:t>*/</w:t>
+      </w:r>
+      <w:r>
+        <w:br/>
+      </w:r>
+      <w:r>
+        <w:rPr>
+          <w:color w:val="FF0000"/>
+        </w:rPr>
+        <w:t>+</w:t>
+      </w:r>
+      <w:r>
+        <w:rPr>
+          <w:color w:val="0000FF"/>
+        </w:rPr>
+        <w:t>double</w:t>
+      </w:r>
+      <w:r>
+        <w:t xml:space="preserve"> </w:t>
+      </w:r>
+      <w:r>
+        <w:rPr>
+          <w:color w:val="2B91AF"/>
+        </w:rPr>
+        <w:t>Window</w:t>
+      </w:r>
+      <w:r>
+        <w:t xml:space="preserve">::DeltaTime() </w:t>
+      </w:r>
+      <w:r>
+        <w:rPr>
+          <w:color w:val="0000FF"/>
+        </w:rPr>
+        <w:t>const</w:t>
+      </w:r>
+      <w:r>
+        <w:br/>
+      </w:r>
+      <w:r>
+        <w:rPr>
+          <w:color w:val="FF0000"/>
+        </w:rPr>
+        <w:t>+</w:t>
+      </w:r>
+      <w:r>
+        <w:t>{</w:t>
+      </w:r>
+      <w:r>
+        <w:br/>
+      </w:r>
+      <w:r>
+        <w:rPr>
+          <w:color w:val="FF0000"/>
+        </w:rPr>
+        <w:t>+</w:t>
+      </w:r>
+      <w:r>
+        <w:t xml:space="preserve">  </w:t>
+      </w:r>
+      <w:r>
+        <w:rPr>
+          <w:color w:val="0000FF"/>
+        </w:rPr>
+        <w:t>return</w:t>
+      </w:r>
+      <w:r>
+        <w:t xml:space="preserve"> deltaTime;</w:t>
+      </w:r>
+      <w:r>
+        <w:br/>
+      </w:r>
+      <w:r>
+        <w:rPr>
+          <w:color w:val="FF0000"/>
+        </w:rPr>
+        <w:t>+</w:t>
+      </w:r>
+      <w:r>
+        <w:t>}</w:t>
+      </w:r>
+      <w:r>
+        <w:br/>
+      </w:r>
+      <w:r>
+        <w:rPr>
+          <w:color w:val="FF0000"/>
+        </w:rPr>
+        <w:t>+</w:t>
+      </w:r>
+      <w:r>
+        <w:br/>
+        <w:t xml:space="preserve"> } </w:t>
+      </w:r>
+      <w:r>
+        <w:rPr>
+          <w:color w:val="008000"/>
+        </w:rPr>
+        <w:t>// namespace GLFWEW</w:t>
+      </w:r>
+    </w:p>
+    <w:p>
+      <w:r>
+        <w:rPr>
+          <w:rFonts w:hint="eastAsia"/>
+        </w:rPr>
+        <w:t>この関数はただ</w:t>
+      </w:r>
+      <w:r>
+        <w:rPr>
+          <w:rFonts w:hint="eastAsia"/>
+        </w:rPr>
+        <w:t>deltaTime</w:t>
+      </w:r>
+      <w:r>
+        <w:rPr>
+          <w:rFonts w:hint="eastAsia"/>
+        </w:rPr>
+        <w:t>を返すだけの関数です。</w:t>
+      </w:r>
+      <w:r>
+        <w:br/>
+      </w:r>
+      <w:r>
+        <w:t>これで経過時間の計測プログラムは完成です。</w:t>
+      </w:r>
+    </w:p>
+    <w:p>
+      <w:pPr>
+        <w:pStyle w:val="2"/>
+      </w:pPr>
+      <w:r>
+        <w:t>経過時間を使って正しい速度を計算する</w:t>
+      </w:r>
+    </w:p>
+    <w:p>
+      <w:r>
+        <w:rPr>
+          <w:rFonts w:hint="eastAsia"/>
+        </w:rPr>
+        <w:t>それでは、経過時間を測って、ライトの移動速度を適切に決めましょう。</w:t>
+      </w:r>
+      <w:r>
+        <w:br/>
+      </w:r>
+      <w:r>
+        <w:rPr>
+          <w:rFonts w:hint="eastAsia"/>
+        </w:rPr>
+        <w:t>Main.cpp</w:t>
+      </w:r>
+      <w:r>
+        <w:rPr>
+          <w:rFonts w:hint="eastAsia"/>
+        </w:rPr>
+        <w:t>を開き、メインループに次のプログラムを追加してください。</w:t>
+      </w:r>
+    </w:p>
+    <w:p>
+      <w:pPr>
+        <w:pStyle w:val="ac"/>
+      </w:pPr>
+      <w:r>
+        <w:t xml:space="preserve"> </w:t>
+      </w:r>
+      <w:r>
+        <w:rPr>
+          <w:color w:val="008000"/>
+        </w:rPr>
+        <w:t xml:space="preserve">// </w:t>
+      </w:r>
+      <w:r>
+        <w:rPr>
+          <w:rFonts w:hint="eastAsia"/>
+          <w:color w:val="008000"/>
+        </w:rPr>
+        <w:t>メインループ</w:t>
+      </w:r>
+      <w:r>
+        <w:rPr>
+          <w:color w:val="008000"/>
+        </w:rPr>
+        <w:t>.</w:t>
+      </w:r>
+      <w:r>
+        <w:br/>
+      </w:r>
+      <w:r>
+        <w:rPr>
+          <w:color w:val="FF0000"/>
+        </w:rPr>
+        <w:t>+</w:t>
+      </w:r>
+      <w:r>
+        <w:t>window.InitTimer();</w:t>
+      </w:r>
+      <w:r>
+        <w:br/>
+        <w:t xml:space="preserve"> </w:t>
+      </w:r>
+      <w:r>
+        <w:rPr>
+          <w:color w:val="0000FF"/>
+        </w:rPr>
+        <w:t>while</w:t>
+      </w:r>
+      <w:r>
+        <w:t xml:space="preserve"> (!window.ShouldClose()) {</w:t>
+      </w:r>
+      <w:r>
+        <w:br/>
+      </w:r>
+      <w:r>
+        <w:rPr>
+          <w:color w:val="FF0000"/>
+        </w:rPr>
+        <w:t>+</w:t>
+      </w:r>
+      <w:r>
+        <w:t xml:space="preserve">  window.UpdateTimer();</w:t>
+      </w:r>
+      <w:r>
+        <w:br/>
+      </w:r>
+      <w:r>
+        <w:rPr>
+          <w:color w:val="FF0000"/>
+        </w:rPr>
+        <w:t>+</w:t>
+      </w:r>
+      <w:r>
+        <w:t xml:space="preserve">  </w:t>
+      </w:r>
+      <w:r>
+        <w:rPr>
+          <w:color w:val="0000FF"/>
+        </w:rPr>
+        <w:t>const</w:t>
+      </w:r>
+      <w:r>
+        <w:t xml:space="preserve"> </w:t>
+      </w:r>
+      <w:r>
+        <w:rPr>
+          <w:color w:val="0000FF"/>
+        </w:rPr>
+        <w:t>float</w:t>
+      </w:r>
+      <w:r>
+        <w:t xml:space="preserve"> deltaTime = (</w:t>
+      </w:r>
+      <w:r>
+        <w:rPr>
+          <w:color w:val="0000FF"/>
+        </w:rPr>
+        <w:t>float</w:t>
+      </w:r>
+      <w:r>
+        <w:t>)window.DeltaTime();</w:t>
+      </w:r>
+      <w:r>
+        <w:br/>
+      </w:r>
+      <w:r>
+        <w:br/>
+        <w:t xml:space="preserve">    glEnable(</w:t>
+      </w:r>
+      <w:r>
+        <w:rPr>
+          <w:color w:val="6F008A"/>
+        </w:rPr>
+        <w:t>GL_DEPTH_TEST</w:t>
+      </w:r>
+      <w:r>
+        <w:t>);</w:t>
+      </w:r>
+      <w:r>
+        <w:br/>
+        <w:t xml:space="preserve">    glEnable(</w:t>
+      </w:r>
+      <w:r>
+        <w:rPr>
+          <w:color w:val="6F008A"/>
+        </w:rPr>
+        <w:t>GL_CULL_FACE</w:t>
+      </w:r>
+      <w:r>
+        <w:t>);</w:t>
+      </w:r>
+    </w:p>
+    <w:p>
+      <w:r>
+        <w:lastRenderedPageBreak/>
+        <w:t>メインループの直前で経過時間の計測を初期化し、ループの先頭で経過時間を更新、取得しています。</w:t>
+      </w:r>
+      <w:r>
+        <w:br/>
+      </w:r>
+      <w:r>
+        <w:t>この構造では、最初の経過時間が非常に短くなります。しかし、一瞬のことなので問題にはならないでしょう。</w:t>
+      </w:r>
+    </w:p>
+    <w:p>
+      <w:r>
+        <w:rPr>
+          <w:rFonts w:hint="eastAsia"/>
+        </w:rPr>
+        <w:t>次に、ライトを移動するプログラムを、次のように変更してください。</w:t>
+      </w:r>
+    </w:p>
+    <w:p>
+      <w:pPr>
+        <w:pStyle w:val="ac"/>
+      </w:pPr>
+      <w:r>
+        <w:rPr>
+          <w:color w:val="008000"/>
+        </w:rPr>
+        <w:t xml:space="preserve"> // </w:t>
+      </w:r>
+      <w:r>
+        <w:rPr>
+          <w:rFonts w:hint="eastAsia"/>
+          <w:color w:val="008000"/>
+        </w:rPr>
+        <w:t>ポイント・ライトの位置が分かるように適当なモデルを表示</w:t>
+      </w:r>
+      <w:r>
+        <w:rPr>
+          <w:color w:val="008000"/>
+        </w:rPr>
+        <w:t>.</w:t>
+      </w:r>
+      <w:r>
+        <w:rPr>
+          <w:color w:val="008000"/>
+        </w:rPr>
+        <w:br/>
+      </w:r>
+      <w:r>
+        <w:t xml:space="preserve"> {</w:t>
+      </w:r>
+      <w:r>
+        <w:br/>
+      </w:r>
+      <w:r>
+        <w:rPr>
+          <w:color w:val="FF0000"/>
+        </w:rPr>
+        <w:t xml:space="preserve"> </w:t>
+      </w:r>
+      <w:r>
+        <w:t xml:space="preserve">  </w:t>
+      </w:r>
+      <w:r>
+        <w:rPr>
+          <w:color w:val="008000"/>
+        </w:rPr>
+        <w:t xml:space="preserve">// </w:t>
+      </w:r>
+      <w:r>
+        <w:rPr>
+          <w:rFonts w:hint="eastAsia"/>
+          <w:color w:val="008000"/>
+        </w:rPr>
+        <w:t>0</w:t>
+      </w:r>
+      <w:r>
+        <w:rPr>
+          <w:rFonts w:hint="eastAsia"/>
+          <w:color w:val="008000"/>
+        </w:rPr>
+        <w:t>番のポイント・ライトを移動する</w:t>
+      </w:r>
+      <w:r>
+        <w:rPr>
+          <w:color w:val="008000"/>
+        </w:rPr>
+        <w:t>.</w:t>
+      </w:r>
+      <w:r>
+        <w:br/>
+      </w:r>
+      <w:r>
+        <w:rPr>
+          <w:color w:val="FF0000"/>
+        </w:rPr>
+        <w:t xml:space="preserve">-  const float speed = </w:t>
+      </w:r>
+      <w:r>
+        <w:rPr>
+          <w:color w:val="FF0000"/>
+          <w:highlight w:val="yellow"/>
+        </w:rPr>
+        <w:t>0.05f</w:t>
+      </w:r>
+      <w:r>
+        <w:rPr>
+          <w:color w:val="FF0000"/>
+        </w:rPr>
+        <w:t>;</w:t>
+      </w:r>
+      <w:r>
+        <w:br/>
+      </w:r>
+      <w:r>
+        <w:rPr>
+          <w:color w:val="FF0000"/>
+        </w:rPr>
+        <w:t>+</w:t>
+      </w:r>
+      <w:r>
+        <w:t xml:space="preserve">  </w:t>
+      </w:r>
+      <w:r>
+        <w:rPr>
+          <w:color w:val="0000FF"/>
+        </w:rPr>
+        <w:t>const</w:t>
+      </w:r>
+      <w:r>
+        <w:t xml:space="preserve"> </w:t>
+      </w:r>
+      <w:r>
+        <w:rPr>
+          <w:color w:val="0000FF"/>
+        </w:rPr>
+        <w:t>float</w:t>
+      </w:r>
+      <w:r>
+        <w:t xml:space="preserve"> speed = 10.0f * deltaTime;</w:t>
+      </w:r>
+      <w:r>
+        <w:br/>
+      </w:r>
+      <w:r>
+        <w:rPr>
+          <w:color w:val="FF0000"/>
+        </w:rPr>
+        <w:t xml:space="preserve"> </w:t>
+      </w:r>
+      <w:r>
+        <w:t xml:space="preserve">  </w:t>
+      </w:r>
+      <w:r>
+        <w:rPr>
+          <w:color w:val="0000FF"/>
+        </w:rPr>
+        <w:t>if</w:t>
+      </w:r>
+      <w:r>
+        <w:t xml:space="preserve"> (window.IsKeyPressed(</w:t>
+      </w:r>
+      <w:r>
+        <w:rPr>
+          <w:color w:val="6F008A"/>
+        </w:rPr>
+        <w:t>GLFW_KEY_A</w:t>
+      </w:r>
+      <w:r>
+        <w:t>)) {</w:t>
+      </w:r>
+      <w:r>
+        <w:br/>
+      </w:r>
+      <w:r>
+        <w:rPr>
+          <w:color w:val="FF0000"/>
+        </w:rPr>
+        <w:t xml:space="preserve"> </w:t>
+      </w:r>
+      <w:r>
+        <w:t xml:space="preserve">    pointLightPos[0].x -= speed;</w:t>
+      </w:r>
+      <w:r>
+        <w:br/>
+      </w:r>
+      <w:r>
+        <w:rPr>
+          <w:color w:val="FF0000"/>
+        </w:rPr>
+        <w:t xml:space="preserve"> </w:t>
+      </w:r>
+      <w:r>
+        <w:t xml:space="preserve">  } </w:t>
+      </w:r>
+      <w:r>
+        <w:rPr>
+          <w:color w:val="0000FF"/>
+        </w:rPr>
+        <w:t>else</w:t>
+      </w:r>
+      <w:r>
+        <w:t xml:space="preserve"> </w:t>
+      </w:r>
+      <w:r>
+        <w:rPr>
+          <w:color w:val="0000FF"/>
+        </w:rPr>
+        <w:t>if</w:t>
+      </w:r>
+      <w:r>
+        <w:t xml:space="preserve"> (window.IsKeyPressed(</w:t>
+      </w:r>
+      <w:r>
+        <w:rPr>
+          <w:color w:val="6F008A"/>
+        </w:rPr>
+        <w:t>GLFW_KEY_D</w:t>
+      </w:r>
+      <w:r>
+        <w:t>)) {</w:t>
+      </w:r>
+      <w:r>
+        <w:br/>
+      </w:r>
+      <w:r>
+        <w:rPr>
+          <w:color w:val="FF0000"/>
+        </w:rPr>
+        <w:t xml:space="preserve"> </w:t>
+      </w:r>
+      <w:r>
+        <w:t xml:space="preserve">    pointLightPos[0].x += speed;</w:t>
+      </w:r>
+      <w:r>
+        <w:br/>
+      </w:r>
+      <w:r>
+        <w:rPr>
+          <w:color w:val="FF0000"/>
+        </w:rPr>
+        <w:t xml:space="preserve"> </w:t>
+      </w:r>
+      <w:r>
+        <w:t xml:space="preserve">  }</w:t>
+      </w:r>
+    </w:p>
+    <w:p>
+      <w:pPr>
+        <w:rPr>
+          <w:rFonts w:hint="eastAsia"/>
+        </w:rPr>
+      </w:pPr>
+      <w:r>
+        <w:rPr>
+          <w:rFonts w:hint="eastAsia"/>
+        </w:rPr>
+        <w:t>ワールド座標の単位は「</w:t>
+      </w:r>
+      <w:r>
+        <w:rPr>
+          <w:rFonts w:hint="eastAsia"/>
+        </w:rPr>
+        <w:t>1.0</w:t>
+      </w:r>
+      <w:r>
+        <w:t>f</w:t>
+      </w:r>
+      <w:r>
+        <w:rPr>
+          <w:rFonts w:hint="eastAsia"/>
+        </w:rPr>
+        <w:t>=1m</w:t>
+      </w:r>
+      <w:r>
+        <w:rPr>
+          <w:rFonts w:hint="eastAsia"/>
+        </w:rPr>
+        <w:t>」なので、ライトの移動速度は</w:t>
+      </w:r>
+      <w:r>
+        <w:rPr>
+          <w:rFonts w:hint="eastAsia"/>
+        </w:rPr>
+        <w:t>10m/s</w:t>
+      </w:r>
+      <w:r>
+        <w:rPr>
+          <w:rFonts w:hint="eastAsia"/>
+        </w:rPr>
+        <w:t>ということになります。</w:t>
+      </w:r>
+      <w:r>
+        <w:br/>
+      </w:r>
+      <w:r>
+        <w:t>プログラムが書けたら、</w:t>
+      </w:r>
+      <w:r>
+        <w:rPr>
+          <w:b/>
+        </w:rPr>
+        <w:t>ビルドして実行してください。</w:t>
+      </w:r>
+      <w:r>
+        <w:br/>
+      </w:r>
+      <w:r>
+        <w:t>見た目には変化はありませんが、</w:t>
+      </w:r>
+      <w:r>
+        <w:rPr>
+          <w:rFonts w:hint="eastAsia"/>
+        </w:rPr>
+        <w:t>異なる</w:t>
+      </w:r>
+      <w:r>
+        <w:rPr>
+          <w:rFonts w:hint="eastAsia"/>
+        </w:rPr>
+        <w:t>GPU</w:t>
+      </w:r>
+      <w:r>
+        <w:rPr>
+          <w:rFonts w:hint="eastAsia"/>
+        </w:rPr>
+        <w:t>で実行した場合でも、同じ速度で移動できるようになっています。</w:t>
       </w:r>
     </w:p>
     <w:p>
@@ -8216,11 +11148,6 @@
       </w:r>
     </w:p>
     <w:p>
-      <w:pPr>
-        <w:rPr>
-          <w:rFonts w:hint="eastAsia"/>
-        </w:rPr>
-      </w:pPr>
       <w:r>
         <w:t>この問題は「頂点を増やす」ことで多少は軽減できます</w:t>
       </w:r>
@@ -13024,11 +15951,6 @@
       </w:r>
     </w:p>
     <w:p>
-      <w:pPr>
-        <w:rPr>
-          <w:rFonts w:hint="eastAsia"/>
-        </w:rPr>
-      </w:pPr>
       <w:r>
         <w:rPr>
           <w:rFonts w:hint="eastAsia"/>
@@ -13957,11 +16879,6 @@
       </w:r>
     </w:p>
     <w:p>
-      <w:pPr>
-        <w:rPr>
-          <w:rFonts w:hint="eastAsia"/>
-        </w:rPr>
-      </w:pPr>
       <w:r>
         <w:rPr>
           <w:rFonts w:hint="eastAsia"/>
@@ -14397,13 +17314,7 @@
         <w:rPr>
           <w:rFonts w:hint="eastAsia"/>
         </w:rPr>
-        <w:t>地面だけでなく木</w:t>
-      </w:r>
-      <w:r>
-        <w:rPr>
-          <w:rFonts w:hint="eastAsia"/>
-        </w:rPr>
-        <w:t>の照らされ方の違いにも注目してください。</w:t>
+        <w:t>地面だけでなく木の照らされ方の違いにも注目してください。</w:t>
       </w:r>
     </w:p>
     <w:p>
@@ -14461,7 +17372,7 @@
       <w:pPr>
         <w:spacing w:after="0" w:line="240" w:lineRule="auto"/>
         <w:rPr>
-          <w:rFonts w:ascii="Calibri Light" w:hAnsi="Calibri Light"/>
+          <w:rFonts w:ascii="Calibri Light" w:hAnsi="Calibri Light" w:hint="eastAsia"/>
           <w:b/>
           <w:bCs/>
           <w:color w:val="000000"/>
@@ -19135,7 +22046,44 @@
         <w:rPr>
           <w:color w:val="008000"/>
         </w:rPr>
-        <w:t>指向性ライトの向きをローカル座標系に変換して転送する</w:t>
+        <w:t>指向性ライトの向きをモデル</w:t>
+      </w:r>
+      <w:r>
+        <w:rPr>
+          <w:color w:val="008000"/>
+        </w:rPr>
+        <w:t>座標系に変換して</w:t>
+      </w:r>
+      <w:r>
+        <w:rPr>
+          <w:rFonts w:hint="eastAsia"/>
+          <w:color w:val="008000"/>
+        </w:rPr>
+        <w:t>G</w:t>
+      </w:r>
+      <w:r>
+        <w:rPr>
+          <w:color w:val="008000"/>
+        </w:rPr>
+        <w:t>PU</w:t>
+      </w:r>
+      <w:r>
+        <w:rPr>
+          <w:color w:val="008000"/>
+        </w:rPr>
+        <w:t>メモリ</w:t>
+      </w:r>
+      <w:r>
+        <w:rPr>
+          <w:color w:val="008000"/>
+        </w:rPr>
+        <w:t>に</w:t>
+      </w:r>
+      <w:r>
+        <w:rPr>
+          <w:color w:val="008000"/>
+        </w:rPr>
+        <w:t>転送する</w:t>
       </w:r>
       <w:r>
         <w:rPr>
@@ -19325,7 +22273,44 @@
         <w:rPr>
           <w:color w:val="008000"/>
         </w:rPr>
-        <w:t>をローカル座標系に変換して転送する</w:t>
+        <w:t>をモデル</w:t>
+      </w:r>
+      <w:r>
+        <w:rPr>
+          <w:color w:val="008000"/>
+        </w:rPr>
+        <w:t>座標系に変換して</w:t>
+      </w:r>
+      <w:r>
+        <w:rPr>
+          <w:rFonts w:hint="eastAsia"/>
+          <w:color w:val="008000"/>
+        </w:rPr>
+        <w:t>G</w:t>
+      </w:r>
+      <w:r>
+        <w:rPr>
+          <w:color w:val="008000"/>
+        </w:rPr>
+        <w:t>PU</w:t>
+      </w:r>
+      <w:r>
+        <w:rPr>
+          <w:color w:val="008000"/>
+        </w:rPr>
+        <w:t>メモリ</w:t>
+      </w:r>
+      <w:r>
+        <w:rPr>
+          <w:color w:val="008000"/>
+        </w:rPr>
+        <w:t>に</w:t>
+      </w:r>
+      <w:r>
+        <w:rPr>
+          <w:color w:val="008000"/>
+        </w:rPr>
+        <w:t>転送する</w:t>
       </w:r>
       <w:r>
         <w:rPr>
@@ -19496,7 +22481,44 @@
         <w:rPr>
           <w:color w:val="008000"/>
         </w:rPr>
-        <w:t>をローカル座標系に変換して転送する</w:t>
+        <w:t>をモデル</w:t>
+      </w:r>
+      <w:r>
+        <w:rPr>
+          <w:color w:val="008000"/>
+        </w:rPr>
+        <w:t>座標系に変換して</w:t>
+      </w:r>
+      <w:r>
+        <w:rPr>
+          <w:rFonts w:hint="eastAsia"/>
+          <w:color w:val="008000"/>
+        </w:rPr>
+        <w:t>G</w:t>
+      </w:r>
+      <w:r>
+        <w:rPr>
+          <w:color w:val="008000"/>
+        </w:rPr>
+        <w:t>PU</w:t>
+      </w:r>
+      <w:r>
+        <w:rPr>
+          <w:color w:val="008000"/>
+        </w:rPr>
+        <w:t>メモリ</w:t>
+      </w:r>
+      <w:r>
+        <w:rPr>
+          <w:color w:val="008000"/>
+        </w:rPr>
+        <w:t>に</w:t>
+      </w:r>
+      <w:r>
+        <w:rPr>
+          <w:color w:val="008000"/>
+        </w:rPr>
+        <w:t>転送する</w:t>
       </w:r>
       <w:r>
         <w:rPr>
@@ -19702,7 +22724,10 @@
         <w:t xml:space="preserve">  </w:t>
       </w:r>
       <w:r>
-        <w:t>spotLightPOsOnModel</w:t>
+        <w:t>spotLightPo</w:t>
+      </w:r>
+      <w:r>
+        <w:t>sOnModel</w:t>
       </w:r>
       <w:r>
         <w:t>[i] = matInvModel * glm::</w:t>
@@ -19907,9 +22932,6 @@
     <w:p>
       <w:pPr>
         <w:pStyle w:val="af8"/>
-        <w:rPr>
-          <w:rFonts w:hint="eastAsia"/>
-        </w:rPr>
       </w:pPr>
       <w:r>
         <w:rPr>
@@ -19948,7 +22970,10 @@
         <w:t>地面モデルを表示するプログラムに、</w:t>
       </w:r>
       <w:r>
-        <w:t>スポット・ライトの方向と位置をローカル座標系に変換して</w:t>
+        <w:t>スポット・ライトの方向と位置をモデル</w:t>
+      </w:r>
+      <w:r>
+        <w:t>座標系に変換して</w:t>
       </w:r>
       <w:r>
         <w:rPr>
@@ -19960,13 +22985,18 @@
         <w:rPr>
           <w:rFonts w:hint="eastAsia"/>
         </w:rPr>
-        <w:t>メモリへ転送するプログラムを追加してください。</w:t>
+        <w:t>メモリに</w:t>
+      </w:r>
+      <w:r>
+        <w:rPr>
+          <w:rFonts w:hint="eastAsia"/>
+        </w:rPr>
+        <w:t>転送するプログラムを追加してください。</w:t>
       </w:r>
     </w:p>
     <w:p>
       <w:pPr>
         <w:rPr>
-          <w:rFonts w:hint="eastAsia"/>
           <w:b/>
         </w:rPr>
       </w:pPr>
@@ -20001,10 +23031,7 @@
         <w:t>ビルドして実行してください。</w:t>
       </w:r>
       <w:r>
-        <w:t>青白い</w:t>
-      </w:r>
-      <w:r>
-        <w:t>ス</w:t>
+        <w:t>青白いス</w:t>
       </w:r>
       <w:r>
         <w:t>ポット</w:t>
@@ -20019,9 +23046,6 @@
     <w:p>
       <w:pPr>
         <w:jc w:val="center"/>
-        <w:rPr>
-          <w:rFonts w:hint="eastAsia"/>
-        </w:rPr>
       </w:pPr>
       <w:r>
         <w:rPr>
@@ -20825,9 +23849,6 @@
       <w:pPr>
         <w:pStyle w:val="af8"/>
         <w:jc w:val="center"/>
-        <w:rPr>
-          <w:rFonts w:hint="eastAsia"/>
-        </w:rPr>
       </w:pPr>
       <w:r>
         <w:rPr>
@@ -23581,7 +26602,50 @@
         <w:rPr>
           <w:color w:val="008000"/>
         </w:rPr>
-        <w:t>をローカル座標系に変換して転送する</w:t>
+        <w:t>を</w:t>
+      </w:r>
+      <w:r>
+        <w:rPr>
+          <w:color w:val="008000"/>
+        </w:rPr>
+        <w:t>モデル</w:t>
+      </w:r>
+      <w:r>
+        <w:rPr>
+          <w:color w:val="008000"/>
+        </w:rPr>
+        <w:t>座標系に変換して</w:t>
+      </w:r>
+      <w:r>
+        <w:rPr>
+          <w:rFonts w:hint="eastAsia"/>
+          <w:color w:val="008000"/>
+        </w:rPr>
+        <w:t>G</w:t>
+      </w:r>
+      <w:r>
+        <w:rPr>
+          <w:color w:val="008000"/>
+        </w:rPr>
+        <w:t>PU</w:t>
+      </w:r>
+      <w:r>
+        <w:rPr>
+          <w:color w:val="008000"/>
+        </w:rPr>
+        <w:t>メモリ</w:t>
+      </w:r>
+      <w:r>
+        <w:rPr>
+          <w:color w:val="008000"/>
+        </w:rPr>
+        <w:t>に</w:t>
+      </w:r>
+      <w:r>
+        <w:rPr>
+          <w:color w:val="008000"/>
+        </w:rPr>
+        <w:t>転送する</w:t>
       </w:r>
       <w:r>
         <w:rPr>
@@ -23829,7 +26893,13 @@
         <w:rPr>
           <w:color w:val="FF0000"/>
         </w:rPr>
-        <w:t xml:space="preserve">    spotLightPOsOnModel[i] = matInvModel * </w:t>
+        <w:t xml:space="preserve">    spotLightPo</w:t>
+      </w:r>
+      <w:r>
+        <w:rPr>
+          <w:color w:val="FF0000"/>
+        </w:rPr>
+        <w:t xml:space="preserve">sOnModel[i] = matInvModel * </w:t>
       </w:r>
       <w:r>
         <w:rPr>
@@ -23866,7 +26936,10 @@
         <w:t>+</w:t>
       </w:r>
       <w:r>
-        <w:t xml:space="preserve">    spotLightPOsOnModel[i] =</w:t>
+        <w:t xml:space="preserve">    spotLightPo</w:t>
+      </w:r>
+      <w:r>
+        <w:t>sOnModel[i] =</w:t>
       </w:r>
       <w:r>
         <w:rPr>
@@ -23902,7 +26975,10 @@
         <w:t>+</w:t>
       </w:r>
       <w:r>
-        <w:t xml:space="preserve">    spotLightPOsOnModel[i].w = spotLightPosAndInnerCutOff[i].w;</w:t>
+        <w:t xml:space="preserve">    spotLightPo</w:t>
+      </w:r>
+      <w:r>
+        <w:t>sOnModel[i].w = spotLightPosAndInnerCutOff[i].w;</w:t>
       </w:r>
       <w:r>
         <w:br/>
@@ -24213,9 +27289,6 @@
     <w:p>
       <w:pPr>
         <w:pStyle w:val="af8"/>
-        <w:rPr>
-          <w:rFonts w:hint="eastAsia"/>
-        </w:rPr>
       </w:pPr>
       <w:r>
         <w:rPr>
@@ -24252,7 +27325,16 @@
         <w:t>地面モデルを表示するプログラム</w:t>
       </w:r>
       <w:r>
-        <w:t>にある、スポットライトの位置を変換して転送する処理を、</w:t>
+        <w:t>にある、スポットライトの位置を変換して</w:t>
+      </w:r>
+      <w:r>
+        <w:t>GPU</w:t>
+      </w:r>
+      <w:r>
+        <w:t>メモリに</w:t>
+      </w:r>
+      <w:r>
+        <w:t>転送する処理を、</w:t>
       </w:r>
       <w:r>
         <w:rPr>
@@ -24305,9 +27387,6 @@
     <w:p>
       <w:pPr>
         <w:jc w:val="center"/>
-        <w:rPr>
-          <w:rFonts w:hint="eastAsia"/>
-        </w:rPr>
       </w:pPr>
       <w:r>
         <w:rPr>
@@ -24355,8 +27434,6 @@
           </wp:inline>
         </w:drawing>
       </w:r>
-      <w:bookmarkStart w:id="0" w:name="_GoBack"/>
-      <w:bookmarkEnd w:id="0"/>
     </w:p>
     <w:sectPr>
       <w:footerReference w:type="default" r:id="rId18"/>
@@ -24437,7 +27514,7 @@
         <w:bCs/>
         <w:noProof/>
       </w:rPr>
-      <w:t>12</w:t>
+      <w:t>20</w:t>
     </w:r>
     <w:r>
       <w:rPr>
@@ -24485,7 +27562,7 @@
         <w:bCs/>
         <w:noProof/>
       </w:rPr>
-      <w:t>27</w:t>
+      <w:t>31</w:t>
     </w:r>
     <w:r>
       <w:rPr>
@@ -25294,7 +28371,6 @@
   <w:style w:type="character" w:default="1" w:styleId="a0">
     <w:name w:val="Default Paragraph Font"/>
     <w:uiPriority w:val="1"/>
-    <w:semiHidden/>
     <w:unhideWhenUsed/>
   </w:style>
   <w:style w:type="table" w:default="1" w:styleId="a1">

--- a/Doc/OpenGL講義 第07回.docx
+++ b/Doc/OpenGL講義 第07回.docx
@@ -1217,7 +1217,13 @@
         <w:t xml:space="preserve">vec3 </w:t>
       </w:r>
       <w:r>
-        <w:t>lightVector = pointLight.position[i] - inPosition;</w:t>
+        <w:t>lightVect</w:t>
+      </w:r>
+      <w:r>
+        <w:t>or = pointLight.position[i] - v</w:t>
+      </w:r>
+      <w:r>
+        <w:t>Position;</w:t>
       </w:r>
       <w:r>
         <w:br/>
@@ -3499,15 +3505,7 @@
         <w:rPr>
           <w:rFonts w:hint="eastAsia"/>
         </w:rPr>
-        <w:t>ポイント・ライト</w:t>
-      </w:r>
-      <w:bookmarkStart w:id="0" w:name="_GoBack"/>
-      <w:bookmarkEnd w:id="0"/>
-      <w:r>
-        <w:rPr>
-          <w:rFonts w:hint="eastAsia"/>
-        </w:rPr>
-        <w:t>は</w:t>
+        <w:t>ポイント・ライトは</w:t>
       </w:r>
       <w:r>
         <w:rPr>
@@ -4350,11 +4348,6 @@
       </w:r>
     </w:p>
     <w:p>
-      <w:pPr>
-        <w:rPr>
-          <w:rFonts w:hint="eastAsia"/>
-        </w:rPr>
-      </w:pPr>
       <w:r>
         <w:t>基本的な方法は、指向性ライトの向きの計算と同じです。ただし、今回の計算対象は「向き」ではなく「位置」なので、モデルの回転に加えて移動も逆行列の対象としています。</w:t>
       </w:r>
@@ -10101,31 +10094,7 @@
         <w:rPr>
           <w:rFonts w:hint="eastAsia"/>
         </w:rPr>
-        <w:t>秒というのは、現在市販されているほとんどのモニターの画像更新速度</w:t>
-      </w:r>
-      <w:r>
-        <w:rPr>
-          <w:rFonts w:hint="eastAsia"/>
-        </w:rPr>
-        <w:t>にあたりま</w:t>
-      </w:r>
-      <w:r>
-        <w:rPr>
-          <w:rFonts w:hint="eastAsia"/>
-        </w:rPr>
-        <w:t>す。プログラムがこの時間より高速に画像を更新できたとしても、モニターの表示が追いつかないため正しく表示されません。</w:t>
-      </w:r>
-      <w:r>
-        <w:rPr>
-          <w:rFonts w:hint="eastAsia"/>
-        </w:rPr>
-        <w:t>そのため、多くのゲームでは</w:t>
-      </w:r>
-      <w:r>
-        <w:rPr>
-          <w:rFonts w:hint="eastAsia"/>
-        </w:rPr>
-        <w:t>この時間を基準にゲームの世界を動かしています。</w:t>
+        <w:t>秒というのは、現在市販されているほとんどのモニターの画像更新速度にあたります。プログラムがこの時間より高速に画像を更新できたとしても、モニターの表示が追いつかないため正しく表示されません。そのため、多くのゲームではこの時間を基準にゲームの世界を動かしています。</w:t>
       </w:r>
     </w:p>
     <w:p>
@@ -10955,11 +10924,6 @@
       </w:r>
     </w:p>
     <w:p>
-      <w:pPr>
-        <w:rPr>
-          <w:rFonts w:hint="eastAsia"/>
-        </w:rPr>
-      </w:pPr>
       <w:r>
         <w:rPr>
           <w:rFonts w:hint="eastAsia"/>
@@ -13199,6 +13163,8 @@
         </w:rPr>
         <w:t xml:space="preserve"> </w:t>
       </w:r>
+      <w:bookmarkStart w:id="0" w:name="_GoBack"/>
+      <w:bookmarkEnd w:id="0"/>
       <w:r>
         <w:br/>
       </w:r>
@@ -17372,7 +17338,7 @@
       <w:pPr>
         <w:spacing w:after="0" w:line="240" w:lineRule="auto"/>
         <w:rPr>
-          <w:rFonts w:ascii="Calibri Light" w:hAnsi="Calibri Light" w:hint="eastAsia"/>
+          <w:rFonts w:ascii="Calibri Light" w:hAnsi="Calibri Light"/>
           <w:b/>
           <w:bCs/>
           <w:color w:val="000000"/>
@@ -27514,7 +27480,7 @@
         <w:bCs/>
         <w:noProof/>
       </w:rPr>
-      <w:t>20</w:t>
+      <w:t>27</w:t>
     </w:r>
     <w:r>
       <w:rPr>
@@ -28371,6 +28337,7 @@
   <w:style w:type="character" w:default="1" w:styleId="a0">
     <w:name w:val="Default Paragraph Font"/>
     <w:uiPriority w:val="1"/>
+    <w:semiHidden/>
     <w:unhideWhenUsed/>
   </w:style>
   <w:style w:type="table" w:default="1" w:styleId="a1">

--- a/Doc/OpenGL講義 第07回.docx
+++ b/Doc/OpenGL講義 第07回.docx
@@ -13163,8 +13163,6 @@
         </w:rPr>
         <w:t xml:space="preserve"> </w:t>
       </w:r>
-      <w:bookmarkStart w:id="0" w:name="_GoBack"/>
-      <w:bookmarkEnd w:id="0"/>
       <w:r>
         <w:br/>
       </w:r>
@@ -19103,7 +19101,22 @@
         <w:t>dot</w:t>
       </w:r>
       <w:r>
-        <w:t>(lightDir, -soptLight.dirAndCutOff.xyz));</w:t>
+        <w:t>(lightD</w:t>
+      </w:r>
+      <w:r>
+        <w:t>ir, -s</w:t>
+      </w:r>
+      <w:r>
+        <w:t>p</w:t>
+      </w:r>
+      <w:r>
+        <w:t>o</w:t>
+      </w:r>
+      <w:r>
+        <w:t>tLight.dirAndCutOff.xyz</w:t>
+      </w:r>
+      <w:r>
+        <w:t>);</w:t>
       </w:r>
       <w:r>
         <w:br/>
@@ -20402,7 +20415,16 @@
         <w:t>+</w:t>
       </w:r>
       <w:r>
-        <w:t xml:space="preserve">  locSoptLightDir &lt; 0 || locSpot</w:t>
+        <w:t xml:space="preserve">  locS</w:t>
+      </w:r>
+      <w:r>
+        <w:t>p</w:t>
+      </w:r>
+      <w:r>
+        <w:t>o</w:t>
+      </w:r>
+      <w:r>
+        <w:t>tLightDir &lt; 0 || locSpot</w:t>
       </w:r>
       <w:r>
         <w:t>LightPos &lt; 0 || loc</w:t>
@@ -24340,7 +24362,13 @@
         <w:t>dot</w:t>
       </w:r>
       <w:r>
-        <w:t>(lightDir, -soptLight.dirAndCutOff.xyz));</w:t>
+        <w:t>(lightDir, -spo</w:t>
+      </w:r>
+      <w:r>
+        <w:t>tLight.dirAndCutOff.xyz)</w:t>
+      </w:r>
+      <w:r>
+        <w:t>;</w:t>
       </w:r>
       <w:r>
         <w:br/>
@@ -24435,7 +24463,12 @@
         <w:t xml:space="preserve">        </w:t>
       </w:r>
       <w:r>
-        <w:t>spotLight.dirAndCutOff[i].w, spotLight.posAndInnerCutOff[i].w</w:t>
+        <w:t>spotLight.dirAndCutOff</w:t>
+      </w:r>
+      <w:bookmarkStart w:id="0" w:name="_GoBack"/>
+      <w:bookmarkEnd w:id="0"/>
+      <w:r>
+        <w:t>[i].w, spotLight.posAndInnerCutOff[i].w</w:t>
       </w:r>
       <w:r>
         <w:t>, spotCosTheta);</w:t>
@@ -25535,7 +25568,16 @@
         <w:t xml:space="preserve"> </w:t>
       </w:r>
       <w:r>
-        <w:t xml:space="preserve">  locSoptLightDir &lt; 0 || locSpot</w:t>
+        <w:t xml:space="preserve">  locS</w:t>
+      </w:r>
+      <w:r>
+        <w:t>p</w:t>
+      </w:r>
+      <w:r>
+        <w:t>o</w:t>
+      </w:r>
+      <w:r>
+        <w:t>tLightDir &lt; 0 || locSpot</w:t>
       </w:r>
       <w:r>
         <w:t>LightPos &lt; 0 || loc</w:t>
@@ -27480,7 +27522,7 @@
         <w:bCs/>
         <w:noProof/>
       </w:rPr>
-      <w:t>27</w:t>
+      <w:t>29</w:t>
     </w:r>
     <w:r>
       <w:rPr>

--- a/Doc/OpenGL講義 第07回.docx
+++ b/Doc/OpenGL講義 第07回.docx
@@ -12093,7 +12093,10 @@
         <w:t>layout</w:t>
       </w:r>
       <w:r>
-        <w:t xml:space="preserve">(location=0) </w:t>
+        <w:t>(location=3</w:t>
+      </w:r>
+      <w:r>
+        <w:t xml:space="preserve">) </w:t>
       </w:r>
       <w:r>
         <w:rPr>
@@ -15642,7 +15645,13 @@
         <w:rPr>
           <w:color w:val="0000FF"/>
         </w:rPr>
-        <w:t xml:space="preserve">float </w:t>
+        <w:t>vec3</w:t>
+      </w:r>
+      <w:r>
+        <w:rPr>
+          <w:color w:val="0000FF"/>
+        </w:rPr>
+        <w:t xml:space="preserve"> </w:t>
       </w:r>
       <w:r>
         <w:rPr>
@@ -19113,7 +19122,13 @@
         <w:t>o</w:t>
       </w:r>
       <w:r>
-        <w:t>tLight.dirAndCutOff.xyz</w:t>
+        <w:t>tLight.dirAndCutOff</w:t>
+      </w:r>
+      <w:r>
+        <w:t>[i]</w:t>
+      </w:r>
+      <w:r>
+        <w:t>.xyz</w:t>
       </w:r>
       <w:r>
         <w:t>);</w:t>
@@ -19501,7 +19516,13 @@
       </w:r>
       <w:r>
         <w:lastRenderedPageBreak/>
-        <w:t>(spotLight.dirAndCutOff[].w</w:t>
+        <w:t>(spotLight.dirAndCutOff[</w:t>
+      </w:r>
+      <w:r>
+        <w:t>i</w:t>
+      </w:r>
+      <w:r>
+        <w:t>].w</w:t>
       </w:r>
       <w:r>
         <w:t>に格納されています</w:t>
@@ -20914,7 +20935,13 @@
         <w:rPr>
           <w:color w:val="2B91AF"/>
         </w:rPr>
-        <w:t xml:space="preserve">vec3 </w:t>
+        <w:t>vec4</w:t>
+      </w:r>
+      <w:r>
+        <w:rPr>
+          <w:color w:val="2B91AF"/>
+        </w:rPr>
+        <w:t xml:space="preserve"> </w:t>
       </w:r>
       <w:r>
         <w:t>spotLightDirAndCutOff[4] = {};</w:t>
@@ -24365,7 +24392,13 @@
         <w:t>(lightDir, -spo</w:t>
       </w:r>
       <w:r>
-        <w:t>tLight.dirAndCutOff.xyz)</w:t>
+        <w:t>tLight.dirAndCutOff</w:t>
+      </w:r>
+      <w:r>
+        <w:t>[i]</w:t>
+      </w:r>
+      <w:r>
+        <w:t>.xyz)</w:t>
       </w:r>
       <w:r>
         <w:t>;</w:t>
@@ -24463,12 +24496,7 @@
         <w:t xml:space="preserve">        </w:t>
       </w:r>
       <w:r>
-        <w:t>spotLight.dirAndCutOff</w:t>
-      </w:r>
-      <w:bookmarkStart w:id="0" w:name="_GoBack"/>
-      <w:bookmarkEnd w:id="0"/>
-      <w:r>
-        <w:t>[i].w, spotLight.posAndInnerCutOff[i].w</w:t>
+        <w:t>spotLight.dirAndCutOff[i].w, spotLight.posAndInnerCutOff[i].w</w:t>
       </w:r>
       <w:r>
         <w:t>, spotCosTheta);</w:t>
@@ -26041,7 +26069,13 @@
         <w:rPr>
           <w:color w:val="2B91AF"/>
         </w:rPr>
-        <w:t xml:space="preserve">vec3 </w:t>
+        <w:t>vec4</w:t>
+      </w:r>
+      <w:r>
+        <w:rPr>
+          <w:color w:val="2B91AF"/>
+        </w:rPr>
+        <w:t xml:space="preserve"> </w:t>
       </w:r>
       <w:r>
         <w:t>spotLightDirAndCutOff[4] = {};</w:t>
@@ -26399,7 +26433,12 @@
         <w:t>に変わっていることに注意しましょう。</w:t>
       </w:r>
       <w:r>
-        <w:t>位置と内側の放射角がまとめてあるので</w:t>
+        <w:t>位置と内側の</w:t>
+      </w:r>
+      <w:bookmarkStart w:id="0" w:name="_GoBack"/>
+      <w:bookmarkEnd w:id="0"/>
+      <w:r>
+        <w:t>放射角がまとめてあるので</w:t>
       </w:r>
       <w:r>
         <w:t>理解しにくい</w:t>

--- a/Doc/OpenGL講義 第07回.docx
+++ b/Doc/OpenGL講義 第07回.docx
@@ -15920,7 +15920,27 @@
         <w:rPr>
           <w:rFonts w:hint="eastAsia"/>
         </w:rPr>
-        <w:t>を置き換える</w:t>
+        <w:t>を</w:t>
+      </w:r>
+      <w:r>
+        <w:rPr>
+          <w:rFonts w:hint="eastAsia"/>
+        </w:rPr>
+        <w:t>normal</w:t>
+      </w:r>
+      <w:r>
+        <w:rPr>
+          <w:rFonts w:hint="eastAsia"/>
+        </w:rPr>
+        <w:t>に書き</w:t>
+      </w:r>
+      <w:bookmarkStart w:id="0" w:name="_GoBack"/>
+      <w:bookmarkEnd w:id="0"/>
+      <w:r>
+        <w:rPr>
+          <w:rFonts w:hint="eastAsia"/>
+        </w:rPr>
+        <w:t>換える</w:t>
       </w:r>
     </w:p>
     <w:p>
@@ -16076,6 +16096,55 @@
       </w:r>
       <w:r>
         <w:br/>
+      </w:r>
+      <w:r>
+        <w:rPr>
+          <w:color w:val="FF0000"/>
+        </w:rPr>
+        <w:t xml:space="preserve"> </w:t>
+      </w:r>
+      <w:r>
+        <w:t xml:space="preserve">  </w:t>
+      </w:r>
+      <w:r>
+        <w:rPr>
+          <w:color w:val="0000FF"/>
+        </w:rPr>
+        <w:t>vec3</w:t>
+      </w:r>
+      <w:r>
+        <w:rPr>
+          <w:color w:val="0000FF"/>
+        </w:rPr>
+        <w:t xml:space="preserve"> </w:t>
+      </w:r>
+      <w:r>
+        <w:rPr>
+          <w:rFonts w:hint="eastAsia"/>
+        </w:rPr>
+        <w:t>normal</w:t>
+      </w:r>
+      <w:r>
+        <w:t xml:space="preserve"> = </w:t>
+      </w:r>
+      <w:r>
+        <w:rPr>
+          <w:color w:val="C45911" w:themeColor="accent2" w:themeShade="BF"/>
+        </w:rPr>
+        <w:t>normalize</w:t>
+      </w:r>
+      <w:r>
+        <w:t>(inNormal);</w:t>
+      </w:r>
+      <w:r>
+        <w:br/>
+      </w:r>
+      <w:r>
+        <w:rPr>
+          <w:color w:val="FF0000"/>
+        </w:rPr>
+        <w:br/>
+        <w:t xml:space="preserve"> </w:t>
       </w:r>
       <w:r>
         <w:rPr>
@@ -26433,12 +26502,7 @@
         <w:t>に変わっていることに注意しましょう。</w:t>
       </w:r>
       <w:r>
-        <w:t>位置と内側の</w:t>
-      </w:r>
-      <w:bookmarkStart w:id="0" w:name="_GoBack"/>
-      <w:bookmarkEnd w:id="0"/>
-      <w:r>
-        <w:t>放射角がまとめてあるので</w:t>
+        <w:t>位置と内側の放射角がまとめてあるので</w:t>
       </w:r>
       <w:r>
         <w:t>理解しにくい</w:t>

--- a/Doc/OpenGL講義 第07回.docx
+++ b/Doc/OpenGL講義 第07回.docx
@@ -15934,8 +15934,6 @@
         </w:rPr>
         <w:t>に書き</w:t>
       </w:r>
-      <w:bookmarkStart w:id="0" w:name="_GoBack"/>
-      <w:bookmarkEnd w:id="0"/>
       <w:r>
         <w:rPr>
           <w:rFonts w:hint="eastAsia"/>
@@ -19533,7 +19531,19 @@
         <w:rPr>
           <w:rFonts w:hint="eastAsia"/>
         </w:rPr>
-        <w:t>を結ぶベクトルとライトの方向がなす角θ」のコサインです</w:t>
+        <w:t>を結ぶベクトルと</w:t>
+      </w:r>
+      <w:r>
+        <w:rPr>
+          <w:rFonts w:hint="eastAsia"/>
+        </w:rPr>
+        <w:t>、</w:t>
+      </w:r>
+      <w:r>
+        <w:rPr>
+          <w:rFonts w:hint="eastAsia"/>
+        </w:rPr>
+        <w:t>ライトの方向がなす角θ」のコサインです</w:t>
       </w:r>
       <w:r>
         <w:rPr>
@@ -19575,23 +19585,59 @@
         <w:rPr>
           <w:rFonts w:hint="eastAsia"/>
         </w:rPr>
-        <w:t>この値が放射角</w:t>
-      </w:r>
-      <w:r>
-        <w:rPr>
-          <w:rFonts w:hint="eastAsia"/>
-        </w:rPr>
-        <w:t>のコサイン</w:t>
-      </w:r>
-      <w:r>
+        <w:t>ライトの方向は</w:t>
+      </w:r>
+      <w:r>
+        <w:rPr>
+          <w:rFonts w:hint="eastAsia"/>
+        </w:rPr>
+        <w:t>dirAndCutOff</w:t>
+      </w:r>
+      <w:r>
+        <w:rPr>
+          <w:rFonts w:hint="eastAsia"/>
+        </w:rPr>
+        <w:t>の</w:t>
+      </w:r>
+      <w:r>
+        <w:rPr>
+          <w:rFonts w:hint="eastAsia"/>
+        </w:rPr>
+        <w:t>xyz</w:t>
+      </w:r>
+      <w:r>
+        <w:rPr>
+          <w:rFonts w:hint="eastAsia"/>
+        </w:rPr>
+        <w:t>要</w:t>
+      </w:r>
+      <w:r>
+        <w:rPr>
+          <w:rFonts w:hint="eastAsia"/>
+        </w:rPr>
         <w:lastRenderedPageBreak/>
-        <w:t>(spotLight.dirAndCutOff[</w:t>
-      </w:r>
-      <w:r>
-        <w:t>i</w:t>
-      </w:r>
-      <w:r>
-        <w:t>].w</w:t>
+        <w:t>素に格納されているので、この部分だけを取り出しています。</w:t>
+      </w:r>
+      <w:r>
+        <w:rPr>
+          <w:rFonts w:hint="eastAsia"/>
+        </w:rPr>
+        <w:t>この値が放射角のコサイン</w:t>
+      </w:r>
+      <w:r>
+        <w:t>(</w:t>
+      </w:r>
+      <w:r>
+        <w:t>dirAndCutOff</w:t>
+      </w:r>
+      <w:r>
+        <w:t>の</w:t>
+      </w:r>
+      <w:r>
+        <w:t>w</w:t>
+      </w:r>
+      <w:r>
+        <w:t>要素</w:t>
       </w:r>
       <w:r>
         <w:t>に格納されています</w:t>
@@ -19600,10 +19646,144 @@
         <w:t>)</w:t>
       </w:r>
       <w:r>
-        <w:t>より小さく</w:t>
-      </w:r>
-      <w:r>
-        <w:t>なったら、光が当たらなくなります。</w:t>
+        <w:t>より小さくなったら、光が当たらなくなります。</w:t>
+      </w:r>
+      <w:r>
+        <w:t>なお、</w:t>
+      </w:r>
+      <w:r>
+        <w:rPr>
+          <w:rFonts w:hint="eastAsia"/>
+        </w:rPr>
+        <w:t>ここで使っている「変数</w:t>
+      </w:r>
+      <w:r>
+        <w:rPr>
+          <w:rFonts w:hint="eastAsia"/>
+        </w:rPr>
+        <w:t>.xyz</w:t>
+      </w:r>
+      <w:r>
+        <w:rPr>
+          <w:rFonts w:hint="eastAsia"/>
+        </w:rPr>
+        <w:t>」のような書き方は</w:t>
+      </w:r>
+      <w:r>
+        <w:rPr>
+          <w:rFonts w:hint="eastAsia"/>
+        </w:rPr>
+        <w:t>GLSL</w:t>
+      </w:r>
+      <w:r>
+        <w:rPr>
+          <w:rFonts w:hint="eastAsia"/>
+        </w:rPr>
+        <w:t>の</w:t>
+      </w:r>
+      <w:r>
+        <w:rPr>
+          <w:rFonts w:hint="eastAsia"/>
+        </w:rPr>
+        <w:t>ベクトル型</w:t>
+      </w:r>
+      <w:r>
+        <w:rPr>
+          <w:rFonts w:hint="eastAsia"/>
+        </w:rPr>
+        <w:t>が持つ</w:t>
+      </w:r>
+      <w:r>
+        <w:rPr>
+          <w:rFonts w:hint="eastAsia"/>
+        </w:rPr>
+        <w:t>機能で</w:t>
+      </w:r>
+      <w:r>
+        <w:rPr>
+          <w:rFonts w:hint="eastAsia"/>
+        </w:rPr>
+        <w:t>す。この機能を使うと、ベクトル型に含まれる要素を最大</w:t>
+      </w:r>
+      <w:r>
+        <w:rPr>
+          <w:rFonts w:hint="eastAsia"/>
+        </w:rPr>
+        <w:t>4</w:t>
+      </w:r>
+      <w:r>
+        <w:rPr>
+          <w:rFonts w:hint="eastAsia"/>
+        </w:rPr>
+        <w:t>個まで好きな順序で並び替えて</w:t>
+      </w:r>
+      <w:r>
+        <w:rPr>
+          <w:rFonts w:hint="eastAsia"/>
+        </w:rPr>
+        <w:t>float, vec2, vec3, vec4</w:t>
+      </w:r>
+      <w:r>
+        <w:rPr>
+          <w:rFonts w:hint="eastAsia"/>
+        </w:rPr>
+        <w:t>の値を作り出すことができます。「変数</w:t>
+      </w:r>
+      <w:r>
+        <w:rPr>
+          <w:rFonts w:hint="eastAsia"/>
+        </w:rPr>
+        <w:t>.zz</w:t>
+      </w:r>
+      <w:r>
+        <w:rPr>
+          <w:rFonts w:hint="eastAsia"/>
+        </w:rPr>
+        <w:t>」や「変数</w:t>
+      </w:r>
+      <w:r>
+        <w:rPr>
+          <w:rFonts w:hint="eastAsia"/>
+        </w:rPr>
+        <w:t>.zyx</w:t>
+      </w:r>
+      <w:r>
+        <w:rPr>
+          <w:rFonts w:hint="eastAsia"/>
+        </w:rPr>
+        <w:t>」のようなことができるわけですね。上</w:t>
+      </w:r>
+      <w:bookmarkStart w:id="0" w:name="_GoBack"/>
+      <w:bookmarkEnd w:id="0"/>
+      <w:r>
+        <w:rPr>
+          <w:rFonts w:hint="eastAsia"/>
+        </w:rPr>
+        <w:t>のプログラムでは、この機能を使って</w:t>
+      </w:r>
+      <w:r>
+        <w:rPr>
+          <w:rFonts w:hint="eastAsia"/>
+        </w:rPr>
+        <w:t>xyz</w:t>
+      </w:r>
+      <w:r>
+        <w:rPr>
+          <w:rFonts w:hint="eastAsia"/>
+        </w:rPr>
+        <w:t>要素を</w:t>
+      </w:r>
+      <w:r>
+        <w:rPr>
+          <w:rFonts w:hint="eastAsia"/>
+        </w:rPr>
+        <w:t>vec3</w:t>
+      </w:r>
+      <w:r>
+        <w:rPr>
+          <w:rFonts w:hint="eastAsia"/>
+        </w:rPr>
+        <w:t>型として取り出しています。</w:t>
       </w:r>
       <w:r>
         <w:br/>
@@ -27625,7 +27805,7 @@
         <w:bCs/>
         <w:noProof/>
       </w:rPr>
-      <w:t>29</w:t>
+      <w:t>30</w:t>
     </w:r>
     <w:r>
       <w:rPr>

--- a/Doc/OpenGL講義 第07回.docx
+++ b/Doc/OpenGL講義 第07回.docx
@@ -14705,7 +14705,13 @@
         <w:t>+</w:t>
       </w:r>
       <w:r>
-        <w:t xml:space="preserve">      lightColor += pointLight.color[i] * cosTheta * power;</w:t>
+        <w:t xml:space="preserve">      lightColor += pointLight.color[i] * cosTheta * </w:t>
+      </w:r>
+      <w:r>
+        <w:t>intensity</w:t>
+      </w:r>
+      <w:r>
+        <w:t>;</w:t>
       </w:r>
       <w:r>
         <w:br/>
@@ -16670,7 +16676,13 @@
         <w:t xml:space="preserve"> </w:t>
       </w:r>
       <w:r>
-        <w:t xml:space="preserve">      lightColor += pointLight.color[i] * cosTheta * power;</w:t>
+        <w:t xml:space="preserve">      lightColor += pointLight.color[i] * cosTheta * </w:t>
+      </w:r>
+      <w:r>
+        <w:t>intensity</w:t>
+      </w:r>
+      <w:r>
+        <w:t>;</w:t>
       </w:r>
       <w:r>
         <w:br/>
@@ -16748,7 +16760,15 @@
         <w:rPr>
           <w:rFonts w:hint="eastAsia"/>
         </w:rPr>
-        <w:t>フラグメントシェーダーの</w:t>
+        <w:t>フラグメント</w:t>
+      </w:r>
+      <w:bookmarkStart w:id="0" w:name="_GoBack"/>
+      <w:bookmarkEnd w:id="0"/>
+      <w:r>
+        <w:rPr>
+          <w:rFonts w:hint="eastAsia"/>
+        </w:rPr>
+        <w:t>シェーダーの</w:t>
       </w:r>
       <w:r>
         <w:rPr>
@@ -16820,7 +16840,13 @@
         <w:t xml:space="preserve"> </w:t>
       </w:r>
       <w:r>
-        <w:t>lightColor += pointLight.color[i] * cosTheta * power;</w:t>
+        <w:t xml:space="preserve">lightColor += pointLight.color[i] * cosTheta * </w:t>
+      </w:r>
+      <w:r>
+        <w:t>intensity</w:t>
+      </w:r>
+      <w:r>
+        <w:t>;</w:t>
       </w:r>
       <w:r>
         <w:br/>
@@ -19751,15 +19777,7 @@
         <w:rPr>
           <w:rFonts w:hint="eastAsia"/>
         </w:rPr>
-        <w:t>」のようなことができるわけですね。上</w:t>
-      </w:r>
-      <w:bookmarkStart w:id="0" w:name="_GoBack"/>
-      <w:bookmarkEnd w:id="0"/>
-      <w:r>
-        <w:rPr>
-          <w:rFonts w:hint="eastAsia"/>
-        </w:rPr>
-        <w:t>のプログラムでは、この機能を使って</w:t>
+        <w:t>」のようなことができるわけですね。上のプログラムでは、この機能を使って</w:t>
       </w:r>
       <w:r>
         <w:rPr>
@@ -27805,7 +27823,7 @@
         <w:bCs/>
         <w:noProof/>
       </w:rPr>
-      <w:t>30</w:t>
+      <w:t>22</w:t>
     </w:r>
     <w:r>
       <w:rPr>

--- a/Doc/OpenGL講義 第07回.docx
+++ b/Doc/OpenGL講義 第07回.docx
@@ -1538,7 +1538,18 @@
         <w:br/>
       </w:r>
       <w:r>
-        <w:t xml:space="preserve">  outColor.rgb += ambientLight.color;</w:t>
+        <w:t xml:space="preserve">  outColor.rgb += </w:t>
+      </w:r>
+      <w:r>
+        <w:t xml:space="preserve">vColor.rgb * </w:t>
+      </w:r>
+      <w:bookmarkStart w:id="0" w:name="_GoBack"/>
+      <w:r>
+        <w:t>ambientLight.color</w:t>
+      </w:r>
+      <w:bookmarkEnd w:id="0"/>
+      <w:r>
+        <w:t>;</w:t>
       </w:r>
       <w:r>
         <w:br/>
@@ -11845,7 +11856,20 @@
         <w:rPr>
           <w:color w:val="FF0000"/>
         </w:rPr>
-        <w:t xml:space="preserve"> Simple.vert</w:t>
+        <w:t xml:space="preserve"> </w:t>
+      </w:r>
+      <w:r>
+        <w:rPr>
+          <w:color w:val="FF0000"/>
+          <w:highlight w:val="yellow"/>
+        </w:rPr>
+        <w:t>Simple</w:t>
+      </w:r>
+      <w:r>
+        <w:rPr>
+          <w:color w:val="FF0000"/>
+        </w:rPr>
+        <w:t>.vert</w:t>
       </w:r>
       <w:r>
         <w:rPr>
@@ -13005,7 +13029,20 @@
         <w:rPr>
           <w:color w:val="FF0000"/>
         </w:rPr>
-        <w:t xml:space="preserve"> Simple.</w:t>
+        <w:t xml:space="preserve"> </w:t>
+      </w:r>
+      <w:r>
+        <w:rPr>
+          <w:color w:val="FF0000"/>
+          <w:highlight w:val="yellow"/>
+        </w:rPr>
+        <w:t>Simple</w:t>
+      </w:r>
+      <w:r>
+        <w:rPr>
+          <w:color w:val="FF0000"/>
+        </w:rPr>
+        <w:t>.</w:t>
       </w:r>
       <w:r>
         <w:rPr>
@@ -16170,7 +16207,7 @@
           <w:rFonts w:hint="eastAsia"/>
           <w:color w:val="008000"/>
         </w:rPr>
-        <w:t>指向性ライトの明るさを計算する</w:t>
+        <w:t>指向性ライトの明るさを計算</w:t>
       </w:r>
       <w:r>
         <w:rPr>
@@ -16306,7 +16343,7 @@
           <w:rFonts w:hint="eastAsia"/>
           <w:color w:val="008000"/>
         </w:rPr>
-        <w:t>ポイントライトの明るさを計算する</w:t>
+        <w:t>ポイントライトの明るさを計算</w:t>
       </w:r>
       <w:r>
         <w:rPr>
@@ -16760,15 +16797,7 @@
         <w:rPr>
           <w:rFonts w:hint="eastAsia"/>
         </w:rPr>
-        <w:t>フラグメント</w:t>
-      </w:r>
-      <w:bookmarkStart w:id="0" w:name="_GoBack"/>
-      <w:bookmarkEnd w:id="0"/>
-      <w:r>
-        <w:rPr>
-          <w:rFonts w:hint="eastAsia"/>
-        </w:rPr>
-        <w:t>シェーダーの</w:t>
+        <w:t>フラグメントシェーダーの</w:t>
       </w:r>
       <w:r>
         <w:rPr>
@@ -16879,6 +16908,90 @@
           <w:rFonts w:hint="eastAsia"/>
           <w:color w:val="FF0000"/>
         </w:rPr>
+        <w:t>+</w:t>
+      </w:r>
+      <w:r>
+        <w:rPr>
+          <w:rFonts w:hint="eastAsia"/>
+          <w:color w:val="FF0000"/>
+        </w:rPr>
+        <w:t xml:space="preserve">　　</w:t>
+      </w:r>
+      <w:r>
+        <w:rPr>
+          <w:color w:val="008000"/>
+        </w:rPr>
+        <w:t xml:space="preserve">// </w:t>
+      </w:r>
+      <w:r>
+        <w:rPr>
+          <w:rFonts w:hint="eastAsia"/>
+          <w:color w:val="008000"/>
+        </w:rPr>
+        <w:t>アンビエント</w:t>
+      </w:r>
+      <w:r>
+        <w:rPr>
+          <w:rFonts w:hint="eastAsia"/>
+          <w:color w:val="008000"/>
+        </w:rPr>
+        <w:t>ライトの明るさを計算</w:t>
+      </w:r>
+      <w:r>
+        <w:rPr>
+          <w:color w:val="008000"/>
+        </w:rPr>
+        <w:t>.</w:t>
+      </w:r>
+      <w:r>
+        <w:rPr>
+          <w:color w:val="FF0000"/>
+        </w:rPr>
+        <w:br/>
+      </w:r>
+      <w:r>
+        <w:rPr>
+          <w:rFonts w:hint="eastAsia"/>
+          <w:color w:val="FF0000"/>
+        </w:rPr>
+        <w:t>+</w:t>
+      </w:r>
+      <w:r>
+        <w:t xml:space="preserve"> </w:t>
+      </w:r>
+      <w:r>
+        <w:t xml:space="preserve"> </w:t>
+      </w:r>
+      <w:r>
+        <w:t>lightColor +</w:t>
+      </w:r>
+      <w:r>
+        <w:t>=</w:t>
+      </w:r>
+      <w:r>
+        <w:t xml:space="preserve"> ambientLight.color;</w:t>
+      </w:r>
+      <w:r>
+        <w:br/>
+      </w:r>
+      <w:r>
+        <w:rPr>
+          <w:rFonts w:hint="eastAsia"/>
+          <w:color w:val="FF0000"/>
+        </w:rPr>
+        <w:t>+</w:t>
+      </w:r>
+      <w:r>
+        <w:rPr>
+          <w:color w:val="FF0000"/>
+        </w:rPr>
+        <w:br/>
+      </w:r>
+      <w:r>
+        <w:rPr>
+          <w:rFonts w:hint="eastAsia"/>
+          <w:color w:val="FF0000"/>
+        </w:rPr>
         <w:t xml:space="preserve">　</w:t>
       </w:r>
       <w:r>
@@ -16917,19 +17030,6 @@
       </w:r>
       <w:r>
         <w:t>;</w:t>
-      </w:r>
-      <w:r>
-        <w:br/>
-      </w:r>
-      <w:r>
-        <w:rPr>
-          <w:rFonts w:hint="eastAsia"/>
-          <w:color w:val="FF0000"/>
-        </w:rPr>
-        <w:t>+</w:t>
-      </w:r>
-      <w:r>
-        <w:t xml:space="preserve">  fragColor.rgb += ambientLight.color;</w:t>
       </w:r>
       <w:r>
         <w:br/>
@@ -16988,13 +17088,7 @@
         <w:t>どの部分に注目して</w:t>
       </w:r>
       <w:r>
-        <w:t>計算を行うかが違うだけ</w:t>
-      </w:r>
-      <w:r>
-        <w:t>なの</w:t>
-      </w:r>
-      <w:r>
-        <w:t>で、</w:t>
+        <w:t>計算を行うかが違うだけで、</w:t>
       </w:r>
       <w:r>
         <w:t>明るさの</w:t>
@@ -17003,22 +17097,37 @@
         <w:t>計算式</w:t>
       </w:r>
       <w:r>
-        <w:t>は変わりません。だ</w:t>
+        <w:t>は同じです</w:t>
+      </w:r>
+      <w:r>
+        <w:t>。だ</w:t>
       </w:r>
       <w:r>
         <w:t>から、</w:t>
       </w:r>
       <w:r>
-        <w:t>プログラムを</w:t>
-      </w:r>
-      <w:r>
-        <w:t>コピー</w:t>
-      </w:r>
-      <w:r>
-        <w:rPr>
-          <w:rFonts w:hint="eastAsia"/>
-        </w:rPr>
-        <w:t>するだけでほぼ完成するんですね。</w:t>
+        <w:t>コピーし</w:t>
+      </w:r>
+      <w:r>
+        <w:rPr>
+          <w:rFonts w:hint="eastAsia"/>
+        </w:rPr>
+        <w:t>た</w:t>
+      </w:r>
+      <w:r>
+        <w:t>プログラムを少</w:t>
+      </w:r>
+      <w:r>
+        <w:t>し</w:t>
+      </w:r>
+      <w:r>
+        <w:t>変更するだけで</w:t>
+      </w:r>
+      <w:r>
+        <w:rPr>
+          <w:rFonts w:hint="eastAsia"/>
+        </w:rPr>
+        <w:t>完成するんですね。</w:t>
       </w:r>
     </w:p>
     <w:p>
@@ -19381,6 +19490,72 @@
       </w:r>
       <w:r>
         <w:rPr>
+          <w:color w:val="FF0000"/>
+        </w:rPr>
+        <w:t xml:space="preserve"> </w:t>
+      </w:r>
+      <w:r>
+        <w:rPr>
+          <w:rFonts w:hint="eastAsia"/>
+          <w:color w:val="FF0000"/>
+        </w:rPr>
+        <w:t xml:space="preserve">　　</w:t>
+      </w:r>
+      <w:r>
+        <w:rPr>
+          <w:color w:val="008000"/>
+        </w:rPr>
+        <w:t xml:space="preserve">// </w:t>
+      </w:r>
+      <w:r>
+        <w:rPr>
+          <w:rFonts w:hint="eastAsia"/>
+          <w:color w:val="008000"/>
+        </w:rPr>
+        <w:t>アンビエント</w:t>
+      </w:r>
+      <w:r>
+        <w:rPr>
+          <w:rFonts w:hint="eastAsia"/>
+          <w:color w:val="008000"/>
+        </w:rPr>
+        <w:t>ライトの明るさを計算</w:t>
+      </w:r>
+      <w:r>
+        <w:rPr>
+          <w:color w:val="008000"/>
+        </w:rPr>
+        <w:t>.</w:t>
+      </w:r>
+      <w:r>
+        <w:rPr>
+          <w:color w:val="FF0000"/>
+        </w:rPr>
+        <w:br/>
+      </w:r>
+      <w:r>
+        <w:rPr>
+          <w:color w:val="FF0000"/>
+        </w:rPr>
+        <w:t xml:space="preserve"> </w:t>
+      </w:r>
+      <w:r>
+        <w:t xml:space="preserve"> </w:t>
+      </w:r>
+      <w:r>
+        <w:t xml:space="preserve"> lightColor += ambientLight.color;</w:t>
+      </w:r>
+      <w:r>
+        <w:br/>
+      </w:r>
+      <w:r>
+        <w:rPr>
+          <w:color w:val="FF0000"/>
+        </w:rPr>
+        <w:br/>
+      </w:r>
+      <w:r>
+        <w:rPr>
           <w:rFonts w:hint="eastAsia"/>
           <w:color w:val="FF0000"/>
         </w:rPr>
@@ -19418,18 +19593,6 @@
       </w:r>
       <w:r>
         <w:t>= lightColor;</w:t>
-      </w:r>
-      <w:r>
-        <w:br/>
-      </w:r>
-      <w:r>
-        <w:rPr>
-          <w:color w:val="FF0000"/>
-        </w:rPr>
-        <w:t xml:space="preserve"> </w:t>
-      </w:r>
-      <w:r>
-        <w:t xml:space="preserve">  fragColor.rgb += ambientLight.color;</w:t>
       </w:r>
       <w:r>
         <w:br/>
@@ -19587,6 +19750,7 @@
         <w:rPr>
           <w:rFonts w:hint="eastAsia"/>
         </w:rPr>
+        <w:lastRenderedPageBreak/>
         <w:t>単位ベクトルのなす角の</w:t>
       </w:r>
       <w:r>
@@ -19635,26 +19799,10 @@
         <w:rPr>
           <w:rFonts w:hint="eastAsia"/>
         </w:rPr>
-        <w:t>要</w:t>
-      </w:r>
-      <w:r>
-        <w:rPr>
-          <w:rFonts w:hint="eastAsia"/>
-        </w:rPr>
-        <w:lastRenderedPageBreak/>
-        <w:t>素に格納されているので、この部分だけを取り出しています。</w:t>
-      </w:r>
-      <w:r>
-        <w:rPr>
-          <w:rFonts w:hint="eastAsia"/>
-        </w:rPr>
-        <w:t>この値が放射角のコサイン</w:t>
-      </w:r>
-      <w:r>
-        <w:t>(</w:t>
-      </w:r>
-      <w:r>
-        <w:t>dirAndCutOff</w:t>
+        <w:t>要素に格納されているので、この部分だけを取り出しています。この値が放射角のコサイン</w:t>
+      </w:r>
+      <w:r>
+        <w:t>(dirAndCutOff</w:t>
       </w:r>
       <w:r>
         <w:t>の</w:t>
@@ -19663,19 +19811,13 @@
         <w:t>w</w:t>
       </w:r>
       <w:r>
-        <w:t>要素</w:t>
-      </w:r>
-      <w:r>
-        <w:t>に格納されています</w:t>
+        <w:t>要素に格納されています</w:t>
       </w:r>
       <w:r>
         <w:t>)</w:t>
       </w:r>
       <w:r>
-        <w:t>より小さくなったら、光が当たらなくなります。</w:t>
-      </w:r>
-      <w:r>
-        <w:t>なお、</w:t>
+        <w:t>より小さくなったら、光が当たらなくなります。なお、</w:t>
       </w:r>
       <w:r>
         <w:rPr>
@@ -19711,13 +19853,7 @@
         <w:rPr>
           <w:rFonts w:hint="eastAsia"/>
         </w:rPr>
-        <w:t>ベクトル型</w:t>
-      </w:r>
-      <w:r>
-        <w:rPr>
-          <w:rFonts w:hint="eastAsia"/>
-        </w:rPr>
-        <w:t>が持つ</w:t>
+        <w:t>ベクトル型が持つ</w:t>
       </w:r>
       <w:r>
         <w:rPr>
@@ -24890,9 +25026,6 @@
         <w:t>。</w:t>
       </w:r>
       <w:r>
-        <w:br/>
-      </w:r>
-      <w:r>
         <w:rPr>
           <w:rFonts w:hint="eastAsia"/>
         </w:rPr>
@@ -24926,10 +25059,10 @@
         <w:rPr>
           <w:rFonts w:hint="eastAsia"/>
         </w:rPr>
-        <w:t>つの引数を受け取ります。</w:t>
-      </w:r>
-      <w:r>
-        <w:t>そして、</w:t>
+        <w:t>つの引数を受け取り</w:t>
+      </w:r>
+      <w:r>
+        <w:t>、</w:t>
       </w:r>
       <w:r>
         <w:rPr>
@@ -24992,7 +25125,43 @@
         <w:rPr>
           <w:rFonts w:hint="eastAsia"/>
         </w:rPr>
-        <w:t>が取りうる値です。</w:t>
+        <w:t>の</w:t>
+      </w:r>
+      <w:r>
+        <w:rPr>
+          <w:rFonts w:hint="eastAsia"/>
+        </w:rPr>
+        <w:t>取りうる値です。</w:t>
+      </w:r>
+      <w:r>
+        <w:t>edge0</w:t>
+      </w:r>
+      <w:r>
+        <w:t>から</w:t>
+      </w:r>
+      <w:r>
+        <w:rPr>
+          <w:rFonts w:hint="eastAsia"/>
+        </w:rPr>
+        <w:t>edge1</w:t>
+      </w:r>
+      <w:r>
+        <w:rPr>
+          <w:rFonts w:hint="eastAsia"/>
+        </w:rPr>
+        <w:t>にかけて、徐々に数値が</w:t>
+      </w:r>
+      <w:r>
+        <w:rPr>
+          <w:rFonts w:hint="eastAsia"/>
+        </w:rPr>
+        <w:t>1</w:t>
+      </w:r>
+      <w:r>
+        <w:rPr>
+          <w:rFonts w:hint="eastAsia"/>
+        </w:rPr>
+        <w:t>に近づいているのが分かりますね。</w:t>
       </w:r>
     </w:p>
     <w:p>
@@ -25006,8 +25175,8 @@
         </w:rPr>
         <w:drawing>
           <wp:inline distT="0" distB="0" distL="0" distR="0">
-            <wp:extent cx="2023782" cy="2235222"/>
-            <wp:effectExtent l="0" t="0" r="0" b="0"/>
+            <wp:extent cx="1793631" cy="1981025"/>
+            <wp:effectExtent l="0" t="0" r="0" b="635"/>
             <wp:docPr id="5" name="図 5"/>
             <wp:cNvGraphicFramePr>
               <a:graphicFrameLocks xmlns:a="http://schemas.openxmlformats.org/drawingml/2006/main" noChangeAspect="1"/>
@@ -25034,7 +25203,7 @@
                   <pic:spPr>
                     <a:xfrm>
                       <a:off x="0" y="0"/>
-                      <a:ext cx="2041554" cy="2254851"/>
+                      <a:ext cx="1818557" cy="2008555"/>
                     </a:xfrm>
                     <a:prstGeom prst="rect">
                       <a:avLst/>
@@ -25183,10 +25352,62 @@
         <w:rPr>
           <w:rFonts w:hint="eastAsia"/>
         </w:rPr>
-        <w:t>にあたります。</w:t>
+        <w:t>にあたります</w:t>
+      </w:r>
+      <w:r>
+        <w:rPr>
+          <w:rFonts w:hint="eastAsia"/>
+        </w:rPr>
+        <w:t>。フラグメントが</w:t>
+      </w:r>
+      <w:r>
+        <w:rPr>
+          <w:rFonts w:hint="eastAsia"/>
+        </w:rPr>
+        <w:t>ライトの方向から</w:t>
+      </w:r>
+      <w:r>
+        <w:rPr>
+          <w:rFonts w:hint="eastAsia"/>
+        </w:rPr>
+        <w:t>edge1</w:t>
+      </w:r>
+      <w:r>
+        <w:rPr>
+          <w:rFonts w:hint="eastAsia"/>
+        </w:rPr>
+        <w:t>度を超えた位置にある場合、その位置が</w:t>
+      </w:r>
+      <w:r>
+        <w:rPr>
+          <w:rFonts w:hint="eastAsia"/>
+        </w:rPr>
+        <w:t>edge0</w:t>
+      </w:r>
+      <w:r>
+        <w:rPr>
+          <w:rFonts w:hint="eastAsia"/>
+        </w:rPr>
+        <w:t>度に近いほど明るさが弱まり、</w:t>
+      </w:r>
+      <w:r>
+        <w:rPr>
+          <w:rFonts w:hint="eastAsia"/>
+        </w:rPr>
+        <w:t>edge0</w:t>
+      </w:r>
+      <w:r>
+        <w:rPr>
+          <w:rFonts w:hint="eastAsia"/>
+        </w:rPr>
+        <w:t>度より外側には全く光が当たりません。</w:t>
       </w:r>
     </w:p>
     <w:p>
+      <w:r>
+        <w:lastRenderedPageBreak/>
+        <w:t>ところで、</w:t>
+      </w:r>
       <w:r>
         <w:t>u</w:t>
       </w:r>
@@ -25268,7 +25489,6 @@
         <w:rPr>
           <w:color w:val="0000FF"/>
         </w:rPr>
-        <w:lastRenderedPageBreak/>
         <w:t xml:space="preserve">　</w:t>
       </w:r>
       <w:r>
@@ -26016,229 +26236,6 @@
       <w:pPr>
         <w:pStyle w:val="ac"/>
       </w:pPr>
-      <w:r>
-        <w:rPr>
-          <w:color w:val="FF0000"/>
-        </w:rPr>
-        <w:t xml:space="preserve"> </w:t>
-      </w:r>
-      <w:r>
-        <w:rPr>
-          <w:color w:val="008000"/>
-        </w:rPr>
-        <w:t>//</w:t>
-      </w:r>
-      <w:r>
-        <w:rPr>
-          <w:rFonts w:hint="eastAsia"/>
-          <w:color w:val="008000"/>
-        </w:rPr>
-        <w:t>ライトの設定</w:t>
-      </w:r>
-      <w:r>
-        <w:rPr>
-          <w:color w:val="008000"/>
-        </w:rPr>
-        <w:t>.</w:t>
-      </w:r>
-      <w:r>
-        <w:br/>
-      </w:r>
-      <w:r>
-        <w:rPr>
-          <w:color w:val="FF0000"/>
-        </w:rPr>
-        <w:t xml:space="preserve"> </w:t>
-      </w:r>
-      <w:r>
-        <w:rPr>
-          <w:color w:val="0000FF"/>
-        </w:rPr>
-        <w:t>const</w:t>
-      </w:r>
-      <w:r>
-        <w:t xml:space="preserve"> glm::</w:t>
-      </w:r>
-      <w:r>
-        <w:rPr>
-          <w:color w:val="2B91AF"/>
-        </w:rPr>
-        <w:t>vec3</w:t>
-      </w:r>
-      <w:r>
-        <w:t xml:space="preserve"> </w:t>
-      </w:r>
-      <w:r>
-        <w:rPr>
-          <w:rFonts w:hint="eastAsia"/>
-        </w:rPr>
-        <w:t>amb</w:t>
-      </w:r>
-      <w:r>
-        <w:t>LightCol = glm::</w:t>
-      </w:r>
-      <w:r>
-        <w:rPr>
-          <w:color w:val="2B91AF"/>
-        </w:rPr>
-        <w:t>vec3</w:t>
-      </w:r>
-      <w:r>
-        <w:t>(</w:t>
-      </w:r>
-      <w:r>
-        <w:rPr>
-          <w:rFonts w:hint="eastAsia"/>
-        </w:rPr>
-        <w:t>0</w:t>
-      </w:r>
-      <w:r>
-        <w:t xml:space="preserve">.05f, 0.1f, 0.1f); </w:t>
-      </w:r>
-      <w:r>
-        <w:rPr>
-          <w:color w:val="008000"/>
-        </w:rPr>
-        <w:t xml:space="preserve">// </w:t>
-      </w:r>
-      <w:r>
-        <w:rPr>
-          <w:color w:val="008000"/>
-        </w:rPr>
-        <w:t>環境光の色</w:t>
-      </w:r>
-      <w:r>
-        <w:rPr>
-          <w:rFonts w:hint="eastAsia"/>
-          <w:color w:val="008000"/>
-        </w:rPr>
-        <w:t>.</w:t>
-      </w:r>
-      <w:r>
-        <w:br/>
-      </w:r>
-      <w:r>
-        <w:rPr>
-          <w:color w:val="FF0000"/>
-        </w:rPr>
-        <w:t xml:space="preserve"> </w:t>
-      </w:r>
-      <w:r>
-        <w:rPr>
-          <w:color w:val="0000FF"/>
-        </w:rPr>
-        <w:t>const</w:t>
-      </w:r>
-      <w:r>
-        <w:t xml:space="preserve"> glm::</w:t>
-      </w:r>
-      <w:r>
-        <w:rPr>
-          <w:color w:val="2B91AF"/>
-        </w:rPr>
-        <w:t>vec3</w:t>
-      </w:r>
-      <w:r>
-        <w:t xml:space="preserve"> dirLightDir = glm::normalize(glm::</w:t>
-      </w:r>
-      <w:r>
-        <w:rPr>
-          <w:color w:val="2B91AF"/>
-        </w:rPr>
-        <w:t>vec3</w:t>
-      </w:r>
-      <w:r>
-        <w:t xml:space="preserve">(5,-2,-2)); </w:t>
-      </w:r>
-      <w:r>
-        <w:rPr>
-          <w:color w:val="008000"/>
-        </w:rPr>
-        <w:t xml:space="preserve">// </w:t>
-      </w:r>
-      <w:r>
-        <w:rPr>
-          <w:color w:val="008000"/>
-        </w:rPr>
-        <w:t>指向性ライトの方向</w:t>
-      </w:r>
-      <w:r>
-        <w:rPr>
-          <w:rFonts w:hint="eastAsia"/>
-          <w:color w:val="008000"/>
-        </w:rPr>
-        <w:t>.</w:t>
-      </w:r>
-      <w:r>
-        <w:br/>
-      </w:r>
-      <w:r>
-        <w:rPr>
-          <w:color w:val="FF0000"/>
-        </w:rPr>
-        <w:t xml:space="preserve"> </w:t>
-      </w:r>
-      <w:r>
-        <w:rPr>
-          <w:color w:val="0000FF"/>
-        </w:rPr>
-        <w:t>const</w:t>
-      </w:r>
-      <w:r>
-        <w:t xml:space="preserve"> glm::</w:t>
-      </w:r>
-      <w:r>
-        <w:rPr>
-          <w:color w:val="2B91AF"/>
-        </w:rPr>
-        <w:t>vec3</w:t>
-      </w:r>
-      <w:r>
-        <w:t xml:space="preserve"> dirLightCol = glm::</w:t>
-      </w:r>
-      <w:r>
-        <w:rPr>
-          <w:color w:val="2B91AF"/>
-        </w:rPr>
-        <w:t>vec3</w:t>
-      </w:r>
-      <w:r>
-        <w:t>(</w:t>
-      </w:r>
-      <w:r>
-        <w:rPr>
-          <w:rFonts w:hint="eastAsia"/>
-        </w:rPr>
-        <w:t>1</w:t>
-      </w:r>
-      <w:r>
-        <w:t xml:space="preserve">.0f, 1.0f, 1.0f); </w:t>
-      </w:r>
-      <w:r>
-        <w:rPr>
-          <w:color w:val="008000"/>
-        </w:rPr>
-        <w:t xml:space="preserve">// </w:t>
-      </w:r>
-      <w:r>
-        <w:rPr>
-          <w:color w:val="008000"/>
-        </w:rPr>
-        <w:t>指向性ライトの色</w:t>
-      </w:r>
-      <w:r>
-        <w:rPr>
-          <w:rFonts w:hint="eastAsia"/>
-          <w:color w:val="008000"/>
-        </w:rPr>
-        <w:t>.</w:t>
-      </w:r>
-      <w:r>
-        <w:rPr>
-          <w:color w:val="008000"/>
-        </w:rPr>
-        <w:br/>
-      </w:r>
       <w:r>
         <w:rPr>
           <w:color w:val="FF0000"/>
@@ -27823,7 +27820,7 @@
         <w:bCs/>
         <w:noProof/>
       </w:rPr>
-      <w:t>22</w:t>
+      <w:t>3</w:t>
     </w:r>
     <w:r>
       <w:rPr>

--- a/Doc/OpenGL講義 第07回.docx
+++ b/Doc/OpenGL講義 第07回.docx
@@ -74,7 +74,27 @@
         <w:rPr>
           <w:lang w:val="ja-JP"/>
         </w:rPr>
-        <w:t>フラグメントは光源の夢を見るか</w:t>
+        <w:t>フラグメントは</w:t>
+      </w:r>
+      <w:r>
+        <w:rPr>
+          <w:lang w:val="ja-JP"/>
+        </w:rPr>
+        <w:t>スポット</w:t>
+      </w:r>
+      <w:bookmarkStart w:id="0" w:name="_GoBack"/>
+      <w:bookmarkEnd w:id="0"/>
+      <w:r>
+        <w:rPr>
+          <w:lang w:val="ja-JP"/>
+        </w:rPr>
+        <w:t>ライト</w:t>
+      </w:r>
+      <w:r>
+        <w:rPr>
+          <w:lang w:val="ja-JP"/>
+        </w:rPr>
+        <w:t>の夢を見るか</w:t>
       </w:r>
     </w:p>
     <w:p>
@@ -1543,13 +1563,8 @@
       <w:r>
         <w:t xml:space="preserve">vColor.rgb * </w:t>
       </w:r>
-      <w:bookmarkStart w:id="0" w:name="_GoBack"/>
-      <w:r>
-        <w:t>ambientLight.color</w:t>
-      </w:r>
-      <w:bookmarkEnd w:id="0"/>
-      <w:r>
-        <w:t>;</w:t>
+      <w:r>
+        <w:t>ambientLight.color;</w:t>
       </w:r>
       <w:r>
         <w:br/>
@@ -16960,16 +16975,7 @@
         <w:t xml:space="preserve"> </w:t>
       </w:r>
       <w:r>
-        <w:t xml:space="preserve"> </w:t>
-      </w:r>
-      <w:r>
-        <w:t>lightColor +</w:t>
-      </w:r>
-      <w:r>
-        <w:t>=</w:t>
-      </w:r>
-      <w:r>
-        <w:t xml:space="preserve"> ambientLight.color;</w:t>
+        <w:t xml:space="preserve"> lightColor += ambientLight.color;</w:t>
       </w:r>
       <w:r>
         <w:br/>
@@ -19512,14 +19518,7 @@
           <w:rFonts w:hint="eastAsia"/>
           <w:color w:val="008000"/>
         </w:rPr>
-        <w:t>アンビエント</w:t>
-      </w:r>
-      <w:r>
-        <w:rPr>
-          <w:rFonts w:hint="eastAsia"/>
-          <w:color w:val="008000"/>
-        </w:rPr>
-        <w:t>ライトの明るさを計算</w:t>
+        <w:t>アンビエントライトの明るさを計算</w:t>
       </w:r>
       <w:r>
         <w:rPr>
@@ -19532,11 +19531,6 @@
           <w:color w:val="FF0000"/>
         </w:rPr>
         <w:br/>
-      </w:r>
-      <w:r>
-        <w:rPr>
-          <w:color w:val="FF0000"/>
-        </w:rPr>
         <w:t xml:space="preserve"> </w:t>
       </w:r>
       <w:r>
@@ -27820,7 +27814,7 @@
         <w:bCs/>
         <w:noProof/>
       </w:rPr>
-      <w:t>3</w:t>
+      <w:t>21</w:t>
     </w:r>
     <w:r>
       <w:rPr>

--- a/Doc/OpenGL講義 第07回.docx
+++ b/Doc/OpenGL講義 第07回.docx
@@ -82,8 +82,6 @@
         </w:rPr>
         <w:t>スポット</w:t>
       </w:r>
-      <w:bookmarkStart w:id="0" w:name="_GoBack"/>
-      <w:bookmarkEnd w:id="0"/>
       <w:r>
         <w:rPr>
           <w:lang w:val="ja-JP"/>
@@ -9737,7 +9735,15 @@
         <w:t>+</w:t>
       </w:r>
       <w:r>
-        <w:t xml:space="preserve">    deltaTime = 1.0f / 60.0f;</w:t>
+        <w:t xml:space="preserve">    deltaTime = </w:t>
+      </w:r>
+      <w:r>
+        <w:t>0.1</w:t>
+      </w:r>
+      <w:bookmarkStart w:id="0" w:name="_GoBack"/>
+      <w:bookmarkEnd w:id="0"/>
+      <w:r>
+        <w:t>f;</w:t>
       </w:r>
       <w:r>
         <w:br/>

--- a/Doc/OpenGL講義 第07回.docx
+++ b/Doc/OpenGL講義 第07回.docx
@@ -9740,8 +9740,6 @@
       <w:r>
         <w:t>0.1</w:t>
       </w:r>
-      <w:bookmarkStart w:id="0" w:name="_GoBack"/>
-      <w:bookmarkEnd w:id="0"/>
       <w:r>
         <w:t>f;</w:t>
       </w:r>
@@ -21483,7 +21481,13 @@
         <w:t>potLightDir</w:t>
       </w:r>
       <w:r>
-        <w:t>, std::cos(glm::radians(20.0f));</w:t>
+        <w:t>, std::cos(glm::radians(20.0f)</w:t>
+      </w:r>
+      <w:r>
+        <w:t>)</w:t>
+      </w:r>
+      <w:r>
+        <w:t>);</w:t>
       </w:r>
       <w:r>
         <w:br/>
@@ -26514,7 +26518,13 @@
         <w:t>potLightDir</w:t>
       </w:r>
       <w:r>
-        <w:t>, std::cos(glm::radians(20.0f));</w:t>
+        <w:t>, std::cos(glm::radians(20.0f)</w:t>
+      </w:r>
+      <w:r>
+        <w:t>)</w:t>
+      </w:r>
+      <w:r>
+        <w:t>);</w:t>
       </w:r>
       <w:r>
         <w:br/>
@@ -26588,7 +26598,15 @@
         <w:t xml:space="preserve"> </w:t>
       </w:r>
       <w:r>
-        <w:t>std::cos(glm::radians(15.0f));</w:t>
+        <w:t>std::cos(glm::radians(15.0f)</w:t>
+      </w:r>
+      <w:r>
+        <w:t>)</w:t>
+      </w:r>
+      <w:bookmarkStart w:id="0" w:name="_GoBack"/>
+      <w:bookmarkEnd w:id="0"/>
+      <w:r>
+        <w:t>);</w:t>
       </w:r>
       <w:r>
         <w:br/>
@@ -27820,7 +27838,7 @@
         <w:bCs/>
         <w:noProof/>
       </w:rPr>
-      <w:t>21</w:t>
+      <w:t>29</w:t>
     </w:r>
     <w:r>
       <w:rPr>
